--- a/O-Phase 2021/Begrüßung_Text.docx
+++ b/O-Phase 2021/Begrüßung_Text.docx
@@ -3,7 +3,19 @@
 <w:document xmlns:wpc="http://schemas.microsoft.com/office/word/2010/wordprocessingCanvas" xmlns:cx="http://schemas.microsoft.com/office/drawing/2014/chartex" xmlns:cx1="http://schemas.microsoft.com/office/drawing/2015/9/8/chartex" xmlns:cx2="http://schemas.microsoft.com/office/drawing/2015/10/21/chartex" xmlns:cx3="http://schemas.microsoft.com/office/drawing/2016/5/9/chartex" xmlns:cx4="http://schemas.microsoft.com/office/drawing/2016/5/10/chartex" xmlns:cx5="http://schemas.microsoft.com/office/drawing/2016/5/11/chartex" xmlns:cx6="http://schemas.microsoft.com/office/drawing/2016/5/12/chartex" xmlns:cx7="http://schemas.microsoft.com/office/drawing/2016/5/13/chartex" xmlns:cx8="http://schemas.microsoft.com/office/drawing/2016/5/14/chartex" xmlns:mc="http://schemas.openxmlformats.org/markup-compatibility/2006" xmlns:aink="http://schemas.microsoft.com/office/drawing/2016/ink" xmlns:am3d="http://schemas.microsoft.com/office/drawing/2017/model3d" xmlns:o="urn:schemas-microsoft-com:office:office" xmlns:r="http://schemas.openxmlformats.org/officeDocument/2006/relationships" xmlns:m="http://schemas.openxmlformats.org/officeDocument/2006/math" xmlns:v="urn:schemas-microsoft-com:vml" xmlns:wp14="http://schemas.microsoft.com/office/word/2010/wordprocessingDrawing" xmlns:wp="http://schemas.openxmlformats.org/drawingml/2006/wordprocessingDrawing" xmlns:w10="urn:schemas-microsoft-com:office:word" xmlns:w="http://schemas.openxmlformats.org/wordprocessingml/2006/main" xmlns:w14="http://schemas.microsoft.com/office/word/2010/wordml" xmlns:w15="http://schemas.microsoft.com/office/word/2012/wordml" xmlns:w16cex="http://schemas.microsoft.com/office/word/2018/wordml/cex" xmlns:w16cid="http://schemas.microsoft.com/office/word/2016/wordml/cid" xmlns:w16="http://schemas.microsoft.com/office/word/2018/wordml" xmlns:w16sdtdh="http://schemas.microsoft.com/office/word/2020/wordml/sdtdatahash" xmlns:w16se="http://schemas.microsoft.com/office/word/2015/wordml/symex" xmlns:wpg="http://schemas.microsoft.com/office/word/2010/wordprocessingGroup" xmlns:wpi="http://schemas.microsoft.com/office/word/2010/wordprocessingInk" xmlns:wne="http://schemas.microsoft.com/office/word/2006/wordml" xmlns:wps="http://schemas.microsoft.com/office/word/2010/wordprocessingShape" mc:Ignorable="w14 w15 w16se w16cid w16 w16cex w16sdtdh wp14">
   <w:body>
     <w:p>
-      <w:r>
+      <w:pPr>
+        <w:rPr>
+          <w:rFonts w:cstheme="minorHAnsi"/>
+          <w:sz w:val="28"/>
+          <w:szCs w:val="28"/>
+        </w:rPr>
+      </w:pPr>
+      <w:r>
+        <w:rPr>
+          <w:rFonts w:cstheme="minorHAnsi"/>
+          <w:sz w:val="28"/>
+          <w:szCs w:val="28"/>
+        </w:rPr>
         <w:t>Ablauf Folie 1:</w:t>
       </w:r>
     </w:p>
@@ -14,44 +26,60 @@
           <w:ilvl w:val="0"/>
           <w:numId w:val="1"/>
         </w:numPr>
-      </w:pPr>
-      <w:r>
+        <w:rPr>
+          <w:rFonts w:cstheme="minorHAnsi"/>
+          <w:sz w:val="28"/>
+          <w:szCs w:val="28"/>
+        </w:rPr>
+      </w:pPr>
+      <w:r>
+        <w:rPr>
+          <w:rFonts w:cstheme="minorHAnsi"/>
+          <w:sz w:val="28"/>
+          <w:szCs w:val="28"/>
+        </w:rPr>
         <w:t xml:space="preserve">Kurze Vorstellung und Begrüßung zur Orientierungswoche: „Ich heiße Euch herzlich willkommen zur diesjährigen Orientierungswoche. Mein Name ist Tom-Christian Riemer, ich bin der Sitzungsleiter des Fachschaftsrates Mathematik und werde heute die Begrüßungsveranstaltung zusammen mit unseren Dekan Herrn Professor Doktor Ernst abhalten. Wie Ihr </w:t>
       </w:r>
       <w:r>
+        <w:rPr>
+          <w:rFonts w:cstheme="minorHAnsi"/>
+          <w:sz w:val="28"/>
+          <w:szCs w:val="28"/>
+        </w:rPr>
         <w:t>sehen könnt,</w:t>
       </w:r>
       <w:r>
-        <w:t xml:space="preserve"> wird es in den nächsten </w:t>
-      </w:r>
-      <w:proofErr w:type="spellStart"/>
-      <w:r>
-        <w:t>einernhalb</w:t>
-      </w:r>
-      <w:proofErr w:type="spellEnd"/>
-      <w:r>
-        <w:t xml:space="preserve"> Stunden um diese Themen geben, wo wir euch verschiedene Sachen rund um die Orientierungswoche und rund ums Studium </w:t>
-      </w:r>
-      <w:proofErr w:type="gramStart"/>
-      <w:r>
-        <w:t>versuchen</w:t>
-      </w:r>
-      <w:proofErr w:type="gramEnd"/>
-      <w:r>
-        <w:t xml:space="preserve"> näher zu bringen. Doch bevor wir </w:t>
-      </w:r>
-      <w:proofErr w:type="spellStart"/>
-      <w:r>
-        <w:t>srichtig</w:t>
-      </w:r>
-      <w:proofErr w:type="spellEnd"/>
-      <w:r>
-        <w:t xml:space="preserve"> starten </w:t>
-      </w:r>
-    </w:p>
-    <w:p/>
-    <w:p>
-      <w:r>
+        <w:rPr>
+          <w:rFonts w:cstheme="minorHAnsi"/>
+          <w:sz w:val="28"/>
+          <w:szCs w:val="28"/>
+        </w:rPr>
+        <w:t xml:space="preserve"> wird es in den nächsten einernhalb Stunden um diese Themen geben, wo wir euch verschiedene Sachen rund um die Orientierungswoche und rund ums Studium versuchen näher zu bringen. Doch bevor wir srichtig starten </w:t>
+      </w:r>
+    </w:p>
+    <w:p>
+      <w:pPr>
+        <w:rPr>
+          <w:rFonts w:cstheme="minorHAnsi"/>
+          <w:sz w:val="28"/>
+          <w:szCs w:val="28"/>
+        </w:rPr>
+      </w:pPr>
+    </w:p>
+    <w:p>
+      <w:pPr>
+        <w:rPr>
+          <w:rFonts w:cstheme="minorHAnsi"/>
+          <w:sz w:val="28"/>
+          <w:szCs w:val="28"/>
+        </w:rPr>
+      </w:pPr>
+      <w:r>
+        <w:rPr>
+          <w:rFonts w:cstheme="minorHAnsi"/>
+          <w:sz w:val="28"/>
+          <w:szCs w:val="28"/>
+        </w:rPr>
         <w:t>Hygienekonzepte Folie 2:</w:t>
       </w:r>
     </w:p>
@@ -62,11 +90,26 @@
           <w:ilvl w:val="0"/>
           <w:numId w:val="1"/>
         </w:numPr>
-      </w:pPr>
-      <w:r>
+        <w:rPr>
+          <w:rFonts w:cstheme="minorHAnsi"/>
+          <w:sz w:val="28"/>
+          <w:szCs w:val="28"/>
+        </w:rPr>
+      </w:pPr>
+      <w:r>
+        <w:rPr>
+          <w:rFonts w:cstheme="minorHAnsi"/>
+          <w:sz w:val="28"/>
+          <w:szCs w:val="28"/>
+        </w:rPr>
         <w:t xml:space="preserve">Es gelten während der Orientierungswoche </w:t>
       </w:r>
       <w:r>
+        <w:rPr>
+          <w:rFonts w:cstheme="minorHAnsi"/>
+          <w:sz w:val="28"/>
+          <w:szCs w:val="28"/>
+        </w:rPr>
         <w:t>das Hygienekonzept der Universität für Veranstaltungen innerhalb der Gebäude, wie zum Beispiel diese, und es gilt noch ein weiteres Hygienekonzept extra für alle Veranstaltungen in dieser Woche.</w:t>
       </w:r>
     </w:p>
@@ -77,8 +120,18 @@
           <w:ilvl w:val="0"/>
           <w:numId w:val="1"/>
         </w:numPr>
-      </w:pPr>
-      <w:r>
+        <w:rPr>
+          <w:rFonts w:cstheme="minorHAnsi"/>
+          <w:sz w:val="28"/>
+          <w:szCs w:val="28"/>
+        </w:rPr>
+      </w:pPr>
+      <w:r>
+        <w:rPr>
+          <w:rFonts w:cstheme="minorHAnsi"/>
+          <w:sz w:val="28"/>
+          <w:szCs w:val="28"/>
+        </w:rPr>
         <w:t>Hat jeder eine ausgedruckte Version davon?</w:t>
       </w:r>
     </w:p>
@@ -89,8 +142,18 @@
           <w:ilvl w:val="0"/>
           <w:numId w:val="1"/>
         </w:numPr>
-      </w:pPr>
-      <w:r>
+        <w:rPr>
+          <w:rFonts w:cstheme="minorHAnsi"/>
+          <w:sz w:val="28"/>
+          <w:szCs w:val="28"/>
+        </w:rPr>
+      </w:pPr>
+      <w:r>
+        <w:rPr>
+          <w:rFonts w:cstheme="minorHAnsi"/>
+          <w:sz w:val="28"/>
+          <w:szCs w:val="28"/>
+        </w:rPr>
         <w:t>Vorlesen von O-Phase-Hygiene Konzept</w:t>
       </w:r>
     </w:p>
@@ -101,8 +164,18 @@
           <w:ilvl w:val="0"/>
           <w:numId w:val="1"/>
         </w:numPr>
-      </w:pPr>
-      <w:r>
+        <w:rPr>
+          <w:rFonts w:cstheme="minorHAnsi"/>
+          <w:sz w:val="28"/>
+          <w:szCs w:val="28"/>
+        </w:rPr>
+      </w:pPr>
+      <w:r>
+        <w:rPr>
+          <w:rFonts w:cstheme="minorHAnsi"/>
+          <w:sz w:val="28"/>
+          <w:szCs w:val="28"/>
+        </w:rPr>
         <w:t>Durchgehen von TU Hygiene-Konzept</w:t>
       </w:r>
     </w:p>
@@ -113,17 +186,19 @@
           <w:ilvl w:val="0"/>
           <w:numId w:val="1"/>
         </w:numPr>
-      </w:pPr>
-      <w:r>
-        <w:t xml:space="preserve">Jeder muss sich </w:t>
-      </w:r>
-      <w:proofErr w:type="gramStart"/>
-      <w:r>
-        <w:t>daran halten</w:t>
-      </w:r>
-      <w:proofErr w:type="gramEnd"/>
-      <w:r>
-        <w:t>! Bitte nehmt die Lage ernst! Wir versuchen dennoch in diesem Rahmen genügend Spaß zu haben!</w:t>
+        <w:rPr>
+          <w:rFonts w:cstheme="minorHAnsi"/>
+          <w:sz w:val="28"/>
+          <w:szCs w:val="28"/>
+        </w:rPr>
+      </w:pPr>
+      <w:r>
+        <w:rPr>
+          <w:rFonts w:cstheme="minorHAnsi"/>
+          <w:sz w:val="28"/>
+          <w:szCs w:val="28"/>
+        </w:rPr>
+        <w:t>Jeder muss sich daran halten! Bitte nehmt die Lage ernst! Wir versuchen dennoch in diesem Rahmen genügend Spaß zu haben!</w:t>
       </w:r>
     </w:p>
     <w:p>
@@ -133,14 +208,44 @@
           <w:ilvl w:val="0"/>
           <w:numId w:val="1"/>
         </w:numPr>
-      </w:pPr>
-      <w:r>
+        <w:rPr>
+          <w:rFonts w:cstheme="minorHAnsi"/>
+          <w:sz w:val="28"/>
+          <w:szCs w:val="28"/>
+        </w:rPr>
+      </w:pPr>
+      <w:r>
+        <w:rPr>
+          <w:rFonts w:cstheme="minorHAnsi"/>
+          <w:sz w:val="28"/>
+          <w:szCs w:val="28"/>
+        </w:rPr>
         <w:t>Fragen?</w:t>
       </w:r>
     </w:p>
-    <w:p/>
-    <w:p>
-      <w:r>
+    <w:p>
+      <w:pPr>
+        <w:rPr>
+          <w:rFonts w:cstheme="minorHAnsi"/>
+          <w:sz w:val="28"/>
+          <w:szCs w:val="28"/>
+        </w:rPr>
+      </w:pPr>
+    </w:p>
+    <w:p>
+      <w:pPr>
+        <w:rPr>
+          <w:rFonts w:cstheme="minorHAnsi"/>
+          <w:sz w:val="28"/>
+          <w:szCs w:val="28"/>
+        </w:rPr>
+      </w:pPr>
+      <w:r>
+        <w:rPr>
+          <w:rFonts w:cstheme="minorHAnsi"/>
+          <w:sz w:val="28"/>
+          <w:szCs w:val="28"/>
+        </w:rPr>
         <w:t>Begrüßung durch den Dekan Prof. Ernst Folie 3:</w:t>
       </w:r>
     </w:p>
@@ -151,8 +256,18 @@
           <w:ilvl w:val="0"/>
           <w:numId w:val="2"/>
         </w:numPr>
-      </w:pPr>
-      <w:r>
+        <w:rPr>
+          <w:rFonts w:cstheme="minorHAnsi"/>
+          <w:sz w:val="28"/>
+          <w:szCs w:val="28"/>
+        </w:rPr>
+      </w:pPr>
+      <w:r>
+        <w:rPr>
+          <w:rFonts w:cstheme="minorHAnsi"/>
+          <w:sz w:val="28"/>
+          <w:szCs w:val="28"/>
+        </w:rPr>
         <w:t>Alles klar, jetzt reicht es erstmal mit den Corona-Auflagen und ich darf das Wort an unseren Dekan Herrn Prof. Dr. Ernst übergeben!</w:t>
       </w:r>
     </w:p>
@@ -163,8 +278,18 @@
           <w:ilvl w:val="0"/>
           <w:numId w:val="2"/>
         </w:numPr>
-      </w:pPr>
-      <w:r>
+        <w:rPr>
+          <w:rFonts w:cstheme="minorHAnsi"/>
+          <w:sz w:val="28"/>
+          <w:szCs w:val="28"/>
+        </w:rPr>
+      </w:pPr>
+      <w:r>
+        <w:rPr>
+          <w:rFonts w:cstheme="minorHAnsi"/>
+          <w:sz w:val="28"/>
+          <w:szCs w:val="28"/>
+        </w:rPr>
         <w:t>…</w:t>
       </w:r>
     </w:p>
@@ -175,19 +300,44 @@
           <w:ilvl w:val="0"/>
           <w:numId w:val="2"/>
         </w:numPr>
-      </w:pPr>
-      <w:proofErr w:type="gramStart"/>
-      <w:r>
-        <w:t>Dankeschön</w:t>
-      </w:r>
-      <w:proofErr w:type="gramEnd"/>
-      <w:r>
-        <w:t>!</w:t>
-      </w:r>
-    </w:p>
-    <w:p/>
-    <w:p>
-      <w:r>
+        <w:rPr>
+          <w:rFonts w:cstheme="minorHAnsi"/>
+          <w:sz w:val="28"/>
+          <w:szCs w:val="28"/>
+        </w:rPr>
+      </w:pPr>
+      <w:r>
+        <w:rPr>
+          <w:rFonts w:cstheme="minorHAnsi"/>
+          <w:sz w:val="28"/>
+          <w:szCs w:val="28"/>
+        </w:rPr>
+        <w:t>Dankeschön!</w:t>
+      </w:r>
+    </w:p>
+    <w:p>
+      <w:pPr>
+        <w:rPr>
+          <w:rFonts w:cstheme="minorHAnsi"/>
+          <w:sz w:val="28"/>
+          <w:szCs w:val="28"/>
+        </w:rPr>
+      </w:pPr>
+    </w:p>
+    <w:p>
+      <w:pPr>
+        <w:rPr>
+          <w:rFonts w:cstheme="minorHAnsi"/>
+          <w:sz w:val="28"/>
+          <w:szCs w:val="28"/>
+        </w:rPr>
+      </w:pPr>
+      <w:r>
+        <w:rPr>
+          <w:rFonts w:cstheme="minorHAnsi"/>
+          <w:sz w:val="28"/>
+          <w:szCs w:val="28"/>
+        </w:rPr>
         <w:t>Umfragen Folie 4:</w:t>
       </w:r>
     </w:p>
@@ -198,11 +348,26 @@
           <w:ilvl w:val="0"/>
           <w:numId w:val="2"/>
         </w:numPr>
-      </w:pPr>
-      <w:r>
+        <w:rPr>
+          <w:rFonts w:cstheme="minorHAnsi"/>
+          <w:sz w:val="28"/>
+          <w:szCs w:val="28"/>
+        </w:rPr>
+      </w:pPr>
+      <w:r>
+        <w:rPr>
+          <w:rFonts w:cstheme="minorHAnsi"/>
+          <w:sz w:val="28"/>
+          <w:szCs w:val="28"/>
+        </w:rPr>
         <w:t xml:space="preserve">Bevor Ihr jetzt von uns so einige Sachen erfahrt, möchten wir auch ein bisschen was über Euch erfahren. </w:t>
       </w:r>
       <w:r>
+        <w:rPr>
+          <w:rFonts w:cstheme="minorHAnsi"/>
+          <w:sz w:val="28"/>
+          <w:szCs w:val="28"/>
+        </w:rPr>
         <w:t>Ihr müsst dazu einfach den Arm heben.</w:t>
       </w:r>
     </w:p>
@@ -213,8 +378,19 @@
           <w:ilvl w:val="0"/>
           <w:numId w:val="2"/>
         </w:numPr>
-      </w:pPr>
-      <w:r>
+        <w:rPr>
+          <w:rFonts w:cstheme="minorHAnsi"/>
+          <w:sz w:val="28"/>
+          <w:szCs w:val="28"/>
+        </w:rPr>
+      </w:pPr>
+      <w:r>
+        <w:rPr>
+          <w:rFonts w:cstheme="minorHAnsi"/>
+          <w:sz w:val="28"/>
+          <w:szCs w:val="28"/>
+        </w:rPr>
+        <w:lastRenderedPageBreak/>
         <w:t>Ich habe ne Einschreibe-Statistik und uns interessiert, welche Studiengänge tatsächlich auch bei der O-Phase dabei sind. Es kommen nicht immer alle Erstis zur Orientierungswoche und das finden wir immer sehr schade!</w:t>
       </w:r>
     </w:p>
@@ -225,19 +401,26 @@
           <w:ilvl w:val="0"/>
           <w:numId w:val="2"/>
         </w:numPr>
-      </w:pPr>
-      <w:r>
-        <w:t xml:space="preserve">Bachelor Mathematik, Bachelor Finanz- und </w:t>
-      </w:r>
-      <w:proofErr w:type="spellStart"/>
-      <w:r>
-        <w:t>Wirtschaftmathematik</w:t>
-      </w:r>
-      <w:proofErr w:type="spellEnd"/>
-      <w:r>
-        <w:t xml:space="preserve">, </w:t>
-      </w:r>
-      <w:r>
+        <w:rPr>
+          <w:rFonts w:cstheme="minorHAnsi"/>
+          <w:sz w:val="28"/>
+          <w:szCs w:val="28"/>
+        </w:rPr>
+      </w:pPr>
+      <w:r>
+        <w:rPr>
+          <w:rFonts w:cstheme="minorHAnsi"/>
+          <w:sz w:val="28"/>
+          <w:szCs w:val="28"/>
+        </w:rPr>
+        <w:t xml:space="preserve">Bachelor Mathematik, Bachelor Finanz- und Wirtschaftmathematik, </w:t>
+      </w:r>
+      <w:r>
+        <w:rPr>
+          <w:rFonts w:cstheme="minorHAnsi"/>
+          <w:sz w:val="28"/>
+          <w:szCs w:val="28"/>
+        </w:rPr>
         <w:t>Bachelor Mint, Diplom Mathematik, Master Data Science, Master Mathematik</w:t>
       </w:r>
     </w:p>
@@ -248,28 +431,27 @@
           <w:ilvl w:val="0"/>
           <w:numId w:val="2"/>
         </w:numPr>
-      </w:pPr>
-      <w:r>
-        <w:t xml:space="preserve">Master Mathematik über </w:t>
-      </w:r>
-      <w:proofErr w:type="spellStart"/>
-      <w:r>
-        <w:t>Shikhman</w:t>
-      </w:r>
-      <w:proofErr w:type="spellEnd"/>
-      <w:r>
-        <w:t xml:space="preserve"> informieren</w:t>
-      </w:r>
-      <w:r>
-        <w:t xml:space="preserve"> -&gt; neuer Studiengang mit neuer Struktur, Prof. </w:t>
-      </w:r>
-      <w:proofErr w:type="spellStart"/>
-      <w:r>
-        <w:t>Shikhman</w:t>
-      </w:r>
-      <w:proofErr w:type="spellEnd"/>
-      <w:r>
-        <w:t xml:space="preserve"> würde das gerne erklären</w:t>
+        <w:rPr>
+          <w:rFonts w:cstheme="minorHAnsi"/>
+          <w:sz w:val="28"/>
+          <w:szCs w:val="28"/>
+        </w:rPr>
+      </w:pPr>
+      <w:r>
+        <w:rPr>
+          <w:rFonts w:cstheme="minorHAnsi"/>
+          <w:sz w:val="28"/>
+          <w:szCs w:val="28"/>
+        </w:rPr>
+        <w:t>Master Mathematik über Shikhman informieren</w:t>
+      </w:r>
+      <w:r>
+        <w:rPr>
+          <w:rFonts w:cstheme="minorHAnsi"/>
+          <w:sz w:val="28"/>
+          <w:szCs w:val="28"/>
+        </w:rPr>
+        <w:t xml:space="preserve"> -&gt; neuer Studiengang mit neuer Struktur, Prof. Shikhman würde das gerne erklären</w:t>
       </w:r>
     </w:p>
     <w:p>
@@ -279,8 +461,18 @@
           <w:ilvl w:val="0"/>
           <w:numId w:val="2"/>
         </w:numPr>
-      </w:pPr>
-      <w:r>
+        <w:rPr>
+          <w:rFonts w:cstheme="minorHAnsi"/>
+          <w:sz w:val="28"/>
+          <w:szCs w:val="28"/>
+        </w:rPr>
+      </w:pPr>
+      <w:r>
+        <w:rPr>
+          <w:rFonts w:cstheme="minorHAnsi"/>
+          <w:sz w:val="28"/>
+          <w:szCs w:val="28"/>
+        </w:rPr>
         <w:t xml:space="preserve">Als nächstes Woher kommt ihr her? </w:t>
       </w:r>
     </w:p>
@@ -291,11 +483,26 @@
           <w:ilvl w:val="0"/>
           <w:numId w:val="2"/>
         </w:numPr>
-      </w:pPr>
-      <w:r>
+        <w:rPr>
+          <w:rFonts w:cstheme="minorHAnsi"/>
+          <w:sz w:val="28"/>
+          <w:szCs w:val="28"/>
+        </w:rPr>
+      </w:pPr>
+      <w:r>
+        <w:rPr>
+          <w:rFonts w:cstheme="minorHAnsi"/>
+          <w:sz w:val="28"/>
+          <w:szCs w:val="28"/>
+        </w:rPr>
         <w:t>Chemnitz, Landkreis Chemnitz, Sachsen, über 300km</w:t>
       </w:r>
       <w:r>
+        <w:rPr>
+          <w:rFonts w:cstheme="minorHAnsi"/>
+          <w:sz w:val="28"/>
+          <w:szCs w:val="28"/>
+        </w:rPr>
         <w:t>?</w:t>
       </w:r>
     </w:p>
@@ -306,11 +513,26 @@
           <w:ilvl w:val="0"/>
           <w:numId w:val="2"/>
         </w:numPr>
-      </w:pPr>
-      <w:r>
+        <w:rPr>
+          <w:rFonts w:cstheme="minorHAnsi"/>
+          <w:sz w:val="28"/>
+          <w:szCs w:val="28"/>
+        </w:rPr>
+      </w:pPr>
+      <w:r>
+        <w:rPr>
+          <w:rFonts w:cstheme="minorHAnsi"/>
+          <w:sz w:val="28"/>
+          <w:szCs w:val="28"/>
+        </w:rPr>
         <w:t xml:space="preserve">Wohnt </w:t>
       </w:r>
       <w:r>
+        <w:rPr>
+          <w:rFonts w:cstheme="minorHAnsi"/>
+          <w:sz w:val="28"/>
+          <w:szCs w:val="28"/>
+        </w:rPr>
         <w:t>Ihr in der Nähe der Universität und habt ihr auch dort einen Internetzugang?</w:t>
       </w:r>
     </w:p>
@@ -321,8 +543,18 @@
           <w:ilvl w:val="0"/>
           <w:numId w:val="2"/>
         </w:numPr>
-      </w:pPr>
-      <w:r>
+        <w:rPr>
+          <w:rFonts w:cstheme="minorHAnsi"/>
+          <w:sz w:val="28"/>
+          <w:szCs w:val="28"/>
+        </w:rPr>
+      </w:pPr>
+      <w:r>
+        <w:rPr>
+          <w:rFonts w:cstheme="minorHAnsi"/>
+          <w:sz w:val="28"/>
+          <w:szCs w:val="28"/>
+        </w:rPr>
         <w:t xml:space="preserve">Präziser: Schafft ihr es innerhalb von 2,5 Stunden von hier bis an euren Computer, damit ihr auch das online Angebot wahrnehmen könnt? </w:t>
       </w:r>
     </w:p>
@@ -333,11 +565,26 @@
           <w:ilvl w:val="0"/>
           <w:numId w:val="2"/>
         </w:numPr>
-      </w:pPr>
-      <w:r>
+        <w:rPr>
+          <w:rFonts w:cstheme="minorHAnsi"/>
+          <w:sz w:val="28"/>
+          <w:szCs w:val="28"/>
+        </w:rPr>
+      </w:pPr>
+      <w:r>
+        <w:rPr>
+          <w:rFonts w:cstheme="minorHAnsi"/>
+          <w:sz w:val="28"/>
+          <w:szCs w:val="28"/>
+        </w:rPr>
         <w:t xml:space="preserve">Zettel </w:t>
       </w:r>
       <w:r>
+        <w:rPr>
+          <w:rFonts w:cstheme="minorHAnsi"/>
+          <w:sz w:val="28"/>
+          <w:szCs w:val="28"/>
+        </w:rPr>
         <w:t>durchgeben -&gt; Lisa</w:t>
       </w:r>
     </w:p>
@@ -348,8 +595,18 @@
           <w:ilvl w:val="0"/>
           <w:numId w:val="2"/>
         </w:numPr>
-      </w:pPr>
-      <w:r>
+        <w:rPr>
+          <w:rFonts w:cstheme="minorHAnsi"/>
+          <w:sz w:val="28"/>
+          <w:szCs w:val="28"/>
+        </w:rPr>
+      </w:pPr>
+      <w:r>
+        <w:rPr>
+          <w:rFonts w:cstheme="minorHAnsi"/>
+          <w:sz w:val="28"/>
+          <w:szCs w:val="28"/>
+        </w:rPr>
         <w:t>Auf dem Zettel müsst ihr ein paar Wichtige daten für uns aufschreiben.</w:t>
       </w:r>
     </w:p>
@@ -360,247 +617,1418 @@
           <w:ilvl w:val="0"/>
           <w:numId w:val="2"/>
         </w:numPr>
-      </w:pPr>
-      <w:r>
+        <w:rPr>
+          <w:rFonts w:cstheme="minorHAnsi"/>
+          <w:sz w:val="28"/>
+          <w:szCs w:val="28"/>
+        </w:rPr>
+      </w:pPr>
+      <w:r>
+        <w:rPr>
+          <w:rFonts w:cstheme="minorHAnsi"/>
+          <w:sz w:val="28"/>
+          <w:szCs w:val="28"/>
+        </w:rPr>
+        <w:t xml:space="preserve">Datenschutz: Telefonnummer kein muss, aber sehr nützlich. </w:t>
+      </w:r>
+    </w:p>
+    <w:p>
+      <w:pPr>
+        <w:pStyle w:val="Listenabsatz"/>
+        <w:numPr>
+          <w:ilvl w:val="0"/>
+          <w:numId w:val="2"/>
+        </w:numPr>
+        <w:rPr>
+          <w:rFonts w:cstheme="minorHAnsi"/>
+          <w:sz w:val="28"/>
+          <w:szCs w:val="28"/>
+        </w:rPr>
+      </w:pPr>
+      <w:r>
+        <w:rPr>
+          <w:rFonts w:cstheme="minorHAnsi"/>
+          <w:sz w:val="28"/>
+          <w:szCs w:val="28"/>
+        </w:rPr>
+        <w:t>Whatsapp</w:t>
+      </w:r>
+      <w:r>
+        <w:rPr>
+          <w:rFonts w:cstheme="minorHAnsi"/>
+          <w:sz w:val="28"/>
+          <w:szCs w:val="28"/>
+        </w:rPr>
+        <w:t xml:space="preserve"> wird benutzt, damit müsst ihr leben.</w:t>
+      </w:r>
+    </w:p>
+    <w:p>
+      <w:pPr>
+        <w:pStyle w:val="Listenabsatz"/>
+        <w:numPr>
+          <w:ilvl w:val="0"/>
+          <w:numId w:val="2"/>
+        </w:numPr>
+        <w:rPr>
+          <w:rFonts w:cstheme="minorHAnsi"/>
+          <w:sz w:val="28"/>
+          <w:szCs w:val="28"/>
+        </w:rPr>
+      </w:pPr>
+      <w:r>
+        <w:rPr>
+          <w:rFonts w:cstheme="minorHAnsi"/>
+          <w:sz w:val="28"/>
+          <w:szCs w:val="28"/>
+        </w:rPr>
+        <w:t>Fachschaftsgruppe -&gt; Schnellere Informationsverteilung als E-Mail</w:t>
+      </w:r>
+    </w:p>
+    <w:p>
+      <w:pPr>
+        <w:pStyle w:val="Listenabsatz"/>
+        <w:numPr>
+          <w:ilvl w:val="0"/>
+          <w:numId w:val="2"/>
+        </w:numPr>
+        <w:rPr>
+          <w:rFonts w:cstheme="minorHAnsi"/>
+          <w:sz w:val="28"/>
+          <w:szCs w:val="28"/>
+        </w:rPr>
+      </w:pPr>
+      <w:r>
+        <w:rPr>
+          <w:rFonts w:cstheme="minorHAnsi"/>
+          <w:sz w:val="28"/>
+          <w:szCs w:val="28"/>
+        </w:rPr>
+        <w:t>Semester</w:t>
+      </w:r>
+      <w:r>
+        <w:rPr>
+          <w:rFonts w:cstheme="minorHAnsi"/>
+          <w:sz w:val="28"/>
+          <w:szCs w:val="28"/>
+        </w:rPr>
+        <w:t>gruppe -&gt; alle, die heute hier sind.</w:t>
+      </w:r>
+    </w:p>
+    <w:p>
+      <w:pPr>
+        <w:pStyle w:val="Listenabsatz"/>
+        <w:numPr>
+          <w:ilvl w:val="0"/>
+          <w:numId w:val="2"/>
+        </w:numPr>
+        <w:rPr>
+          <w:rFonts w:cstheme="minorHAnsi"/>
+          <w:sz w:val="28"/>
+          <w:szCs w:val="28"/>
+        </w:rPr>
+      </w:pPr>
+      <w:r>
+        <w:rPr>
+          <w:rFonts w:cstheme="minorHAnsi"/>
+          <w:sz w:val="28"/>
+          <w:szCs w:val="28"/>
+        </w:rPr>
+        <w:t>Nutzerkennzeichen vom URZ (z.b. torie)</w:t>
+      </w:r>
+    </w:p>
+    <w:p>
+      <w:pPr>
+        <w:pStyle w:val="Listenabsatz"/>
+        <w:numPr>
+          <w:ilvl w:val="0"/>
+          <w:numId w:val="2"/>
+        </w:numPr>
+        <w:rPr>
+          <w:rFonts w:cstheme="minorHAnsi"/>
+          <w:sz w:val="28"/>
+          <w:szCs w:val="28"/>
+        </w:rPr>
+      </w:pPr>
+      <w:r>
+        <w:rPr>
+          <w:rFonts w:cstheme="minorHAnsi"/>
+          <w:sz w:val="28"/>
+          <w:szCs w:val="28"/>
+        </w:rPr>
+        <w:t>E-Mail Verteiler!</w:t>
+      </w:r>
+    </w:p>
+    <w:p>
+      <w:pPr>
+        <w:pStyle w:val="Listenabsatz"/>
+        <w:numPr>
+          <w:ilvl w:val="0"/>
+          <w:numId w:val="2"/>
+        </w:numPr>
+        <w:rPr>
+          <w:rFonts w:cstheme="minorHAnsi"/>
+          <w:sz w:val="28"/>
+          <w:szCs w:val="28"/>
+        </w:rPr>
+      </w:pPr>
+      <w:r>
+        <w:rPr>
+          <w:rFonts w:cstheme="minorHAnsi"/>
+          <w:sz w:val="28"/>
+          <w:szCs w:val="28"/>
+        </w:rPr>
+        <w:t>Bitte Ankreuzen, ob ihr bei der Campustour, S</w:t>
+      </w:r>
+    </w:p>
+    <w:p>
+      <w:pPr>
+        <w:rPr>
+          <w:rFonts w:cstheme="minorHAnsi"/>
+          <w:sz w:val="28"/>
+          <w:szCs w:val="28"/>
+        </w:rPr>
+      </w:pPr>
+    </w:p>
+    <w:p>
+      <w:pPr>
+        <w:rPr>
+          <w:rFonts w:cstheme="minorHAnsi"/>
+          <w:sz w:val="28"/>
+          <w:szCs w:val="28"/>
+        </w:rPr>
+      </w:pPr>
+      <w:r>
+        <w:rPr>
+          <w:rFonts w:cstheme="minorHAnsi"/>
+          <w:sz w:val="28"/>
+          <w:szCs w:val="28"/>
+        </w:rPr>
+        <w:t>Wochenplan</w:t>
+      </w:r>
+      <w:r>
+        <w:rPr>
+          <w:rFonts w:cstheme="minorHAnsi"/>
+          <w:sz w:val="28"/>
+          <w:szCs w:val="28"/>
+        </w:rPr>
+        <w:t xml:space="preserve"> Folie 5:</w:t>
+      </w:r>
+    </w:p>
+    <w:p>
+      <w:pPr>
+        <w:pStyle w:val="Listenabsatz"/>
+        <w:numPr>
+          <w:ilvl w:val="0"/>
+          <w:numId w:val="3"/>
+        </w:numPr>
+        <w:rPr>
+          <w:rFonts w:cstheme="minorHAnsi"/>
+          <w:sz w:val="28"/>
+          <w:szCs w:val="28"/>
+        </w:rPr>
+      </w:pPr>
+      <w:r>
+        <w:rPr>
+          <w:rFonts w:cstheme="minorHAnsi"/>
+          <w:sz w:val="28"/>
+          <w:szCs w:val="28"/>
+        </w:rPr>
+        <w:t>Wichtige Folie</w:t>
+      </w:r>
+    </w:p>
+    <w:p>
+      <w:pPr>
+        <w:pStyle w:val="Listenabsatz"/>
+        <w:numPr>
+          <w:ilvl w:val="0"/>
+          <w:numId w:val="3"/>
+        </w:numPr>
+        <w:rPr>
+          <w:rFonts w:cstheme="minorHAnsi"/>
+          <w:sz w:val="28"/>
+          <w:szCs w:val="28"/>
+        </w:rPr>
+      </w:pPr>
+      <w:r>
+        <w:rPr>
+          <w:rFonts w:cstheme="minorHAnsi"/>
+          <w:sz w:val="28"/>
+          <w:szCs w:val="28"/>
+        </w:rPr>
+        <w:t>Die fett gedruckten Veranstaltungen sind in Präsenz!</w:t>
+      </w:r>
+    </w:p>
+    <w:p>
+      <w:pPr>
+        <w:pStyle w:val="Listenabsatz"/>
+        <w:numPr>
+          <w:ilvl w:val="0"/>
+          <w:numId w:val="3"/>
+        </w:numPr>
+        <w:rPr>
+          <w:rFonts w:cstheme="minorHAnsi"/>
+          <w:sz w:val="28"/>
+          <w:szCs w:val="28"/>
+        </w:rPr>
+      </w:pPr>
+      <w:r>
+        <w:rPr>
+          <w:rFonts w:cstheme="minorHAnsi"/>
+          <w:sz w:val="28"/>
+          <w:szCs w:val="28"/>
+        </w:rPr>
+        <w:t>Veranstaltungen erklären</w:t>
+      </w:r>
+    </w:p>
+    <w:p>
+      <w:pPr>
+        <w:pStyle w:val="Listenabsatz"/>
+        <w:numPr>
+          <w:ilvl w:val="0"/>
+          <w:numId w:val="3"/>
+        </w:numPr>
+        <w:rPr>
+          <w:rFonts w:cstheme="minorHAnsi"/>
+          <w:b/>
+          <w:bCs/>
+          <w:sz w:val="28"/>
+          <w:szCs w:val="28"/>
+        </w:rPr>
+      </w:pPr>
+      <w:r>
+        <w:rPr>
+          <w:rFonts w:cstheme="minorHAnsi"/>
+          <w:b/>
+          <w:bCs/>
+          <w:sz w:val="28"/>
+          <w:szCs w:val="28"/>
+        </w:rPr>
+        <w:t>URZ &amp; MRZ &amp; Stundenplanung ist die wichtigste Veranstaltung dieser Woche!</w:t>
+      </w:r>
+    </w:p>
+    <w:p>
+      <w:pPr>
+        <w:pStyle w:val="Listenabsatz"/>
+        <w:numPr>
+          <w:ilvl w:val="0"/>
+          <w:numId w:val="3"/>
+        </w:numPr>
+        <w:rPr>
+          <w:rFonts w:cstheme="minorHAnsi"/>
+          <w:sz w:val="28"/>
+          <w:szCs w:val="28"/>
+        </w:rPr>
+      </w:pPr>
+      <w:r>
+        <w:rPr>
+          <w:rFonts w:cstheme="minorHAnsi"/>
+          <w:sz w:val="28"/>
+          <w:szCs w:val="28"/>
+        </w:rPr>
+        <w:t>Wer kann da nicht?</w:t>
+      </w:r>
+    </w:p>
+    <w:p>
+      <w:pPr>
+        <w:rPr>
+          <w:rFonts w:cstheme="minorHAnsi"/>
+          <w:sz w:val="28"/>
+          <w:szCs w:val="28"/>
+        </w:rPr>
+      </w:pPr>
+    </w:p>
+    <w:p>
+      <w:pPr>
+        <w:rPr>
+          <w:rFonts w:cstheme="minorHAnsi"/>
+          <w:sz w:val="28"/>
+          <w:szCs w:val="28"/>
+        </w:rPr>
+      </w:pPr>
+      <w:r>
+        <w:rPr>
+          <w:rFonts w:cstheme="minorHAnsi"/>
+          <w:sz w:val="28"/>
+          <w:szCs w:val="28"/>
+        </w:rPr>
+        <w:t>Wichtige Hinweise Folie 6:</w:t>
+      </w:r>
+    </w:p>
+    <w:p>
+      <w:pPr>
+        <w:pStyle w:val="Listenabsatz"/>
+        <w:numPr>
+          <w:ilvl w:val="0"/>
+          <w:numId w:val="4"/>
+        </w:numPr>
+        <w:rPr>
+          <w:rFonts w:cstheme="minorHAnsi"/>
+          <w:sz w:val="28"/>
+          <w:szCs w:val="28"/>
+        </w:rPr>
+      </w:pPr>
+      <w:r>
+        <w:rPr>
+          <w:rFonts w:cstheme="minorHAnsi"/>
+          <w:sz w:val="28"/>
+          <w:szCs w:val="28"/>
+        </w:rPr>
         <w:lastRenderedPageBreak/>
-        <w:t xml:space="preserve">Datenschutz: Telefonnummer kein muss, aber sehr nützlich. </w:t>
-      </w:r>
-    </w:p>
-    <w:p>
-      <w:pPr>
-        <w:pStyle w:val="Listenabsatz"/>
-        <w:numPr>
-          <w:ilvl w:val="0"/>
-          <w:numId w:val="2"/>
-        </w:numPr>
-      </w:pPr>
-      <w:proofErr w:type="spellStart"/>
-      <w:r>
-        <w:t>Whatsapp</w:t>
-      </w:r>
-      <w:proofErr w:type="spellEnd"/>
-      <w:r>
-        <w:t xml:space="preserve"> wird benutzt, damit müsst ihr leben.</w:t>
-      </w:r>
-    </w:p>
-    <w:p>
-      <w:pPr>
-        <w:pStyle w:val="Listenabsatz"/>
-        <w:numPr>
-          <w:ilvl w:val="0"/>
-          <w:numId w:val="2"/>
-        </w:numPr>
-      </w:pPr>
-      <w:proofErr w:type="spellStart"/>
-      <w:r>
-        <w:t>Fachschaftsgruppe</w:t>
-      </w:r>
-      <w:proofErr w:type="spellEnd"/>
-      <w:r>
-        <w:t xml:space="preserve"> -&gt; Schnellere Informationsverteilung als E-Mail</w:t>
-      </w:r>
-    </w:p>
-    <w:p>
-      <w:pPr>
-        <w:pStyle w:val="Listenabsatz"/>
-        <w:numPr>
-          <w:ilvl w:val="0"/>
-          <w:numId w:val="2"/>
-        </w:numPr>
-      </w:pPr>
-      <w:r>
-        <w:t>Semester</w:t>
-      </w:r>
-      <w:r>
-        <w:t>gruppe -&gt; alle, die heute hier sind.</w:t>
-      </w:r>
-    </w:p>
-    <w:p>
-      <w:pPr>
-        <w:pStyle w:val="Listenabsatz"/>
-        <w:numPr>
-          <w:ilvl w:val="0"/>
-          <w:numId w:val="2"/>
-        </w:numPr>
-      </w:pPr>
-      <w:r>
-        <w:t>Nutzerkennzeichen vom URZ (</w:t>
-      </w:r>
-      <w:proofErr w:type="spellStart"/>
-      <w:r>
-        <w:t>z.b.</w:t>
-      </w:r>
-      <w:proofErr w:type="spellEnd"/>
-      <w:r>
+        <w:t>Bitte an Tests denken! Und auch die Zeit einplanen!</w:t>
+      </w:r>
+      <w:r>
+        <w:rPr>
+          <w:rFonts w:cstheme="minorHAnsi"/>
+          <w:sz w:val="28"/>
+          <w:szCs w:val="28"/>
+        </w:rPr>
+        <w:t xml:space="preserve"> Es können lange Schlangen an den Teststationen entstehen!</w:t>
+      </w:r>
+    </w:p>
+    <w:p>
+      <w:pPr>
+        <w:pStyle w:val="Listenabsatz"/>
+        <w:numPr>
+          <w:ilvl w:val="0"/>
+          <w:numId w:val="4"/>
+        </w:numPr>
+        <w:rPr>
+          <w:rFonts w:cstheme="minorHAnsi"/>
+          <w:sz w:val="28"/>
+          <w:szCs w:val="28"/>
+        </w:rPr>
+      </w:pPr>
+      <w:r>
+        <w:rPr>
+          <w:rFonts w:cstheme="minorHAnsi"/>
+          <w:sz w:val="28"/>
+          <w:szCs w:val="28"/>
+        </w:rPr>
+        <w:t xml:space="preserve">Bitte </w:t>
+      </w:r>
+      <w:r>
+        <w:rPr>
+          <w:rFonts w:cstheme="minorHAnsi"/>
+          <w:sz w:val="28"/>
+          <w:szCs w:val="28"/>
+        </w:rPr>
+        <w:t xml:space="preserve">haltet </w:t>
+      </w:r>
+      <w:r>
+        <w:rPr>
+          <w:rFonts w:cstheme="minorHAnsi"/>
+          <w:sz w:val="28"/>
+          <w:szCs w:val="28"/>
+        </w:rPr>
+        <w:t xml:space="preserve">immer beide </w:t>
+      </w:r>
+      <w:r>
+        <w:rPr>
+          <w:rFonts w:cstheme="minorHAnsi"/>
+          <w:sz w:val="28"/>
+          <w:szCs w:val="28"/>
+        </w:rPr>
+        <w:t xml:space="preserve">Hygienekonzept ein. </w:t>
+      </w:r>
+      <w:r>
+        <w:rPr>
+          <w:rFonts w:cstheme="minorHAnsi"/>
+          <w:sz w:val="28"/>
+          <w:szCs w:val="28"/>
+        </w:rPr>
+        <w:t xml:space="preserve">-&gt; </w:t>
+      </w:r>
+      <w:r>
+        <w:rPr>
+          <w:rFonts w:cstheme="minorHAnsi"/>
+          <w:sz w:val="28"/>
+          <w:szCs w:val="28"/>
+        </w:rPr>
+        <w:t>3G- und AH-Regeln im Hinterkopf behalten.</w:t>
+      </w:r>
+    </w:p>
+    <w:p>
+      <w:pPr>
+        <w:pStyle w:val="Listenabsatz"/>
+        <w:numPr>
+          <w:ilvl w:val="0"/>
+          <w:numId w:val="4"/>
+        </w:numPr>
+        <w:rPr>
+          <w:rFonts w:cstheme="minorHAnsi"/>
+          <w:sz w:val="28"/>
+          <w:szCs w:val="28"/>
+        </w:rPr>
+      </w:pPr>
+      <w:r>
+        <w:rPr>
+          <w:rFonts w:cstheme="minorHAnsi"/>
+          <w:sz w:val="28"/>
+          <w:szCs w:val="28"/>
+        </w:rPr>
+        <w:t>Ein Stift ist immer von Vorteil.</w:t>
+      </w:r>
+      <w:r>
+        <w:rPr>
+          <w:rFonts w:cstheme="minorHAnsi"/>
+          <w:sz w:val="28"/>
+          <w:szCs w:val="28"/>
+        </w:rPr>
+        <w:t xml:space="preserve"> Wir müssen für jede Veranstaltung in Präsenz ein Kontaktformular mit den Daten aller anwesenden haben. Leider haben wir nicht so viele Stifte, weswegen am besten jeder seinen eigenen mitbringt.</w:t>
+      </w:r>
+    </w:p>
+    <w:p>
+      <w:pPr>
+        <w:pStyle w:val="Listenabsatz"/>
+        <w:numPr>
+          <w:ilvl w:val="0"/>
+          <w:numId w:val="4"/>
+        </w:numPr>
+        <w:rPr>
+          <w:rFonts w:cstheme="minorHAnsi"/>
+          <w:sz w:val="28"/>
+          <w:szCs w:val="28"/>
+        </w:rPr>
+      </w:pPr>
+      <w:r>
+        <w:rPr>
+          <w:rFonts w:cstheme="minorHAnsi"/>
+          <w:sz w:val="28"/>
+          <w:szCs w:val="28"/>
+        </w:rPr>
+        <w:t>Die beiden Touren werden sehr lange dauern und es ist nicht geplant, dass es da etwas zu essen geben wird. Bitte bringt euch ein kleines Lunchpaket und Getränke mit. Die Getränke dürfen auch gerne Alkohol beinhalten.</w:t>
+      </w:r>
+    </w:p>
+    <w:p>
+      <w:pPr>
+        <w:pStyle w:val="Listenabsatz"/>
+        <w:numPr>
+          <w:ilvl w:val="0"/>
+          <w:numId w:val="4"/>
+        </w:numPr>
+        <w:rPr>
+          <w:rFonts w:cstheme="minorHAnsi"/>
+          <w:sz w:val="28"/>
+          <w:szCs w:val="28"/>
+        </w:rPr>
+      </w:pPr>
+      <w:r>
+        <w:rPr>
+          <w:rFonts w:cstheme="minorHAnsi"/>
+          <w:sz w:val="28"/>
+          <w:szCs w:val="28"/>
+        </w:rPr>
+        <w:t xml:space="preserve">Networking betreiben! Ihr seid ab jetzt Kommilitonen. </w:t>
+      </w:r>
+    </w:p>
+    <w:p>
+      <w:pPr>
+        <w:rPr>
+          <w:rFonts w:cstheme="minorHAnsi"/>
+          <w:sz w:val="28"/>
+          <w:szCs w:val="28"/>
+        </w:rPr>
+      </w:pPr>
+    </w:p>
+    <w:p>
+      <w:pPr>
+        <w:rPr>
+          <w:rFonts w:cstheme="minorHAnsi"/>
+          <w:sz w:val="28"/>
+          <w:szCs w:val="28"/>
+        </w:rPr>
+      </w:pPr>
+      <w:r>
+        <w:rPr>
+          <w:rFonts w:cstheme="minorHAnsi"/>
+          <w:sz w:val="28"/>
+          <w:szCs w:val="28"/>
+        </w:rPr>
+        <w:t>Fachschaftsrat</w:t>
+      </w:r>
+      <w:r>
+        <w:rPr>
+          <w:rFonts w:cstheme="minorHAnsi"/>
+          <w:sz w:val="28"/>
+          <w:szCs w:val="28"/>
+        </w:rPr>
+        <w:t xml:space="preserve"> Folie </w:t>
+      </w:r>
+      <w:r>
+        <w:rPr>
+          <w:rFonts w:cstheme="minorHAnsi"/>
+          <w:sz w:val="28"/>
+          <w:szCs w:val="28"/>
+        </w:rPr>
+        <w:t>7</w:t>
+      </w:r>
+      <w:r>
+        <w:rPr>
+          <w:rFonts w:cstheme="minorHAnsi"/>
+          <w:sz w:val="28"/>
+          <w:szCs w:val="28"/>
+        </w:rPr>
+        <w:t>:</w:t>
+      </w:r>
+    </w:p>
+    <w:p>
+      <w:pPr>
+        <w:pStyle w:val="Listenabsatz"/>
+        <w:numPr>
+          <w:ilvl w:val="0"/>
+          <w:numId w:val="5"/>
+        </w:numPr>
+        <w:rPr>
+          <w:rFonts w:cstheme="minorHAnsi"/>
+          <w:sz w:val="28"/>
+          <w:szCs w:val="28"/>
+        </w:rPr>
+      </w:pPr>
+      <w:r>
+        <w:rPr>
+          <w:rFonts w:cstheme="minorHAnsi"/>
+          <w:sz w:val="28"/>
+          <w:szCs w:val="28"/>
+        </w:rPr>
+        <w:t xml:space="preserve">Genügend über die Woche geredet. </w:t>
+      </w:r>
+    </w:p>
+    <w:p>
+      <w:pPr>
+        <w:pStyle w:val="Listenabsatz"/>
+        <w:numPr>
+          <w:ilvl w:val="0"/>
+          <w:numId w:val="5"/>
+        </w:numPr>
+        <w:rPr>
+          <w:rFonts w:cstheme="minorHAnsi"/>
+          <w:sz w:val="28"/>
+          <w:szCs w:val="28"/>
+        </w:rPr>
+      </w:pPr>
+      <w:r>
+        <w:rPr>
+          <w:rFonts w:cstheme="minorHAnsi"/>
+          <w:sz w:val="28"/>
+          <w:szCs w:val="28"/>
+        </w:rPr>
+        <w:t>Wer sind wir? Wer bin ich?</w:t>
+      </w:r>
+    </w:p>
+    <w:p>
+      <w:pPr>
+        <w:pStyle w:val="Listenabsatz"/>
+        <w:numPr>
+          <w:ilvl w:val="0"/>
+          <w:numId w:val="5"/>
+        </w:numPr>
+        <w:rPr>
+          <w:rFonts w:cstheme="minorHAnsi"/>
+          <w:sz w:val="28"/>
+          <w:szCs w:val="28"/>
+        </w:rPr>
+      </w:pPr>
+      <w:r>
+        <w:rPr>
+          <w:rFonts w:cstheme="minorHAnsi"/>
+          <w:sz w:val="28"/>
+          <w:szCs w:val="28"/>
+        </w:rPr>
+        <w:t>Wer seid ihr?</w:t>
+      </w:r>
+    </w:p>
+    <w:p>
+      <w:pPr>
+        <w:rPr>
+          <w:rFonts w:cstheme="minorHAnsi"/>
+          <w:sz w:val="28"/>
+          <w:szCs w:val="28"/>
+        </w:rPr>
+      </w:pPr>
+    </w:p>
+    <w:p>
+      <w:pPr>
+        <w:rPr>
+          <w:rFonts w:cstheme="minorHAnsi"/>
+          <w:sz w:val="28"/>
+          <w:szCs w:val="28"/>
+        </w:rPr>
+      </w:pPr>
+      <w:r>
+        <w:rPr>
+          <w:rFonts w:cstheme="minorHAnsi"/>
+          <w:sz w:val="28"/>
+          <w:szCs w:val="28"/>
+        </w:rPr>
+        <w:t>Wer sind wir eigentlich? Folie 8:</w:t>
+      </w:r>
+    </w:p>
+    <w:p>
+      <w:pPr>
+        <w:pStyle w:val="Listenabsatz"/>
+        <w:numPr>
+          <w:ilvl w:val="0"/>
+          <w:numId w:val="6"/>
+        </w:numPr>
+        <w:rPr>
+          <w:rFonts w:cstheme="minorHAnsi"/>
+          <w:sz w:val="28"/>
+          <w:szCs w:val="28"/>
+        </w:rPr>
+      </w:pPr>
+      <w:r>
+        <w:rPr>
+          <w:rFonts w:cstheme="minorHAnsi"/>
+          <w:sz w:val="28"/>
+          <w:szCs w:val="28"/>
+        </w:rPr>
+        <w:t xml:space="preserve">Einfache Antwort: Sowohl Ihr als auch ich gehören zur Fachschaft, das ist der </w:t>
+      </w:r>
+      <w:r>
+        <w:rPr>
+          <w:rFonts w:cstheme="minorHAnsi"/>
+          <w:sz w:val="28"/>
+          <w:szCs w:val="28"/>
+          <w:shd w:val="clear" w:color="auto" w:fill="FFFFFF"/>
+        </w:rPr>
+        <w:t>Zusammenschluss aller Studierendeneiner Fakultät bzw. eines Instituts.</w:t>
+      </w:r>
+    </w:p>
+    <w:p>
+      <w:pPr>
+        <w:pStyle w:val="Listenabsatz"/>
+        <w:numPr>
+          <w:ilvl w:val="0"/>
+          <w:numId w:val="6"/>
+        </w:numPr>
+        <w:rPr>
+          <w:rFonts w:cstheme="minorHAnsi"/>
+          <w:sz w:val="28"/>
+          <w:szCs w:val="28"/>
+        </w:rPr>
+      </w:pPr>
+      <w:r>
+        <w:rPr>
+          <w:rFonts w:cstheme="minorHAnsi"/>
+          <w:sz w:val="28"/>
+          <w:szCs w:val="28"/>
+          <w:shd w:val="clear" w:color="auto" w:fill="FFFFFF"/>
+        </w:rPr>
+        <w:t xml:space="preserve">Und </w:t>
+      </w:r>
+      <w:r>
+        <w:rPr>
+          <w:rFonts w:cstheme="minorHAnsi"/>
+          <w:sz w:val="28"/>
+          <w:szCs w:val="28"/>
+          <w:shd w:val="clear" w:color="auto" w:fill="FFFFFF"/>
+        </w:rPr>
+        <w:t>jede</w:t>
+      </w:r>
+      <w:r>
+        <w:rPr>
+          <w:rFonts w:cstheme="minorHAnsi"/>
+          <w:sz w:val="28"/>
+          <w:szCs w:val="28"/>
+          <w:shd w:val="clear" w:color="auto" w:fill="FFFFFF"/>
+        </w:rPr>
+        <w:t xml:space="preserve"> Fachschaft hat einen Fachsch</w:t>
+      </w:r>
+      <w:r>
+        <w:rPr>
+          <w:rFonts w:cstheme="minorHAnsi"/>
+          <w:sz w:val="28"/>
+          <w:szCs w:val="28"/>
+          <w:shd w:val="clear" w:color="auto" w:fill="FFFFFF"/>
+        </w:rPr>
+        <w:t>aftsrat, auch FSR genannt, welcher die Vertretung gegenüber der Fakultät und der Universität dieser Studierenden ist.</w:t>
+      </w:r>
+    </w:p>
+    <w:p>
+      <w:pPr>
+        <w:pStyle w:val="Listenabsatz"/>
+        <w:numPr>
+          <w:ilvl w:val="0"/>
+          <w:numId w:val="6"/>
+        </w:numPr>
+        <w:rPr>
+          <w:rFonts w:cstheme="minorHAnsi"/>
+          <w:sz w:val="28"/>
+          <w:szCs w:val="28"/>
+        </w:rPr>
+      </w:pPr>
+      <w:r>
+        <w:rPr>
+          <w:rFonts w:cstheme="minorHAnsi"/>
+          <w:sz w:val="28"/>
+          <w:szCs w:val="28"/>
+        </w:rPr>
+        <w:t>Der FSR wird jedes Jahr neu gewählt. Das offizielle Wahldatum ist noch nicht bekannt gegeben worden, aber das wird voraussichtlich im Dezember sein. Ihr werdet per E-Mail vom Wahlamt darüber benachrichtigt.</w:t>
+      </w:r>
+    </w:p>
+    <w:p>
+      <w:pPr>
+        <w:pStyle w:val="Listenabsatz"/>
+        <w:numPr>
+          <w:ilvl w:val="0"/>
+          <w:numId w:val="6"/>
+        </w:numPr>
+        <w:rPr>
+          <w:rFonts w:cstheme="minorHAnsi"/>
+          <w:sz w:val="28"/>
+          <w:szCs w:val="28"/>
+        </w:rPr>
+      </w:pPr>
+      <w:r>
+        <w:rPr>
+          <w:rFonts w:cstheme="minorHAnsi"/>
+          <w:sz w:val="28"/>
+          <w:szCs w:val="28"/>
+        </w:rPr>
+        <w:t>Jeder Studierende der Fachschaft darf sich für diese Wahl aufstellen lasse. Also auch ihr -&gt; Liste</w:t>
+      </w:r>
+    </w:p>
+    <w:p>
+      <w:pPr>
+        <w:pStyle w:val="Listenabsatz"/>
+        <w:numPr>
+          <w:ilvl w:val="0"/>
+          <w:numId w:val="6"/>
+        </w:numPr>
+        <w:rPr>
+          <w:rFonts w:cstheme="minorHAnsi"/>
+          <w:sz w:val="28"/>
+          <w:szCs w:val="28"/>
+        </w:rPr>
+      </w:pPr>
+      <w:r>
+        <w:rPr>
+          <w:rFonts w:cstheme="minorHAnsi"/>
+          <w:sz w:val="28"/>
+          <w:szCs w:val="28"/>
+        </w:rPr>
+        <w:t>Das wichtigste: Bitte geht wählen!</w:t>
+      </w:r>
+    </w:p>
+    <w:p>
+      <w:pPr>
+        <w:rPr>
+          <w:rFonts w:cstheme="minorHAnsi"/>
+          <w:sz w:val="28"/>
+          <w:szCs w:val="28"/>
+        </w:rPr>
+      </w:pPr>
+    </w:p>
+    <w:p>
+      <w:pPr>
+        <w:rPr>
+          <w:rFonts w:cstheme="minorHAnsi"/>
+          <w:sz w:val="28"/>
+          <w:szCs w:val="28"/>
+        </w:rPr>
+      </w:pPr>
+    </w:p>
+    <w:p>
+      <w:pPr>
+        <w:rPr>
+          <w:rFonts w:cstheme="minorHAnsi"/>
+          <w:sz w:val="28"/>
+          <w:szCs w:val="28"/>
+        </w:rPr>
+      </w:pPr>
+      <w:r>
+        <w:rPr>
+          <w:rFonts w:cstheme="minorHAnsi"/>
+          <w:sz w:val="28"/>
+          <w:szCs w:val="28"/>
+        </w:rPr>
+        <w:t xml:space="preserve">Wer sind wir eigentlich? Folie </w:t>
+      </w:r>
+      <w:r>
+        <w:rPr>
+          <w:rFonts w:cstheme="minorHAnsi"/>
+          <w:sz w:val="28"/>
+          <w:szCs w:val="28"/>
+        </w:rPr>
+        <w:t>9</w:t>
+      </w:r>
+      <w:r>
+        <w:rPr>
+          <w:rFonts w:cstheme="minorHAnsi"/>
+          <w:sz w:val="28"/>
+          <w:szCs w:val="28"/>
+        </w:rPr>
+        <w:t>:</w:t>
+      </w:r>
+    </w:p>
+    <w:p>
+      <w:pPr>
+        <w:pStyle w:val="Listenabsatz"/>
+        <w:numPr>
+          <w:ilvl w:val="0"/>
+          <w:numId w:val="7"/>
+        </w:numPr>
+        <w:rPr>
+          <w:rFonts w:cstheme="minorHAnsi"/>
+          <w:sz w:val="28"/>
+          <w:szCs w:val="28"/>
+        </w:rPr>
+      </w:pPr>
+      <w:r>
+        <w:rPr>
+          <w:rFonts w:cstheme="minorHAnsi"/>
+          <w:sz w:val="28"/>
+          <w:szCs w:val="28"/>
+        </w:rPr>
+        <w:t>Darauf hinweisen, dass nur 7 sich zur Wahl aufgestellt lassen haben.</w:t>
+      </w:r>
+    </w:p>
+    <w:p>
+      <w:pPr>
+        <w:pStyle w:val="Listenabsatz"/>
+        <w:numPr>
+          <w:ilvl w:val="0"/>
+          <w:numId w:val="7"/>
+        </w:numPr>
+        <w:rPr>
+          <w:rFonts w:cstheme="minorHAnsi"/>
+          <w:sz w:val="28"/>
+          <w:szCs w:val="28"/>
+        </w:rPr>
+      </w:pPr>
+      <w:r>
+        <w:rPr>
+          <w:rFonts w:cstheme="minorHAnsi"/>
+          <w:sz w:val="28"/>
+          <w:szCs w:val="28"/>
+        </w:rPr>
+        <w:t>Liste vorlesen.</w:t>
+      </w:r>
+    </w:p>
+    <w:p>
+      <w:pPr>
+        <w:pStyle w:val="Listenabsatz"/>
+        <w:numPr>
+          <w:ilvl w:val="0"/>
+          <w:numId w:val="7"/>
+        </w:numPr>
+        <w:rPr>
+          <w:rFonts w:cstheme="minorHAnsi"/>
+          <w:sz w:val="28"/>
+          <w:szCs w:val="28"/>
+        </w:rPr>
+      </w:pPr>
+      <w:r>
+        <w:rPr>
+          <w:rFonts w:cstheme="minorHAnsi"/>
+          <w:sz w:val="28"/>
+          <w:szCs w:val="28"/>
+        </w:rPr>
+        <w:t>Einige Beratende Mitglieder. Diese dürfen nach Geschäftsordnung bei Abstimmungen nicht mitmachen, helfen aber gerne trotzdem mit.</w:t>
+      </w:r>
+    </w:p>
+    <w:p>
+      <w:pPr>
+        <w:rPr>
+          <w:rFonts w:cstheme="minorHAnsi"/>
+          <w:sz w:val="28"/>
+          <w:szCs w:val="28"/>
+        </w:rPr>
+      </w:pPr>
+    </w:p>
+    <w:p>
+      <w:pPr>
+        <w:rPr>
+          <w:rFonts w:cstheme="minorHAnsi"/>
+          <w:sz w:val="28"/>
+          <w:szCs w:val="28"/>
+          <w:shd w:val="clear" w:color="auto" w:fill="FFFFFF"/>
+        </w:rPr>
+      </w:pPr>
+      <w:r>
+        <w:rPr>
+          <w:rFonts w:cstheme="minorHAnsi"/>
+          <w:sz w:val="28"/>
+          <w:szCs w:val="28"/>
+          <w:shd w:val="clear" w:color="auto" w:fill="FFFFFF"/>
+        </w:rPr>
+        <w:t>Was sind unsere Aufgaben?</w:t>
+      </w:r>
+      <w:r>
+        <w:rPr>
+          <w:rFonts w:cstheme="minorHAnsi"/>
+          <w:sz w:val="28"/>
+          <w:szCs w:val="28"/>
+          <w:shd w:val="clear" w:color="auto" w:fill="FFFFFF"/>
+        </w:rPr>
+        <w:t xml:space="preserve"> Folie 10:</w:t>
+      </w:r>
+    </w:p>
+    <w:p>
+      <w:pPr>
+        <w:pStyle w:val="Listenabsatz"/>
+        <w:numPr>
+          <w:ilvl w:val="0"/>
+          <w:numId w:val="8"/>
+        </w:numPr>
+        <w:rPr>
+          <w:rFonts w:cstheme="minorHAnsi"/>
+          <w:sz w:val="28"/>
+          <w:szCs w:val="28"/>
+        </w:rPr>
+      </w:pPr>
+      <w:r>
+        <w:rPr>
+          <w:rFonts w:cstheme="minorHAnsi"/>
+          <w:sz w:val="28"/>
+          <w:szCs w:val="28"/>
+          <w:shd w:val="clear" w:color="auto" w:fill="FFFFFF"/>
+        </w:rPr>
+        <w:t>Wir verfügen über etwa 1000</w:t>
+      </w:r>
+      <w:r>
+        <w:rPr>
+          <w:rFonts w:cstheme="minorHAnsi"/>
+          <w:sz w:val="28"/>
+          <w:szCs w:val="28"/>
+          <w:shd w:val="clear" w:color="auto" w:fill="FFFFFF"/>
+        </w:rPr>
+        <w:t xml:space="preserve"> € </w:t>
+      </w:r>
+      <w:r>
+        <w:rPr>
+          <w:rFonts w:cstheme="minorHAnsi"/>
+          <w:sz w:val="28"/>
+          <w:szCs w:val="28"/>
+          <w:shd w:val="clear" w:color="auto" w:fill="FFFFFF"/>
+        </w:rPr>
+        <w:t>an Fachschaftsmitteln jedes Semester</w:t>
+      </w:r>
+      <w:r>
+        <w:rPr>
+          <w:rFonts w:cstheme="minorHAnsi"/>
+          <w:sz w:val="28"/>
+          <w:szCs w:val="28"/>
+          <w:shd w:val="clear" w:color="auto" w:fill="FFFFFF"/>
+        </w:rPr>
+        <w:t>. Dieses wird für Veranstaltungen und Beschaffungen für die Fachschaft verwendet.</w:t>
+      </w:r>
+    </w:p>
+    <w:p>
+      <w:pPr>
+        <w:pStyle w:val="Listenabsatz"/>
+        <w:numPr>
+          <w:ilvl w:val="0"/>
+          <w:numId w:val="8"/>
+        </w:numPr>
+        <w:rPr>
+          <w:rFonts w:cstheme="minorHAnsi"/>
+          <w:sz w:val="28"/>
+          <w:szCs w:val="28"/>
+        </w:rPr>
+      </w:pPr>
+      <w:r>
+        <w:rPr>
+          <w:rFonts w:cstheme="minorHAnsi"/>
+          <w:sz w:val="28"/>
+          <w:szCs w:val="28"/>
+        </w:rPr>
+        <w:t>O-Phase, Auftaktgrillen, Weihnachtsfeier, Abtaktgrillen…</w:t>
+      </w:r>
+    </w:p>
+    <w:p>
+      <w:pPr>
+        <w:pStyle w:val="Listenabsatz"/>
+        <w:numPr>
+          <w:ilvl w:val="0"/>
+          <w:numId w:val="8"/>
+        </w:numPr>
+        <w:rPr>
+          <w:rFonts w:cstheme="minorHAnsi"/>
+          <w:sz w:val="28"/>
+          <w:szCs w:val="28"/>
+        </w:rPr>
+      </w:pPr>
+      <w:r>
+        <w:rPr>
+          <w:rFonts w:cstheme="minorHAnsi"/>
+          <w:sz w:val="28"/>
+          <w:szCs w:val="28"/>
+        </w:rPr>
+        <w:t>Bratwürste, Bier, Snack</w:t>
+      </w:r>
+    </w:p>
+    <w:p>
+      <w:pPr>
+        <w:pStyle w:val="Listenabsatz"/>
+        <w:numPr>
+          <w:ilvl w:val="0"/>
+          <w:numId w:val="8"/>
+        </w:numPr>
+        <w:rPr>
+          <w:rFonts w:cstheme="minorHAnsi"/>
+          <w:sz w:val="28"/>
+          <w:szCs w:val="28"/>
+        </w:rPr>
+      </w:pPr>
+      <w:r>
+        <w:rPr>
+          <w:rFonts w:cstheme="minorHAnsi"/>
+          <w:sz w:val="28"/>
+          <w:szCs w:val="28"/>
+        </w:rPr>
+        <w:t>Beschaffungen: Grill, Musikbox, Geschirr</w:t>
+      </w:r>
+    </w:p>
+    <w:p>
+      <w:pPr>
+        <w:pStyle w:val="Listenabsatz"/>
+        <w:numPr>
+          <w:ilvl w:val="0"/>
+          <w:numId w:val="8"/>
+        </w:numPr>
+        <w:rPr>
+          <w:rFonts w:cstheme="minorHAnsi"/>
+          <w:sz w:val="28"/>
+          <w:szCs w:val="28"/>
+        </w:rPr>
+      </w:pPr>
+      <w:r>
+        <w:rPr>
+          <w:rFonts w:cstheme="minorHAnsi"/>
+          <w:sz w:val="28"/>
+          <w:szCs w:val="28"/>
+          <w:shd w:val="clear" w:color="auto" w:fill="FFFFFF"/>
+        </w:rPr>
+        <w:t>Der FSR führt außerdem Lehrevaluationen durch</w:t>
+      </w:r>
+      <w:r>
+        <w:rPr>
+          <w:rFonts w:cstheme="minorHAnsi"/>
+          <w:sz w:val="28"/>
+          <w:szCs w:val="28"/>
+          <w:shd w:val="clear" w:color="auto" w:fill="FFFFFF"/>
+        </w:rPr>
+        <w:t>, bei welchen die Studierenden Rückmeldung über die Qualität der Lehre an der Fakultät geben können</w:t>
+      </w:r>
+    </w:p>
+    <w:p>
+      <w:pPr>
+        <w:pStyle w:val="Listenabsatz"/>
+        <w:numPr>
+          <w:ilvl w:val="0"/>
+          <w:numId w:val="8"/>
+        </w:numPr>
+        <w:rPr>
+          <w:rFonts w:cstheme="minorHAnsi"/>
+          <w:sz w:val="28"/>
+          <w:szCs w:val="28"/>
+        </w:rPr>
+      </w:pPr>
+      <w:r>
+        <w:rPr>
+          <w:rFonts w:cstheme="minorHAnsi"/>
+          <w:sz w:val="28"/>
+          <w:szCs w:val="28"/>
+          <w:shd w:val="clear" w:color="auto" w:fill="FFFFFF"/>
+        </w:rPr>
+        <w:t xml:space="preserve">Als Vertreter der Fachschaft </w:t>
+      </w:r>
+      <w:r>
+        <w:rPr>
+          <w:rFonts w:cstheme="minorHAnsi"/>
+          <w:sz w:val="28"/>
+          <w:szCs w:val="28"/>
+          <w:shd w:val="clear" w:color="auto" w:fill="FFFFFF"/>
+        </w:rPr>
+        <w:t>vertr</w:t>
+      </w:r>
+      <w:r>
+        <w:rPr>
+          <w:rFonts w:cstheme="minorHAnsi"/>
+          <w:sz w:val="28"/>
+          <w:szCs w:val="28"/>
+          <w:shd w:val="clear" w:color="auto" w:fill="FFFFFF"/>
+        </w:rPr>
+        <w:t>e</w:t>
+      </w:r>
+      <w:r>
+        <w:rPr>
+          <w:rFonts w:cstheme="minorHAnsi"/>
+          <w:sz w:val="28"/>
+          <w:szCs w:val="28"/>
+          <w:shd w:val="clear" w:color="auto" w:fill="FFFFFF"/>
+        </w:rPr>
+        <w:t>t</w:t>
+      </w:r>
+      <w:r>
+        <w:rPr>
+          <w:rFonts w:cstheme="minorHAnsi"/>
+          <w:sz w:val="28"/>
+          <w:szCs w:val="28"/>
+          <w:shd w:val="clear" w:color="auto" w:fill="FFFFFF"/>
+        </w:rPr>
+        <w:t>en wir</w:t>
+      </w:r>
+      <w:r>
+        <w:rPr>
+          <w:rFonts w:cstheme="minorHAnsi"/>
+          <w:sz w:val="28"/>
+          <w:szCs w:val="28"/>
+          <w:shd w:val="clear" w:color="auto" w:fill="FFFFFF"/>
+        </w:rPr>
+        <w:t xml:space="preserve"> Eure</w:t>
+      </w:r>
+      <w:r>
+        <w:rPr>
+          <w:rFonts w:cstheme="minorHAnsi"/>
+          <w:sz w:val="28"/>
+          <w:szCs w:val="28"/>
+          <w:shd w:val="clear" w:color="auto" w:fill="FFFFFF"/>
+        </w:rPr>
         <w:t xml:space="preserve"> </w:t>
       </w:r>
-      <w:proofErr w:type="spellStart"/>
-      <w:r>
-        <w:t>torie</w:t>
-      </w:r>
-      <w:proofErr w:type="spellEnd"/>
-      <w:r>
-        <w:t>)</w:t>
-      </w:r>
-    </w:p>
-    <w:p>
-      <w:pPr>
-        <w:pStyle w:val="Listenabsatz"/>
-        <w:numPr>
-          <w:ilvl w:val="0"/>
-          <w:numId w:val="2"/>
-        </w:numPr>
-      </w:pPr>
-      <w:proofErr w:type="gramStart"/>
-      <w:r>
-        <w:t>E-Mail Verteiler</w:t>
-      </w:r>
-      <w:proofErr w:type="gramEnd"/>
-      <w:r>
-        <w:t>!</w:t>
-      </w:r>
-    </w:p>
-    <w:p>
-      <w:pPr>
-        <w:pStyle w:val="Listenabsatz"/>
-        <w:numPr>
-          <w:ilvl w:val="0"/>
-          <w:numId w:val="2"/>
-        </w:numPr>
-      </w:pPr>
-      <w:r>
-        <w:t>Bitte Ankreuzen, ob ihr bei der Campustour, S</w:t>
-      </w:r>
-    </w:p>
-    <w:p/>
-    <w:p>
-      <w:r>
-        <w:t>Wochenplan</w:t>
-      </w:r>
-      <w:r>
-        <w:t xml:space="preserve"> Folie 5:</w:t>
-      </w:r>
-    </w:p>
-    <w:p>
-      <w:pPr>
-        <w:pStyle w:val="Listenabsatz"/>
-        <w:numPr>
-          <w:ilvl w:val="0"/>
-          <w:numId w:val="3"/>
-        </w:numPr>
-      </w:pPr>
-      <w:r>
-        <w:t>Wichtige Folie</w:t>
-      </w:r>
-    </w:p>
-    <w:p>
-      <w:pPr>
-        <w:pStyle w:val="Listenabsatz"/>
-        <w:numPr>
-          <w:ilvl w:val="0"/>
-          <w:numId w:val="3"/>
-        </w:numPr>
-      </w:pPr>
-      <w:r>
-        <w:t>Die fett gedruckten Veranstaltungen sind in Präsenz!</w:t>
-      </w:r>
-    </w:p>
-    <w:p>
-      <w:pPr>
-        <w:pStyle w:val="Listenabsatz"/>
-        <w:numPr>
-          <w:ilvl w:val="0"/>
-          <w:numId w:val="3"/>
-        </w:numPr>
-      </w:pPr>
-      <w:r>
-        <w:t>Veranstaltungen erklären</w:t>
-      </w:r>
-    </w:p>
-    <w:p>
-      <w:pPr>
-        <w:pStyle w:val="Listenabsatz"/>
-        <w:numPr>
-          <w:ilvl w:val="0"/>
-          <w:numId w:val="3"/>
-        </w:numPr>
-      </w:pPr>
-      <w:r>
-        <w:t>URZ &amp; MRZ &amp; Stundenplanung ist die wichtigste Veranstaltung dieser Woche!</w:t>
-      </w:r>
-    </w:p>
-    <w:p>
-      <w:pPr>
-        <w:pStyle w:val="Listenabsatz"/>
-        <w:numPr>
-          <w:ilvl w:val="0"/>
-          <w:numId w:val="3"/>
-        </w:numPr>
-      </w:pPr>
-      <w:r>
-        <w:t>Wer kann da nicht?</w:t>
-      </w:r>
-    </w:p>
-    <w:p/>
-    <w:p>
-      <w:r>
-        <w:t>Wichtige Hinweise Folie 6:</w:t>
-      </w:r>
-    </w:p>
-    <w:p>
-      <w:pPr>
-        <w:pStyle w:val="Listenabsatz"/>
-        <w:numPr>
-          <w:ilvl w:val="0"/>
-          <w:numId w:val="4"/>
-        </w:numPr>
-      </w:pPr>
-      <w:r>
-        <w:t>Bitte an Tests denken! Und auch die Zeit einplanen!</w:t>
-      </w:r>
-    </w:p>
-    <w:p>
-      <w:pPr>
-        <w:pStyle w:val="Listenabsatz"/>
-        <w:numPr>
-          <w:ilvl w:val="0"/>
-          <w:numId w:val="4"/>
-        </w:numPr>
-      </w:pPr>
-      <w:r>
-        <w:t xml:space="preserve">Bitte </w:t>
-      </w:r>
-      <w:r>
-        <w:t xml:space="preserve">haltet </w:t>
-      </w:r>
-      <w:proofErr w:type="gramStart"/>
-      <w:r>
-        <w:t>natürlich das</w:t>
-      </w:r>
-      <w:proofErr w:type="gramEnd"/>
-      <w:r>
-        <w:t xml:space="preserve"> Hygienekonzept ein. 3G- und AH-Regeln im Hinterkopf behalten.</w:t>
-      </w:r>
-    </w:p>
-    <w:p>
-      <w:pPr>
-        <w:pStyle w:val="Listenabsatz"/>
-        <w:numPr>
-          <w:ilvl w:val="0"/>
-          <w:numId w:val="4"/>
-        </w:numPr>
-      </w:pPr>
-      <w:r>
-        <w:t>Ein Stift ist immer von Vorteil.</w:t>
-      </w:r>
-    </w:p>
-    <w:p>
-      <w:pPr>
-        <w:pStyle w:val="Listenabsatz"/>
-        <w:numPr>
-          <w:ilvl w:val="0"/>
-          <w:numId w:val="4"/>
-        </w:numPr>
+      <w:r>
+        <w:rPr>
+          <w:rFonts w:cstheme="minorHAnsi"/>
+          <w:sz w:val="28"/>
+          <w:szCs w:val="28"/>
+          <w:shd w:val="clear" w:color="auto" w:fill="FFFFFF"/>
+        </w:rPr>
+        <w:t xml:space="preserve">Interessen gegenüber der Fakultät </w:t>
+      </w:r>
+      <w:r>
+        <w:rPr>
+          <w:rFonts w:cstheme="minorHAnsi"/>
+          <w:sz w:val="28"/>
+          <w:szCs w:val="28"/>
+          <w:shd w:val="clear" w:color="auto" w:fill="FFFFFF"/>
+        </w:rPr>
+        <w:t xml:space="preserve">und </w:t>
+      </w:r>
+      <w:r>
+        <w:rPr>
+          <w:rFonts w:cstheme="minorHAnsi"/>
+          <w:sz w:val="28"/>
+          <w:szCs w:val="28"/>
+          <w:shd w:val="clear" w:color="auto" w:fill="FFFFFF"/>
+        </w:rPr>
+        <w:t>Universität.</w:t>
+      </w:r>
+    </w:p>
+    <w:p>
+      <w:pPr>
+        <w:pStyle w:val="Listenabsatz"/>
+        <w:numPr>
+          <w:ilvl w:val="0"/>
+          <w:numId w:val="8"/>
+        </w:numPr>
+        <w:rPr>
+          <w:rFonts w:cstheme="minorHAnsi"/>
+          <w:sz w:val="28"/>
+          <w:szCs w:val="28"/>
+        </w:rPr>
+      </w:pPr>
+      <w:r>
+        <w:rPr>
+          <w:rFonts w:cstheme="minorHAnsi"/>
+          <w:sz w:val="28"/>
+          <w:szCs w:val="28"/>
+          <w:shd w:val="clear" w:color="auto" w:fill="FFFFFF"/>
+        </w:rPr>
+        <w:t>Wenn mal keine Pandemie ist: Spiele-Abend, KoMa, DFM</w:t>
+      </w:r>
+    </w:p>
+    <w:p>
+      <w:pPr>
+        <w:rPr>
+          <w:rFonts w:cstheme="minorHAnsi"/>
+          <w:sz w:val="28"/>
+          <w:szCs w:val="28"/>
+        </w:rPr>
+      </w:pPr>
+    </w:p>
+    <w:p>
+      <w:pPr>
+        <w:rPr>
+          <w:rFonts w:cstheme="minorHAnsi"/>
+          <w:sz w:val="28"/>
+          <w:szCs w:val="28"/>
+        </w:rPr>
+      </w:pPr>
+      <w:r>
+        <w:rPr>
+          <w:rFonts w:cstheme="minorHAnsi"/>
+          <w:sz w:val="28"/>
+          <w:szCs w:val="28"/>
+        </w:rPr>
+        <w:t>Wie geht das Studieren? Folie 11:</w:t>
+      </w:r>
+    </w:p>
+    <w:p>
+      <w:pPr>
+        <w:pStyle w:val="Listenabsatz"/>
+        <w:numPr>
+          <w:ilvl w:val="0"/>
+          <w:numId w:val="9"/>
+        </w:numPr>
+        <w:rPr>
+          <w:rFonts w:cstheme="minorHAnsi"/>
+          <w:sz w:val="28"/>
+          <w:szCs w:val="28"/>
+        </w:rPr>
+      </w:pPr>
+      <w:r>
+        <w:rPr>
+          <w:rFonts w:cstheme="minorHAnsi"/>
+          <w:sz w:val="28"/>
+          <w:szCs w:val="28"/>
+        </w:rPr>
+        <w:t>Alles klar, als nächstes möchten wir Euch näherbringen, wie das Studieren funktioniert.</w:t>
+      </w:r>
+    </w:p>
+    <w:p>
+      <w:pPr>
+        <w:pStyle w:val="Listenabsatz"/>
+        <w:numPr>
+          <w:ilvl w:val="0"/>
+          <w:numId w:val="9"/>
+        </w:numPr>
+        <w:rPr>
+          <w:rFonts w:cstheme="minorHAnsi"/>
+          <w:sz w:val="28"/>
+          <w:szCs w:val="28"/>
+        </w:rPr>
+      </w:pPr>
+      <w:r>
+        <w:rPr>
+          <w:rFonts w:cstheme="minorHAnsi"/>
+          <w:sz w:val="28"/>
+          <w:szCs w:val="28"/>
+        </w:rPr>
+        <w:t>Was müsst ihr wissen, was müsst ihr machen.</w:t>
+      </w:r>
+    </w:p>
+    <w:p>
+      <w:pPr>
+        <w:rPr>
+          <w:rFonts w:cstheme="minorHAnsi"/>
+          <w:sz w:val="28"/>
+          <w:szCs w:val="28"/>
+        </w:rPr>
+      </w:pPr>
+    </w:p>
+    <w:p>
+      <w:pPr>
+        <w:rPr>
+          <w:rFonts w:cstheme="minorHAnsi"/>
+          <w:sz w:val="28"/>
+          <w:szCs w:val="28"/>
+        </w:rPr>
+      </w:pPr>
+      <w:r>
+        <w:rPr>
+          <w:rFonts w:cstheme="minorHAnsi"/>
+          <w:sz w:val="28"/>
+          <w:szCs w:val="28"/>
+        </w:rPr>
+        <w:t>Wie geht das Studieren? Folie 1</w:t>
+      </w:r>
+      <w:r>
+        <w:rPr>
+          <w:rFonts w:cstheme="minorHAnsi"/>
+          <w:sz w:val="28"/>
+          <w:szCs w:val="28"/>
+        </w:rPr>
+        <w:t>2</w:t>
+      </w:r>
+      <w:r>
+        <w:rPr>
+          <w:rFonts w:cstheme="minorHAnsi"/>
+          <w:sz w:val="28"/>
+          <w:szCs w:val="28"/>
+        </w:rPr>
+        <w:t>:</w:t>
+      </w:r>
+    </w:p>
+    <w:p>
+      <w:pPr>
+        <w:pStyle w:val="Listenabsatz"/>
+        <w:numPr>
+          <w:ilvl w:val="0"/>
+          <w:numId w:val="9"/>
+        </w:numPr>
+        <w:rPr>
+          <w:rFonts w:cstheme="minorHAnsi"/>
+          <w:sz w:val="28"/>
+          <w:szCs w:val="28"/>
+        </w:rPr>
+      </w:pPr>
+      <w:r>
+        <w:rPr>
+          <w:rFonts w:cstheme="minorHAnsi"/>
+          <w:sz w:val="28"/>
+          <w:szCs w:val="28"/>
+        </w:rPr>
+        <w:t>Alles klar, als nächstes möchten wir Euch näherbringen, wie das Studieren funktioniert.</w:t>
+      </w:r>
+    </w:p>
+    <w:p>
+      <w:pPr>
+        <w:pStyle w:val="Listenabsatz"/>
+        <w:numPr>
+          <w:ilvl w:val="0"/>
+          <w:numId w:val="9"/>
+        </w:numPr>
+        <w:rPr>
+          <w:rFonts w:cstheme="minorHAnsi"/>
+          <w:sz w:val="28"/>
+          <w:szCs w:val="28"/>
+        </w:rPr>
+      </w:pPr>
+      <w:r>
+        <w:rPr>
+          <w:rFonts w:cstheme="minorHAnsi"/>
+          <w:sz w:val="28"/>
+          <w:szCs w:val="28"/>
+        </w:rPr>
+        <w:t>Was müsst ihr wissen, was müsst ihr machen.</w:t>
+      </w:r>
+    </w:p>
+    <w:p>
+      <w:pPr>
+        <w:rPr>
+          <w:rFonts w:cstheme="minorHAnsi"/>
+          <w:sz w:val="28"/>
+          <w:szCs w:val="28"/>
+        </w:rPr>
+      </w:pPr>
+    </w:p>
+    <w:p>
+      <w:pPr>
+        <w:rPr>
+          <w:rFonts w:cstheme="minorHAnsi"/>
+          <w:sz w:val="28"/>
+          <w:szCs w:val="28"/>
+        </w:rPr>
+      </w:pPr>
+    </w:p>
+    <w:p>
+      <w:pPr>
+        <w:rPr>
+          <w:rFonts w:cstheme="minorHAnsi"/>
+          <w:sz w:val="28"/>
+          <w:szCs w:val="28"/>
+        </w:rPr>
+      </w:pPr>
+    </w:p>
+    <w:p>
+      <w:pPr>
+        <w:rPr>
+          <w:rFonts w:cstheme="minorHAnsi"/>
+          <w:sz w:val="28"/>
+          <w:szCs w:val="28"/>
+        </w:rPr>
       </w:pPr>
     </w:p>
     <w:sectPr>
@@ -616,6 +2044,345 @@
 <file path=word/numbering.xml><?xml version="1.0" encoding="utf-8"?>
 <w:numbering xmlns:wpc="http://schemas.microsoft.com/office/word/2010/wordprocessingCanvas" xmlns:cx="http://schemas.microsoft.com/office/drawing/2014/chartex" xmlns:cx1="http://schemas.microsoft.com/office/drawing/2015/9/8/chartex" xmlns:cx2="http://schemas.microsoft.com/office/drawing/2015/10/21/chartex" xmlns:cx3="http://schemas.microsoft.com/office/drawing/2016/5/9/chartex" xmlns:cx4="http://schemas.microsoft.com/office/drawing/2016/5/10/chartex" xmlns:cx5="http://schemas.microsoft.com/office/drawing/2016/5/11/chartex" xmlns:cx6="http://schemas.microsoft.com/office/drawing/2016/5/12/chartex" xmlns:cx7="http://schemas.microsoft.com/office/drawing/2016/5/13/chartex" xmlns:cx8="http://schemas.microsoft.com/office/drawing/2016/5/14/chartex" xmlns:mc="http://schemas.openxmlformats.org/markup-compatibility/2006" xmlns:aink="http://schemas.microsoft.com/office/drawing/2016/ink" xmlns:am3d="http://schemas.microsoft.com/office/drawing/2017/model3d" xmlns:o="urn:schemas-microsoft-com:office:office" xmlns:r="http://schemas.openxmlformats.org/officeDocument/2006/relationships" xmlns:m="http://schemas.openxmlformats.org/officeDocument/2006/math" xmlns:v="urn:schemas-microsoft-com:vml" xmlns:wp14="http://schemas.microsoft.com/office/word/2010/wordprocessingDrawing" xmlns:wp="http://schemas.openxmlformats.org/drawingml/2006/wordprocessingDrawing" xmlns:w10="urn:schemas-microsoft-com:office:word" xmlns:w="http://schemas.openxmlformats.org/wordprocessingml/2006/main" xmlns:w14="http://schemas.microsoft.com/office/word/2010/wordml" xmlns:w15="http://schemas.microsoft.com/office/word/2012/wordml" xmlns:w16cex="http://schemas.microsoft.com/office/word/2018/wordml/cex" xmlns:w16cid="http://schemas.microsoft.com/office/word/2016/wordml/cid" xmlns:w16="http://schemas.microsoft.com/office/word/2018/wordml" xmlns:w16sdtdh="http://schemas.microsoft.com/office/word/2020/wordml/sdtdatahash" xmlns:w16se="http://schemas.microsoft.com/office/word/2015/wordml/symex" xmlns:wpg="http://schemas.microsoft.com/office/word/2010/wordprocessingGroup" xmlns:wpi="http://schemas.microsoft.com/office/word/2010/wordprocessingInk" xmlns:wne="http://schemas.microsoft.com/office/word/2006/wordml" xmlns:wps="http://schemas.microsoft.com/office/word/2010/wordprocessingShape" mc:Ignorable="w14 w15 w16se w16cid w16 w16cex w16sdtdh wp14">
   <w:abstractNum w:abstractNumId="0" w15:restartNumberingAfterBreak="0">
+    <w:nsid w:val="11D42503"/>
+    <w:multiLevelType w:val="hybridMultilevel"/>
+    <w:tmpl w:val="3104E8E6"/>
+    <w:lvl w:ilvl="0" w:tplc="04070001">
+      <w:start w:val="1"/>
+      <w:numFmt w:val="bullet"/>
+      <w:lvlText w:val=""/>
+      <w:lvlJc w:val="left"/>
+      <w:pPr>
+        <w:ind w:left="720" w:hanging="360"/>
+      </w:pPr>
+      <w:rPr>
+        <w:rFonts w:ascii="Symbol" w:hAnsi="Symbol" w:hint="default"/>
+      </w:rPr>
+    </w:lvl>
+    <w:lvl w:ilvl="1" w:tplc="04070003" w:tentative="1">
+      <w:start w:val="1"/>
+      <w:numFmt w:val="bullet"/>
+      <w:lvlText w:val="o"/>
+      <w:lvlJc w:val="left"/>
+      <w:pPr>
+        <w:ind w:left="1440" w:hanging="360"/>
+      </w:pPr>
+      <w:rPr>
+        <w:rFonts w:ascii="Courier New" w:hAnsi="Courier New" w:cs="Courier New" w:hint="default"/>
+      </w:rPr>
+    </w:lvl>
+    <w:lvl w:ilvl="2" w:tplc="04070005" w:tentative="1">
+      <w:start w:val="1"/>
+      <w:numFmt w:val="bullet"/>
+      <w:lvlText w:val=""/>
+      <w:lvlJc w:val="left"/>
+      <w:pPr>
+        <w:ind w:left="2160" w:hanging="360"/>
+      </w:pPr>
+      <w:rPr>
+        <w:rFonts w:ascii="Wingdings" w:hAnsi="Wingdings" w:hint="default"/>
+      </w:rPr>
+    </w:lvl>
+    <w:lvl w:ilvl="3" w:tplc="04070001" w:tentative="1">
+      <w:start w:val="1"/>
+      <w:numFmt w:val="bullet"/>
+      <w:lvlText w:val=""/>
+      <w:lvlJc w:val="left"/>
+      <w:pPr>
+        <w:ind w:left="2880" w:hanging="360"/>
+      </w:pPr>
+      <w:rPr>
+        <w:rFonts w:ascii="Symbol" w:hAnsi="Symbol" w:hint="default"/>
+      </w:rPr>
+    </w:lvl>
+    <w:lvl w:ilvl="4" w:tplc="04070003" w:tentative="1">
+      <w:start w:val="1"/>
+      <w:numFmt w:val="bullet"/>
+      <w:lvlText w:val="o"/>
+      <w:lvlJc w:val="left"/>
+      <w:pPr>
+        <w:ind w:left="3600" w:hanging="360"/>
+      </w:pPr>
+      <w:rPr>
+        <w:rFonts w:ascii="Courier New" w:hAnsi="Courier New" w:cs="Courier New" w:hint="default"/>
+      </w:rPr>
+    </w:lvl>
+    <w:lvl w:ilvl="5" w:tplc="04070005" w:tentative="1">
+      <w:start w:val="1"/>
+      <w:numFmt w:val="bullet"/>
+      <w:lvlText w:val=""/>
+      <w:lvlJc w:val="left"/>
+      <w:pPr>
+        <w:ind w:left="4320" w:hanging="360"/>
+      </w:pPr>
+      <w:rPr>
+        <w:rFonts w:ascii="Wingdings" w:hAnsi="Wingdings" w:hint="default"/>
+      </w:rPr>
+    </w:lvl>
+    <w:lvl w:ilvl="6" w:tplc="04070001" w:tentative="1">
+      <w:start w:val="1"/>
+      <w:numFmt w:val="bullet"/>
+      <w:lvlText w:val=""/>
+      <w:lvlJc w:val="left"/>
+      <w:pPr>
+        <w:ind w:left="5040" w:hanging="360"/>
+      </w:pPr>
+      <w:rPr>
+        <w:rFonts w:ascii="Symbol" w:hAnsi="Symbol" w:hint="default"/>
+      </w:rPr>
+    </w:lvl>
+    <w:lvl w:ilvl="7" w:tplc="04070003" w:tentative="1">
+      <w:start w:val="1"/>
+      <w:numFmt w:val="bullet"/>
+      <w:lvlText w:val="o"/>
+      <w:lvlJc w:val="left"/>
+      <w:pPr>
+        <w:ind w:left="5760" w:hanging="360"/>
+      </w:pPr>
+      <w:rPr>
+        <w:rFonts w:ascii="Courier New" w:hAnsi="Courier New" w:cs="Courier New" w:hint="default"/>
+      </w:rPr>
+    </w:lvl>
+    <w:lvl w:ilvl="8" w:tplc="04070005" w:tentative="1">
+      <w:start w:val="1"/>
+      <w:numFmt w:val="bullet"/>
+      <w:lvlText w:val=""/>
+      <w:lvlJc w:val="left"/>
+      <w:pPr>
+        <w:ind w:left="6480" w:hanging="360"/>
+      </w:pPr>
+      <w:rPr>
+        <w:rFonts w:ascii="Wingdings" w:hAnsi="Wingdings" w:hint="default"/>
+      </w:rPr>
+    </w:lvl>
+  </w:abstractNum>
+  <w:abstractNum w:abstractNumId="1" w15:restartNumberingAfterBreak="0">
+    <w:nsid w:val="279A08B3"/>
+    <w:multiLevelType w:val="hybridMultilevel"/>
+    <w:tmpl w:val="B6963852"/>
+    <w:lvl w:ilvl="0" w:tplc="04070001">
+      <w:start w:val="1"/>
+      <w:numFmt w:val="bullet"/>
+      <w:lvlText w:val=""/>
+      <w:lvlJc w:val="left"/>
+      <w:pPr>
+        <w:ind w:left="720" w:hanging="360"/>
+      </w:pPr>
+      <w:rPr>
+        <w:rFonts w:ascii="Symbol" w:hAnsi="Symbol" w:hint="default"/>
+      </w:rPr>
+    </w:lvl>
+    <w:lvl w:ilvl="1" w:tplc="04070003" w:tentative="1">
+      <w:start w:val="1"/>
+      <w:numFmt w:val="bullet"/>
+      <w:lvlText w:val="o"/>
+      <w:lvlJc w:val="left"/>
+      <w:pPr>
+        <w:ind w:left="1440" w:hanging="360"/>
+      </w:pPr>
+      <w:rPr>
+        <w:rFonts w:ascii="Courier New" w:hAnsi="Courier New" w:cs="Courier New" w:hint="default"/>
+      </w:rPr>
+    </w:lvl>
+    <w:lvl w:ilvl="2" w:tplc="04070005" w:tentative="1">
+      <w:start w:val="1"/>
+      <w:numFmt w:val="bullet"/>
+      <w:lvlText w:val=""/>
+      <w:lvlJc w:val="left"/>
+      <w:pPr>
+        <w:ind w:left="2160" w:hanging="360"/>
+      </w:pPr>
+      <w:rPr>
+        <w:rFonts w:ascii="Wingdings" w:hAnsi="Wingdings" w:hint="default"/>
+      </w:rPr>
+    </w:lvl>
+    <w:lvl w:ilvl="3" w:tplc="04070001" w:tentative="1">
+      <w:start w:val="1"/>
+      <w:numFmt w:val="bullet"/>
+      <w:lvlText w:val=""/>
+      <w:lvlJc w:val="left"/>
+      <w:pPr>
+        <w:ind w:left="2880" w:hanging="360"/>
+      </w:pPr>
+      <w:rPr>
+        <w:rFonts w:ascii="Symbol" w:hAnsi="Symbol" w:hint="default"/>
+      </w:rPr>
+    </w:lvl>
+    <w:lvl w:ilvl="4" w:tplc="04070003" w:tentative="1">
+      <w:start w:val="1"/>
+      <w:numFmt w:val="bullet"/>
+      <w:lvlText w:val="o"/>
+      <w:lvlJc w:val="left"/>
+      <w:pPr>
+        <w:ind w:left="3600" w:hanging="360"/>
+      </w:pPr>
+      <w:rPr>
+        <w:rFonts w:ascii="Courier New" w:hAnsi="Courier New" w:cs="Courier New" w:hint="default"/>
+      </w:rPr>
+    </w:lvl>
+    <w:lvl w:ilvl="5" w:tplc="04070005" w:tentative="1">
+      <w:start w:val="1"/>
+      <w:numFmt w:val="bullet"/>
+      <w:lvlText w:val=""/>
+      <w:lvlJc w:val="left"/>
+      <w:pPr>
+        <w:ind w:left="4320" w:hanging="360"/>
+      </w:pPr>
+      <w:rPr>
+        <w:rFonts w:ascii="Wingdings" w:hAnsi="Wingdings" w:hint="default"/>
+      </w:rPr>
+    </w:lvl>
+    <w:lvl w:ilvl="6" w:tplc="04070001" w:tentative="1">
+      <w:start w:val="1"/>
+      <w:numFmt w:val="bullet"/>
+      <w:lvlText w:val=""/>
+      <w:lvlJc w:val="left"/>
+      <w:pPr>
+        <w:ind w:left="5040" w:hanging="360"/>
+      </w:pPr>
+      <w:rPr>
+        <w:rFonts w:ascii="Symbol" w:hAnsi="Symbol" w:hint="default"/>
+      </w:rPr>
+    </w:lvl>
+    <w:lvl w:ilvl="7" w:tplc="04070003" w:tentative="1">
+      <w:start w:val="1"/>
+      <w:numFmt w:val="bullet"/>
+      <w:lvlText w:val="o"/>
+      <w:lvlJc w:val="left"/>
+      <w:pPr>
+        <w:ind w:left="5760" w:hanging="360"/>
+      </w:pPr>
+      <w:rPr>
+        <w:rFonts w:ascii="Courier New" w:hAnsi="Courier New" w:cs="Courier New" w:hint="default"/>
+      </w:rPr>
+    </w:lvl>
+    <w:lvl w:ilvl="8" w:tplc="04070005" w:tentative="1">
+      <w:start w:val="1"/>
+      <w:numFmt w:val="bullet"/>
+      <w:lvlText w:val=""/>
+      <w:lvlJc w:val="left"/>
+      <w:pPr>
+        <w:ind w:left="6480" w:hanging="360"/>
+      </w:pPr>
+      <w:rPr>
+        <w:rFonts w:ascii="Wingdings" w:hAnsi="Wingdings" w:hint="default"/>
+      </w:rPr>
+    </w:lvl>
+  </w:abstractNum>
+  <w:abstractNum w:abstractNumId="2" w15:restartNumberingAfterBreak="0">
+    <w:nsid w:val="287A0AD2"/>
+    <w:multiLevelType w:val="hybridMultilevel"/>
+    <w:tmpl w:val="7A8E1DBC"/>
+    <w:lvl w:ilvl="0" w:tplc="04070001">
+      <w:start w:val="1"/>
+      <w:numFmt w:val="bullet"/>
+      <w:lvlText w:val=""/>
+      <w:lvlJc w:val="left"/>
+      <w:pPr>
+        <w:ind w:left="720" w:hanging="360"/>
+      </w:pPr>
+      <w:rPr>
+        <w:rFonts w:ascii="Symbol" w:hAnsi="Symbol" w:hint="default"/>
+      </w:rPr>
+    </w:lvl>
+    <w:lvl w:ilvl="1" w:tplc="04070003" w:tentative="1">
+      <w:start w:val="1"/>
+      <w:numFmt w:val="bullet"/>
+      <w:lvlText w:val="o"/>
+      <w:lvlJc w:val="left"/>
+      <w:pPr>
+        <w:ind w:left="1440" w:hanging="360"/>
+      </w:pPr>
+      <w:rPr>
+        <w:rFonts w:ascii="Courier New" w:hAnsi="Courier New" w:cs="Courier New" w:hint="default"/>
+      </w:rPr>
+    </w:lvl>
+    <w:lvl w:ilvl="2" w:tplc="04070005" w:tentative="1">
+      <w:start w:val="1"/>
+      <w:numFmt w:val="bullet"/>
+      <w:lvlText w:val=""/>
+      <w:lvlJc w:val="left"/>
+      <w:pPr>
+        <w:ind w:left="2160" w:hanging="360"/>
+      </w:pPr>
+      <w:rPr>
+        <w:rFonts w:ascii="Wingdings" w:hAnsi="Wingdings" w:hint="default"/>
+      </w:rPr>
+    </w:lvl>
+    <w:lvl w:ilvl="3" w:tplc="04070001" w:tentative="1">
+      <w:start w:val="1"/>
+      <w:numFmt w:val="bullet"/>
+      <w:lvlText w:val=""/>
+      <w:lvlJc w:val="left"/>
+      <w:pPr>
+        <w:ind w:left="2880" w:hanging="360"/>
+      </w:pPr>
+      <w:rPr>
+        <w:rFonts w:ascii="Symbol" w:hAnsi="Symbol" w:hint="default"/>
+      </w:rPr>
+    </w:lvl>
+    <w:lvl w:ilvl="4" w:tplc="04070003" w:tentative="1">
+      <w:start w:val="1"/>
+      <w:numFmt w:val="bullet"/>
+      <w:lvlText w:val="o"/>
+      <w:lvlJc w:val="left"/>
+      <w:pPr>
+        <w:ind w:left="3600" w:hanging="360"/>
+      </w:pPr>
+      <w:rPr>
+        <w:rFonts w:ascii="Courier New" w:hAnsi="Courier New" w:cs="Courier New" w:hint="default"/>
+      </w:rPr>
+    </w:lvl>
+    <w:lvl w:ilvl="5" w:tplc="04070005" w:tentative="1">
+      <w:start w:val="1"/>
+      <w:numFmt w:val="bullet"/>
+      <w:lvlText w:val=""/>
+      <w:lvlJc w:val="left"/>
+      <w:pPr>
+        <w:ind w:left="4320" w:hanging="360"/>
+      </w:pPr>
+      <w:rPr>
+        <w:rFonts w:ascii="Wingdings" w:hAnsi="Wingdings" w:hint="default"/>
+      </w:rPr>
+    </w:lvl>
+    <w:lvl w:ilvl="6" w:tplc="04070001" w:tentative="1">
+      <w:start w:val="1"/>
+      <w:numFmt w:val="bullet"/>
+      <w:lvlText w:val=""/>
+      <w:lvlJc w:val="left"/>
+      <w:pPr>
+        <w:ind w:left="5040" w:hanging="360"/>
+      </w:pPr>
+      <w:rPr>
+        <w:rFonts w:ascii="Symbol" w:hAnsi="Symbol" w:hint="default"/>
+      </w:rPr>
+    </w:lvl>
+    <w:lvl w:ilvl="7" w:tplc="04070003" w:tentative="1">
+      <w:start w:val="1"/>
+      <w:numFmt w:val="bullet"/>
+      <w:lvlText w:val="o"/>
+      <w:lvlJc w:val="left"/>
+      <w:pPr>
+        <w:ind w:left="5760" w:hanging="360"/>
+      </w:pPr>
+      <w:rPr>
+        <w:rFonts w:ascii="Courier New" w:hAnsi="Courier New" w:cs="Courier New" w:hint="default"/>
+      </w:rPr>
+    </w:lvl>
+    <w:lvl w:ilvl="8" w:tplc="04070005" w:tentative="1">
+      <w:start w:val="1"/>
+      <w:numFmt w:val="bullet"/>
+      <w:lvlText w:val=""/>
+      <w:lvlJc w:val="left"/>
+      <w:pPr>
+        <w:ind w:left="6480" w:hanging="360"/>
+      </w:pPr>
+      <w:rPr>
+        <w:rFonts w:ascii="Wingdings" w:hAnsi="Wingdings" w:hint="default"/>
+      </w:rPr>
+    </w:lvl>
+  </w:abstractNum>
+  <w:abstractNum w:abstractNumId="3" w15:restartNumberingAfterBreak="0">
     <w:nsid w:val="2FEB14F3"/>
     <w:multiLevelType w:val="hybridMultilevel"/>
     <w:tmpl w:val="CBC27C0C"/>
@@ -728,7 +2495,120 @@
       </w:rPr>
     </w:lvl>
   </w:abstractNum>
-  <w:abstractNum w:abstractNumId="1" w15:restartNumberingAfterBreak="0">
+  <w:abstractNum w:abstractNumId="4" w15:restartNumberingAfterBreak="0">
+    <w:nsid w:val="658620FE"/>
+    <w:multiLevelType w:val="hybridMultilevel"/>
+    <w:tmpl w:val="DCEA9776"/>
+    <w:lvl w:ilvl="0" w:tplc="04070001">
+      <w:start w:val="1"/>
+      <w:numFmt w:val="bullet"/>
+      <w:lvlText w:val=""/>
+      <w:lvlJc w:val="left"/>
+      <w:pPr>
+        <w:ind w:left="720" w:hanging="360"/>
+      </w:pPr>
+      <w:rPr>
+        <w:rFonts w:ascii="Symbol" w:hAnsi="Symbol" w:hint="default"/>
+      </w:rPr>
+    </w:lvl>
+    <w:lvl w:ilvl="1" w:tplc="04070003" w:tentative="1">
+      <w:start w:val="1"/>
+      <w:numFmt w:val="bullet"/>
+      <w:lvlText w:val="o"/>
+      <w:lvlJc w:val="left"/>
+      <w:pPr>
+        <w:ind w:left="1440" w:hanging="360"/>
+      </w:pPr>
+      <w:rPr>
+        <w:rFonts w:ascii="Courier New" w:hAnsi="Courier New" w:cs="Courier New" w:hint="default"/>
+      </w:rPr>
+    </w:lvl>
+    <w:lvl w:ilvl="2" w:tplc="04070005" w:tentative="1">
+      <w:start w:val="1"/>
+      <w:numFmt w:val="bullet"/>
+      <w:lvlText w:val=""/>
+      <w:lvlJc w:val="left"/>
+      <w:pPr>
+        <w:ind w:left="2160" w:hanging="360"/>
+      </w:pPr>
+      <w:rPr>
+        <w:rFonts w:ascii="Wingdings" w:hAnsi="Wingdings" w:hint="default"/>
+      </w:rPr>
+    </w:lvl>
+    <w:lvl w:ilvl="3" w:tplc="04070001" w:tentative="1">
+      <w:start w:val="1"/>
+      <w:numFmt w:val="bullet"/>
+      <w:lvlText w:val=""/>
+      <w:lvlJc w:val="left"/>
+      <w:pPr>
+        <w:ind w:left="2880" w:hanging="360"/>
+      </w:pPr>
+      <w:rPr>
+        <w:rFonts w:ascii="Symbol" w:hAnsi="Symbol" w:hint="default"/>
+      </w:rPr>
+    </w:lvl>
+    <w:lvl w:ilvl="4" w:tplc="04070003" w:tentative="1">
+      <w:start w:val="1"/>
+      <w:numFmt w:val="bullet"/>
+      <w:lvlText w:val="o"/>
+      <w:lvlJc w:val="left"/>
+      <w:pPr>
+        <w:ind w:left="3600" w:hanging="360"/>
+      </w:pPr>
+      <w:rPr>
+        <w:rFonts w:ascii="Courier New" w:hAnsi="Courier New" w:cs="Courier New" w:hint="default"/>
+      </w:rPr>
+    </w:lvl>
+    <w:lvl w:ilvl="5" w:tplc="04070005" w:tentative="1">
+      <w:start w:val="1"/>
+      <w:numFmt w:val="bullet"/>
+      <w:lvlText w:val=""/>
+      <w:lvlJc w:val="left"/>
+      <w:pPr>
+        <w:ind w:left="4320" w:hanging="360"/>
+      </w:pPr>
+      <w:rPr>
+        <w:rFonts w:ascii="Wingdings" w:hAnsi="Wingdings" w:hint="default"/>
+      </w:rPr>
+    </w:lvl>
+    <w:lvl w:ilvl="6" w:tplc="04070001" w:tentative="1">
+      <w:start w:val="1"/>
+      <w:numFmt w:val="bullet"/>
+      <w:lvlText w:val=""/>
+      <w:lvlJc w:val="left"/>
+      <w:pPr>
+        <w:ind w:left="5040" w:hanging="360"/>
+      </w:pPr>
+      <w:rPr>
+        <w:rFonts w:ascii="Symbol" w:hAnsi="Symbol" w:hint="default"/>
+      </w:rPr>
+    </w:lvl>
+    <w:lvl w:ilvl="7" w:tplc="04070003" w:tentative="1">
+      <w:start w:val="1"/>
+      <w:numFmt w:val="bullet"/>
+      <w:lvlText w:val="o"/>
+      <w:lvlJc w:val="left"/>
+      <w:pPr>
+        <w:ind w:left="5760" w:hanging="360"/>
+      </w:pPr>
+      <w:rPr>
+        <w:rFonts w:ascii="Courier New" w:hAnsi="Courier New" w:cs="Courier New" w:hint="default"/>
+      </w:rPr>
+    </w:lvl>
+    <w:lvl w:ilvl="8" w:tplc="04070005" w:tentative="1">
+      <w:start w:val="1"/>
+      <w:numFmt w:val="bullet"/>
+      <w:lvlText w:val=""/>
+      <w:lvlJc w:val="left"/>
+      <w:pPr>
+        <w:ind w:left="6480" w:hanging="360"/>
+      </w:pPr>
+      <w:rPr>
+        <w:rFonts w:ascii="Wingdings" w:hAnsi="Wingdings" w:hint="default"/>
+      </w:rPr>
+    </w:lvl>
+  </w:abstractNum>
+  <w:abstractNum w:abstractNumId="5" w15:restartNumberingAfterBreak="0">
     <w:nsid w:val="67D47629"/>
     <w:multiLevelType w:val="hybridMultilevel"/>
     <w:tmpl w:val="C3DC8308"/>
@@ -841,7 +2721,7 @@
       </w:rPr>
     </w:lvl>
   </w:abstractNum>
-  <w:abstractNum w:abstractNumId="2" w15:restartNumberingAfterBreak="0">
+  <w:abstractNum w:abstractNumId="6" w15:restartNumberingAfterBreak="0">
     <w:nsid w:val="6FA557C9"/>
     <w:multiLevelType w:val="hybridMultilevel"/>
     <w:tmpl w:val="26C49938"/>
@@ -954,7 +2834,7 @@
       </w:rPr>
     </w:lvl>
   </w:abstractNum>
-  <w:abstractNum w:abstractNumId="3" w15:restartNumberingAfterBreak="0">
+  <w:abstractNum w:abstractNumId="7" w15:restartNumberingAfterBreak="0">
     <w:nsid w:val="713F3FF9"/>
     <w:multiLevelType w:val="hybridMultilevel"/>
     <w:tmpl w:val="CD582E0C"/>
@@ -1067,17 +2947,145 @@
       </w:rPr>
     </w:lvl>
   </w:abstractNum>
+  <w:abstractNum w:abstractNumId="8" w15:restartNumberingAfterBreak="0">
+    <w:nsid w:val="7CAB7AC4"/>
+    <w:multiLevelType w:val="hybridMultilevel"/>
+    <w:tmpl w:val="0368009E"/>
+    <w:lvl w:ilvl="0" w:tplc="04070001">
+      <w:start w:val="1"/>
+      <w:numFmt w:val="bullet"/>
+      <w:lvlText w:val=""/>
+      <w:lvlJc w:val="left"/>
+      <w:pPr>
+        <w:ind w:left="720" w:hanging="360"/>
+      </w:pPr>
+      <w:rPr>
+        <w:rFonts w:ascii="Symbol" w:hAnsi="Symbol" w:hint="default"/>
+      </w:rPr>
+    </w:lvl>
+    <w:lvl w:ilvl="1" w:tplc="04070003" w:tentative="1">
+      <w:start w:val="1"/>
+      <w:numFmt w:val="bullet"/>
+      <w:lvlText w:val="o"/>
+      <w:lvlJc w:val="left"/>
+      <w:pPr>
+        <w:ind w:left="1440" w:hanging="360"/>
+      </w:pPr>
+      <w:rPr>
+        <w:rFonts w:ascii="Courier New" w:hAnsi="Courier New" w:cs="Courier New" w:hint="default"/>
+      </w:rPr>
+    </w:lvl>
+    <w:lvl w:ilvl="2" w:tplc="04070005" w:tentative="1">
+      <w:start w:val="1"/>
+      <w:numFmt w:val="bullet"/>
+      <w:lvlText w:val=""/>
+      <w:lvlJc w:val="left"/>
+      <w:pPr>
+        <w:ind w:left="2160" w:hanging="360"/>
+      </w:pPr>
+      <w:rPr>
+        <w:rFonts w:ascii="Wingdings" w:hAnsi="Wingdings" w:hint="default"/>
+      </w:rPr>
+    </w:lvl>
+    <w:lvl w:ilvl="3" w:tplc="04070001" w:tentative="1">
+      <w:start w:val="1"/>
+      <w:numFmt w:val="bullet"/>
+      <w:lvlText w:val=""/>
+      <w:lvlJc w:val="left"/>
+      <w:pPr>
+        <w:ind w:left="2880" w:hanging="360"/>
+      </w:pPr>
+      <w:rPr>
+        <w:rFonts w:ascii="Symbol" w:hAnsi="Symbol" w:hint="default"/>
+      </w:rPr>
+    </w:lvl>
+    <w:lvl w:ilvl="4" w:tplc="04070003" w:tentative="1">
+      <w:start w:val="1"/>
+      <w:numFmt w:val="bullet"/>
+      <w:lvlText w:val="o"/>
+      <w:lvlJc w:val="left"/>
+      <w:pPr>
+        <w:ind w:left="3600" w:hanging="360"/>
+      </w:pPr>
+      <w:rPr>
+        <w:rFonts w:ascii="Courier New" w:hAnsi="Courier New" w:cs="Courier New" w:hint="default"/>
+      </w:rPr>
+    </w:lvl>
+    <w:lvl w:ilvl="5" w:tplc="04070005" w:tentative="1">
+      <w:start w:val="1"/>
+      <w:numFmt w:val="bullet"/>
+      <w:lvlText w:val=""/>
+      <w:lvlJc w:val="left"/>
+      <w:pPr>
+        <w:ind w:left="4320" w:hanging="360"/>
+      </w:pPr>
+      <w:rPr>
+        <w:rFonts w:ascii="Wingdings" w:hAnsi="Wingdings" w:hint="default"/>
+      </w:rPr>
+    </w:lvl>
+    <w:lvl w:ilvl="6" w:tplc="04070001" w:tentative="1">
+      <w:start w:val="1"/>
+      <w:numFmt w:val="bullet"/>
+      <w:lvlText w:val=""/>
+      <w:lvlJc w:val="left"/>
+      <w:pPr>
+        <w:ind w:left="5040" w:hanging="360"/>
+      </w:pPr>
+      <w:rPr>
+        <w:rFonts w:ascii="Symbol" w:hAnsi="Symbol" w:hint="default"/>
+      </w:rPr>
+    </w:lvl>
+    <w:lvl w:ilvl="7" w:tplc="04070003" w:tentative="1">
+      <w:start w:val="1"/>
+      <w:numFmt w:val="bullet"/>
+      <w:lvlText w:val="o"/>
+      <w:lvlJc w:val="left"/>
+      <w:pPr>
+        <w:ind w:left="5760" w:hanging="360"/>
+      </w:pPr>
+      <w:rPr>
+        <w:rFonts w:ascii="Courier New" w:hAnsi="Courier New" w:cs="Courier New" w:hint="default"/>
+      </w:rPr>
+    </w:lvl>
+    <w:lvl w:ilvl="8" w:tplc="04070005" w:tentative="1">
+      <w:start w:val="1"/>
+      <w:numFmt w:val="bullet"/>
+      <w:lvlText w:val=""/>
+      <w:lvlJc w:val="left"/>
+      <w:pPr>
+        <w:ind w:left="6480" w:hanging="360"/>
+      </w:pPr>
+      <w:rPr>
+        <w:rFonts w:ascii="Wingdings" w:hAnsi="Wingdings" w:hint="default"/>
+      </w:rPr>
+    </w:lvl>
+  </w:abstractNum>
   <w:num w:numId="1">
+    <w:abstractNumId w:val="5"/>
+  </w:num>
+  <w:num w:numId="2">
+    <w:abstractNumId w:val="6"/>
+  </w:num>
+  <w:num w:numId="3">
+    <w:abstractNumId w:val="3"/>
+  </w:num>
+  <w:num w:numId="4">
+    <w:abstractNumId w:val="7"/>
+  </w:num>
+  <w:num w:numId="5">
+    <w:abstractNumId w:val="0"/>
+  </w:num>
+  <w:num w:numId="6">
     <w:abstractNumId w:val="1"/>
   </w:num>
-  <w:num w:numId="2">
+  <w:num w:numId="7">
     <w:abstractNumId w:val="2"/>
   </w:num>
-  <w:num w:numId="3">
-    <w:abstractNumId w:val="0"/>
+  <w:num w:numId="8">
+    <w:abstractNumId w:val="4"/>
   </w:num>
-  <w:num w:numId="4">
-    <w:abstractNumId w:val="3"/>
+  <w:num w:numId="9">
+    <w:abstractNumId w:val="8"/>
   </w:num>
 </w:numbering>
 </file>
@@ -1480,7 +3488,7 @@
   <w:style w:type="paragraph" w:default="1" w:styleId="Standard">
     <w:name w:val="Normal"/>
     <w:qFormat/>
-    <w:rsid w:val="00D51367"/>
+    <w:rsid w:val="00EF153B"/>
   </w:style>
   <w:style w:type="character" w:default="1" w:styleId="Absatz-Standardschriftart">
     <w:name w:val="Default Paragraph Font"/>

--- a/O-Phase 2021/Begrüßung_Text.docx
+++ b/O-Phase 2021/Begrüßung_Text.docx
@@ -1932,7 +1932,15 @@
           <w:sz w:val="28"/>
           <w:szCs w:val="28"/>
         </w:rPr>
-        <w:t>Wie geht das Studieren? Folie 1</w:t>
+        <w:t>Studium – Wie funktioniert das eigentlich</w:t>
+      </w:r>
+      <w:r>
+        <w:rPr>
+          <w:rFonts w:cstheme="minorHAnsi"/>
+          <w:sz w:val="28"/>
+          <w:szCs w:val="28"/>
+        </w:rPr>
+        <w:t>? Folie 1</w:t>
       </w:r>
       <w:r>
         <w:rPr>
@@ -1956,53 +1964,88 @@
         <w:pStyle w:val="Listenabsatz"/>
         <w:numPr>
           <w:ilvl w:val="0"/>
-          <w:numId w:val="9"/>
-        </w:numPr>
-        <w:rPr>
-          <w:rFonts w:cstheme="minorHAnsi"/>
-          <w:sz w:val="28"/>
-          <w:szCs w:val="28"/>
-        </w:rPr>
-      </w:pPr>
-      <w:r>
-        <w:rPr>
-          <w:rFonts w:cstheme="minorHAnsi"/>
-          <w:sz w:val="28"/>
-          <w:szCs w:val="28"/>
-        </w:rPr>
-        <w:t>Alles klar, als nächstes möchten wir Euch näherbringen, wie das Studieren funktioniert.</w:t>
-      </w:r>
-    </w:p>
-    <w:p>
-      <w:pPr>
-        <w:pStyle w:val="Listenabsatz"/>
-        <w:numPr>
-          <w:ilvl w:val="0"/>
-          <w:numId w:val="9"/>
-        </w:numPr>
-        <w:rPr>
-          <w:rFonts w:cstheme="minorHAnsi"/>
-          <w:sz w:val="28"/>
-          <w:szCs w:val="28"/>
-        </w:rPr>
-      </w:pPr>
-      <w:r>
-        <w:rPr>
-          <w:rFonts w:cstheme="minorHAnsi"/>
-          <w:sz w:val="28"/>
-          <w:szCs w:val="28"/>
-        </w:rPr>
-        <w:t>Was müsst ihr wissen, was müsst ihr machen.</w:t>
-      </w:r>
-    </w:p>
-    <w:p>
-      <w:pPr>
-        <w:rPr>
-          <w:rFonts w:cstheme="minorHAnsi"/>
-          <w:sz w:val="28"/>
-          <w:szCs w:val="28"/>
-        </w:rPr>
-      </w:pPr>
+          <w:numId w:val="10"/>
+        </w:numPr>
+        <w:rPr>
+          <w:rFonts w:cstheme="minorHAnsi"/>
+          <w:sz w:val="28"/>
+          <w:szCs w:val="28"/>
+        </w:rPr>
+      </w:pPr>
+      <w:r>
+        <w:rPr>
+          <w:rFonts w:cstheme="minorHAnsi"/>
+          <w:sz w:val="28"/>
+          <w:szCs w:val="28"/>
+        </w:rPr>
+        <w:t>Einfache Antwort: Alles was ihr wissen müsst, findet ihr in 2 Ordnungen. Studienordnung und Prüfungsordnung.</w:t>
+      </w:r>
+    </w:p>
+    <w:p>
+      <w:pPr>
+        <w:pStyle w:val="Listenabsatz"/>
+        <w:numPr>
+          <w:ilvl w:val="0"/>
+          <w:numId w:val="10"/>
+        </w:numPr>
+        <w:rPr>
+          <w:rFonts w:cstheme="minorHAnsi"/>
+          <w:sz w:val="28"/>
+          <w:szCs w:val="28"/>
+        </w:rPr>
+      </w:pPr>
+      <w:r>
+        <w:rPr>
+          <w:rFonts w:cstheme="minorHAnsi"/>
+          <w:sz w:val="28"/>
+          <w:szCs w:val="28"/>
+        </w:rPr>
+        <w:t>Auf diese Ordnungen könnt ihr euch im Extremfall berufen.</w:t>
+      </w:r>
+    </w:p>
+    <w:p>
+      <w:pPr>
+        <w:pStyle w:val="Listenabsatz"/>
+        <w:numPr>
+          <w:ilvl w:val="0"/>
+          <w:numId w:val="10"/>
+        </w:numPr>
+        <w:rPr>
+          <w:rFonts w:cstheme="minorHAnsi"/>
+          <w:sz w:val="28"/>
+          <w:szCs w:val="28"/>
+        </w:rPr>
+      </w:pPr>
+      <w:r>
+        <w:rPr>
+          <w:rFonts w:cstheme="minorHAnsi"/>
+          <w:sz w:val="28"/>
+          <w:szCs w:val="28"/>
+        </w:rPr>
+        <w:t>Lieber früher mal reinschauen als zu spät.</w:t>
+      </w:r>
+    </w:p>
+    <w:p>
+      <w:pPr>
+        <w:pStyle w:val="Listenabsatz"/>
+        <w:numPr>
+          <w:ilvl w:val="0"/>
+          <w:numId w:val="10"/>
+        </w:numPr>
+        <w:rPr>
+          <w:rFonts w:cstheme="minorHAnsi"/>
+          <w:sz w:val="28"/>
+          <w:szCs w:val="28"/>
+        </w:rPr>
+      </w:pPr>
+      <w:r>
+        <w:rPr>
+          <w:rFonts w:cstheme="minorHAnsi"/>
+          <w:sz w:val="28"/>
+          <w:szCs w:val="28"/>
+        </w:rPr>
+        <w:t>Beide Ordnungen sind online verfügbar</w:t>
+      </w:r>
     </w:p>
     <w:p>
       <w:pPr>
@@ -2383,6 +2426,119 @@
     </w:lvl>
   </w:abstractNum>
   <w:abstractNum w:abstractNumId="3" w15:restartNumberingAfterBreak="0">
+    <w:nsid w:val="2AFD585B"/>
+    <w:multiLevelType w:val="hybridMultilevel"/>
+    <w:tmpl w:val="DE86420C"/>
+    <w:lvl w:ilvl="0" w:tplc="04070001">
+      <w:start w:val="1"/>
+      <w:numFmt w:val="bullet"/>
+      <w:lvlText w:val=""/>
+      <w:lvlJc w:val="left"/>
+      <w:pPr>
+        <w:ind w:left="720" w:hanging="360"/>
+      </w:pPr>
+      <w:rPr>
+        <w:rFonts w:ascii="Symbol" w:hAnsi="Symbol" w:hint="default"/>
+      </w:rPr>
+    </w:lvl>
+    <w:lvl w:ilvl="1" w:tplc="04070003" w:tentative="1">
+      <w:start w:val="1"/>
+      <w:numFmt w:val="bullet"/>
+      <w:lvlText w:val="o"/>
+      <w:lvlJc w:val="left"/>
+      <w:pPr>
+        <w:ind w:left="1440" w:hanging="360"/>
+      </w:pPr>
+      <w:rPr>
+        <w:rFonts w:ascii="Courier New" w:hAnsi="Courier New" w:cs="Courier New" w:hint="default"/>
+      </w:rPr>
+    </w:lvl>
+    <w:lvl w:ilvl="2" w:tplc="04070005" w:tentative="1">
+      <w:start w:val="1"/>
+      <w:numFmt w:val="bullet"/>
+      <w:lvlText w:val=""/>
+      <w:lvlJc w:val="left"/>
+      <w:pPr>
+        <w:ind w:left="2160" w:hanging="360"/>
+      </w:pPr>
+      <w:rPr>
+        <w:rFonts w:ascii="Wingdings" w:hAnsi="Wingdings" w:hint="default"/>
+      </w:rPr>
+    </w:lvl>
+    <w:lvl w:ilvl="3" w:tplc="04070001" w:tentative="1">
+      <w:start w:val="1"/>
+      <w:numFmt w:val="bullet"/>
+      <w:lvlText w:val=""/>
+      <w:lvlJc w:val="left"/>
+      <w:pPr>
+        <w:ind w:left="2880" w:hanging="360"/>
+      </w:pPr>
+      <w:rPr>
+        <w:rFonts w:ascii="Symbol" w:hAnsi="Symbol" w:hint="default"/>
+      </w:rPr>
+    </w:lvl>
+    <w:lvl w:ilvl="4" w:tplc="04070003" w:tentative="1">
+      <w:start w:val="1"/>
+      <w:numFmt w:val="bullet"/>
+      <w:lvlText w:val="o"/>
+      <w:lvlJc w:val="left"/>
+      <w:pPr>
+        <w:ind w:left="3600" w:hanging="360"/>
+      </w:pPr>
+      <w:rPr>
+        <w:rFonts w:ascii="Courier New" w:hAnsi="Courier New" w:cs="Courier New" w:hint="default"/>
+      </w:rPr>
+    </w:lvl>
+    <w:lvl w:ilvl="5" w:tplc="04070005" w:tentative="1">
+      <w:start w:val="1"/>
+      <w:numFmt w:val="bullet"/>
+      <w:lvlText w:val=""/>
+      <w:lvlJc w:val="left"/>
+      <w:pPr>
+        <w:ind w:left="4320" w:hanging="360"/>
+      </w:pPr>
+      <w:rPr>
+        <w:rFonts w:ascii="Wingdings" w:hAnsi="Wingdings" w:hint="default"/>
+      </w:rPr>
+    </w:lvl>
+    <w:lvl w:ilvl="6" w:tplc="04070001" w:tentative="1">
+      <w:start w:val="1"/>
+      <w:numFmt w:val="bullet"/>
+      <w:lvlText w:val=""/>
+      <w:lvlJc w:val="left"/>
+      <w:pPr>
+        <w:ind w:left="5040" w:hanging="360"/>
+      </w:pPr>
+      <w:rPr>
+        <w:rFonts w:ascii="Symbol" w:hAnsi="Symbol" w:hint="default"/>
+      </w:rPr>
+    </w:lvl>
+    <w:lvl w:ilvl="7" w:tplc="04070003" w:tentative="1">
+      <w:start w:val="1"/>
+      <w:numFmt w:val="bullet"/>
+      <w:lvlText w:val="o"/>
+      <w:lvlJc w:val="left"/>
+      <w:pPr>
+        <w:ind w:left="5760" w:hanging="360"/>
+      </w:pPr>
+      <w:rPr>
+        <w:rFonts w:ascii="Courier New" w:hAnsi="Courier New" w:cs="Courier New" w:hint="default"/>
+      </w:rPr>
+    </w:lvl>
+    <w:lvl w:ilvl="8" w:tplc="04070005" w:tentative="1">
+      <w:start w:val="1"/>
+      <w:numFmt w:val="bullet"/>
+      <w:lvlText w:val=""/>
+      <w:lvlJc w:val="left"/>
+      <w:pPr>
+        <w:ind w:left="6480" w:hanging="360"/>
+      </w:pPr>
+      <w:rPr>
+        <w:rFonts w:ascii="Wingdings" w:hAnsi="Wingdings" w:hint="default"/>
+      </w:rPr>
+    </w:lvl>
+  </w:abstractNum>
+  <w:abstractNum w:abstractNumId="4" w15:restartNumberingAfterBreak="0">
     <w:nsid w:val="2FEB14F3"/>
     <w:multiLevelType w:val="hybridMultilevel"/>
     <w:tmpl w:val="CBC27C0C"/>
@@ -2495,7 +2651,7 @@
       </w:rPr>
     </w:lvl>
   </w:abstractNum>
-  <w:abstractNum w:abstractNumId="4" w15:restartNumberingAfterBreak="0">
+  <w:abstractNum w:abstractNumId="5" w15:restartNumberingAfterBreak="0">
     <w:nsid w:val="658620FE"/>
     <w:multiLevelType w:val="hybridMultilevel"/>
     <w:tmpl w:val="DCEA9776"/>
@@ -2608,7 +2764,7 @@
       </w:rPr>
     </w:lvl>
   </w:abstractNum>
-  <w:abstractNum w:abstractNumId="5" w15:restartNumberingAfterBreak="0">
+  <w:abstractNum w:abstractNumId="6" w15:restartNumberingAfterBreak="0">
     <w:nsid w:val="67D47629"/>
     <w:multiLevelType w:val="hybridMultilevel"/>
     <w:tmpl w:val="C3DC8308"/>
@@ -2721,7 +2877,7 @@
       </w:rPr>
     </w:lvl>
   </w:abstractNum>
-  <w:abstractNum w:abstractNumId="6" w15:restartNumberingAfterBreak="0">
+  <w:abstractNum w:abstractNumId="7" w15:restartNumberingAfterBreak="0">
     <w:nsid w:val="6FA557C9"/>
     <w:multiLevelType w:val="hybridMultilevel"/>
     <w:tmpl w:val="26C49938"/>
@@ -2834,7 +2990,7 @@
       </w:rPr>
     </w:lvl>
   </w:abstractNum>
-  <w:abstractNum w:abstractNumId="7" w15:restartNumberingAfterBreak="0">
+  <w:abstractNum w:abstractNumId="8" w15:restartNumberingAfterBreak="0">
     <w:nsid w:val="713F3FF9"/>
     <w:multiLevelType w:val="hybridMultilevel"/>
     <w:tmpl w:val="CD582E0C"/>
@@ -2947,7 +3103,7 @@
       </w:rPr>
     </w:lvl>
   </w:abstractNum>
-  <w:abstractNum w:abstractNumId="8" w15:restartNumberingAfterBreak="0">
+  <w:abstractNum w:abstractNumId="9" w15:restartNumberingAfterBreak="0">
     <w:nsid w:val="7CAB7AC4"/>
     <w:multiLevelType w:val="hybridMultilevel"/>
     <w:tmpl w:val="0368009E"/>
@@ -3061,16 +3217,16 @@
     </w:lvl>
   </w:abstractNum>
   <w:num w:numId="1">
-    <w:abstractNumId w:val="5"/>
+    <w:abstractNumId w:val="6"/>
   </w:num>
   <w:num w:numId="2">
-    <w:abstractNumId w:val="6"/>
+    <w:abstractNumId w:val="7"/>
   </w:num>
   <w:num w:numId="3">
-    <w:abstractNumId w:val="3"/>
+    <w:abstractNumId w:val="4"/>
   </w:num>
   <w:num w:numId="4">
-    <w:abstractNumId w:val="7"/>
+    <w:abstractNumId w:val="8"/>
   </w:num>
   <w:num w:numId="5">
     <w:abstractNumId w:val="0"/>
@@ -3082,10 +3238,13 @@
     <w:abstractNumId w:val="2"/>
   </w:num>
   <w:num w:numId="8">
-    <w:abstractNumId w:val="4"/>
+    <w:abstractNumId w:val="5"/>
   </w:num>
   <w:num w:numId="9">
-    <w:abstractNumId w:val="8"/>
+    <w:abstractNumId w:val="9"/>
+  </w:num>
+  <w:num w:numId="10">
+    <w:abstractNumId w:val="3"/>
   </w:num>
 </w:numbering>
 </file>

--- a/O-Phase 2021/Begrüßung_Text.docx
+++ b/O-Phase 2021/Begrüßung_Text.docx
@@ -1144,23 +1144,842 @@
           <w:sz w:val="28"/>
           <w:szCs w:val="28"/>
         </w:rPr>
-        <w:t>Fachschaftsrat</w:t>
-      </w:r>
-      <w:r>
-        <w:rPr>
-          <w:rFonts w:cstheme="minorHAnsi"/>
-          <w:sz w:val="28"/>
-          <w:szCs w:val="28"/>
-        </w:rPr>
-        <w:t xml:space="preserve"> Folie </w:t>
-      </w:r>
-      <w:r>
-        <w:rPr>
-          <w:rFonts w:cstheme="minorHAnsi"/>
-          <w:sz w:val="28"/>
-          <w:szCs w:val="28"/>
-        </w:rPr>
-        <w:t>7</w:t>
+        <w:t>Fachschaftsrat Folie 7:</w:t>
+      </w:r>
+    </w:p>
+    <w:p>
+      <w:pPr>
+        <w:pStyle w:val="Listenabsatz"/>
+        <w:numPr>
+          <w:ilvl w:val="0"/>
+          <w:numId w:val="5"/>
+        </w:numPr>
+        <w:rPr>
+          <w:rFonts w:cstheme="minorHAnsi"/>
+          <w:sz w:val="28"/>
+          <w:szCs w:val="28"/>
+        </w:rPr>
+      </w:pPr>
+      <w:r>
+        <w:rPr>
+          <w:rFonts w:cstheme="minorHAnsi"/>
+          <w:sz w:val="28"/>
+          <w:szCs w:val="28"/>
+        </w:rPr>
+        <w:t xml:space="preserve">Genügend über die Woche geredet. </w:t>
+      </w:r>
+    </w:p>
+    <w:p>
+      <w:pPr>
+        <w:pStyle w:val="Listenabsatz"/>
+        <w:numPr>
+          <w:ilvl w:val="0"/>
+          <w:numId w:val="5"/>
+        </w:numPr>
+        <w:rPr>
+          <w:rFonts w:cstheme="minorHAnsi"/>
+          <w:sz w:val="28"/>
+          <w:szCs w:val="28"/>
+        </w:rPr>
+      </w:pPr>
+      <w:r>
+        <w:rPr>
+          <w:rFonts w:cstheme="minorHAnsi"/>
+          <w:sz w:val="28"/>
+          <w:szCs w:val="28"/>
+        </w:rPr>
+        <w:t>Wer sind wir? Wer bin ich?</w:t>
+      </w:r>
+    </w:p>
+    <w:p>
+      <w:pPr>
+        <w:pStyle w:val="Listenabsatz"/>
+        <w:numPr>
+          <w:ilvl w:val="0"/>
+          <w:numId w:val="5"/>
+        </w:numPr>
+        <w:rPr>
+          <w:rFonts w:cstheme="minorHAnsi"/>
+          <w:sz w:val="28"/>
+          <w:szCs w:val="28"/>
+        </w:rPr>
+      </w:pPr>
+      <w:r>
+        <w:rPr>
+          <w:rFonts w:cstheme="minorHAnsi"/>
+          <w:sz w:val="28"/>
+          <w:szCs w:val="28"/>
+        </w:rPr>
+        <w:t>Wer seid ihr?</w:t>
+      </w:r>
+    </w:p>
+    <w:p>
+      <w:pPr>
+        <w:rPr>
+          <w:rFonts w:cstheme="minorHAnsi"/>
+          <w:sz w:val="28"/>
+          <w:szCs w:val="28"/>
+        </w:rPr>
+      </w:pPr>
+    </w:p>
+    <w:p>
+      <w:pPr>
+        <w:rPr>
+          <w:rFonts w:cstheme="minorHAnsi"/>
+          <w:sz w:val="28"/>
+          <w:szCs w:val="28"/>
+        </w:rPr>
+      </w:pPr>
+      <w:r>
+        <w:rPr>
+          <w:rFonts w:cstheme="minorHAnsi"/>
+          <w:sz w:val="28"/>
+          <w:szCs w:val="28"/>
+        </w:rPr>
+        <w:t>Wer sind wir eigentlich? Folie 8:</w:t>
+      </w:r>
+    </w:p>
+    <w:p>
+      <w:pPr>
+        <w:pStyle w:val="Listenabsatz"/>
+        <w:numPr>
+          <w:ilvl w:val="0"/>
+          <w:numId w:val="6"/>
+        </w:numPr>
+        <w:rPr>
+          <w:rFonts w:cstheme="minorHAnsi"/>
+          <w:sz w:val="28"/>
+          <w:szCs w:val="28"/>
+        </w:rPr>
+      </w:pPr>
+      <w:r>
+        <w:rPr>
+          <w:rFonts w:cstheme="minorHAnsi"/>
+          <w:sz w:val="28"/>
+          <w:szCs w:val="28"/>
+        </w:rPr>
+        <w:t xml:space="preserve">Einfache Antwort: Sowohl Ihr als auch ich gehören zur Fachschaft, das ist der </w:t>
+      </w:r>
+      <w:r>
+        <w:rPr>
+          <w:rFonts w:cstheme="minorHAnsi"/>
+          <w:sz w:val="28"/>
+          <w:szCs w:val="28"/>
+          <w:shd w:val="clear" w:color="auto" w:fill="FFFFFF"/>
+        </w:rPr>
+        <w:t>Zusammenschluss aller Studierendeneiner Fakultät bzw. eines Instituts.</w:t>
+      </w:r>
+    </w:p>
+    <w:p>
+      <w:pPr>
+        <w:pStyle w:val="Listenabsatz"/>
+        <w:numPr>
+          <w:ilvl w:val="0"/>
+          <w:numId w:val="6"/>
+        </w:numPr>
+        <w:rPr>
+          <w:rFonts w:cstheme="minorHAnsi"/>
+          <w:sz w:val="28"/>
+          <w:szCs w:val="28"/>
+        </w:rPr>
+      </w:pPr>
+      <w:r>
+        <w:rPr>
+          <w:rFonts w:cstheme="minorHAnsi"/>
+          <w:sz w:val="28"/>
+          <w:szCs w:val="28"/>
+          <w:shd w:val="clear" w:color="auto" w:fill="FFFFFF"/>
+        </w:rPr>
+        <w:t xml:space="preserve">Und </w:t>
+      </w:r>
+      <w:r>
+        <w:rPr>
+          <w:rFonts w:cstheme="minorHAnsi"/>
+          <w:sz w:val="28"/>
+          <w:szCs w:val="28"/>
+          <w:shd w:val="clear" w:color="auto" w:fill="FFFFFF"/>
+        </w:rPr>
+        <w:t>jede</w:t>
+      </w:r>
+      <w:r>
+        <w:rPr>
+          <w:rFonts w:cstheme="minorHAnsi"/>
+          <w:sz w:val="28"/>
+          <w:szCs w:val="28"/>
+          <w:shd w:val="clear" w:color="auto" w:fill="FFFFFF"/>
+        </w:rPr>
+        <w:t xml:space="preserve"> Fachschaft hat einen Fachsch</w:t>
+      </w:r>
+      <w:r>
+        <w:rPr>
+          <w:rFonts w:cstheme="minorHAnsi"/>
+          <w:sz w:val="28"/>
+          <w:szCs w:val="28"/>
+          <w:shd w:val="clear" w:color="auto" w:fill="FFFFFF"/>
+        </w:rPr>
+        <w:t>aftsrat, auch FSR genannt, welcher die Vertretung gegenüber der Fakultät und der Universität dieser Studierenden ist.</w:t>
+      </w:r>
+    </w:p>
+    <w:p>
+      <w:pPr>
+        <w:pStyle w:val="Listenabsatz"/>
+        <w:numPr>
+          <w:ilvl w:val="0"/>
+          <w:numId w:val="6"/>
+        </w:numPr>
+        <w:rPr>
+          <w:rFonts w:cstheme="minorHAnsi"/>
+          <w:sz w:val="28"/>
+          <w:szCs w:val="28"/>
+        </w:rPr>
+      </w:pPr>
+      <w:r>
+        <w:rPr>
+          <w:rFonts w:cstheme="minorHAnsi"/>
+          <w:sz w:val="28"/>
+          <w:szCs w:val="28"/>
+        </w:rPr>
+        <w:t>Der FSR wird jedes Jahr neu gewählt. Das offizielle Wahldatum ist noch nicht bekannt gegeben worden, aber das wird voraussichtlich im Dezember sein. Ihr werdet per E-Mail vom Wahlamt darüber benachrichtigt.</w:t>
+      </w:r>
+    </w:p>
+    <w:p>
+      <w:pPr>
+        <w:pStyle w:val="Listenabsatz"/>
+        <w:numPr>
+          <w:ilvl w:val="0"/>
+          <w:numId w:val="6"/>
+        </w:numPr>
+        <w:rPr>
+          <w:rFonts w:cstheme="minorHAnsi"/>
+          <w:sz w:val="28"/>
+          <w:szCs w:val="28"/>
+        </w:rPr>
+      </w:pPr>
+      <w:r>
+        <w:rPr>
+          <w:rFonts w:cstheme="minorHAnsi"/>
+          <w:sz w:val="28"/>
+          <w:szCs w:val="28"/>
+        </w:rPr>
+        <w:t>Jeder Studierende der Fachschaft darf sich für diese Wahl aufstellen lasse. Also auch ihr -&gt; Liste</w:t>
+      </w:r>
+    </w:p>
+    <w:p>
+      <w:pPr>
+        <w:pStyle w:val="Listenabsatz"/>
+        <w:numPr>
+          <w:ilvl w:val="0"/>
+          <w:numId w:val="6"/>
+        </w:numPr>
+        <w:rPr>
+          <w:rFonts w:cstheme="minorHAnsi"/>
+          <w:sz w:val="28"/>
+          <w:szCs w:val="28"/>
+        </w:rPr>
+      </w:pPr>
+      <w:r>
+        <w:rPr>
+          <w:rFonts w:cstheme="minorHAnsi"/>
+          <w:sz w:val="28"/>
+          <w:szCs w:val="28"/>
+        </w:rPr>
+        <w:t>Das wichtigste: Bitte geht wählen!</w:t>
+      </w:r>
+    </w:p>
+    <w:p>
+      <w:pPr>
+        <w:rPr>
+          <w:rFonts w:cstheme="minorHAnsi"/>
+          <w:sz w:val="28"/>
+          <w:szCs w:val="28"/>
+        </w:rPr>
+      </w:pPr>
+    </w:p>
+    <w:p>
+      <w:pPr>
+        <w:rPr>
+          <w:rFonts w:cstheme="minorHAnsi"/>
+          <w:sz w:val="28"/>
+          <w:szCs w:val="28"/>
+        </w:rPr>
+      </w:pPr>
+    </w:p>
+    <w:p>
+      <w:pPr>
+        <w:rPr>
+          <w:rFonts w:cstheme="minorHAnsi"/>
+          <w:sz w:val="28"/>
+          <w:szCs w:val="28"/>
+        </w:rPr>
+      </w:pPr>
+      <w:r>
+        <w:rPr>
+          <w:rFonts w:cstheme="minorHAnsi"/>
+          <w:sz w:val="28"/>
+          <w:szCs w:val="28"/>
+        </w:rPr>
+        <w:t>Wer sind wir eigentlich? Folie 9:</w:t>
+      </w:r>
+    </w:p>
+    <w:p>
+      <w:pPr>
+        <w:pStyle w:val="Listenabsatz"/>
+        <w:numPr>
+          <w:ilvl w:val="0"/>
+          <w:numId w:val="7"/>
+        </w:numPr>
+        <w:rPr>
+          <w:rFonts w:cstheme="minorHAnsi"/>
+          <w:sz w:val="28"/>
+          <w:szCs w:val="28"/>
+        </w:rPr>
+      </w:pPr>
+      <w:r>
+        <w:rPr>
+          <w:rFonts w:cstheme="minorHAnsi"/>
+          <w:sz w:val="28"/>
+          <w:szCs w:val="28"/>
+        </w:rPr>
+        <w:t>Darauf hinweisen, dass nur 7 sich zur Wahl aufgestellt lassen haben.</w:t>
+      </w:r>
+    </w:p>
+    <w:p>
+      <w:pPr>
+        <w:pStyle w:val="Listenabsatz"/>
+        <w:numPr>
+          <w:ilvl w:val="0"/>
+          <w:numId w:val="7"/>
+        </w:numPr>
+        <w:rPr>
+          <w:rFonts w:cstheme="minorHAnsi"/>
+          <w:sz w:val="28"/>
+          <w:szCs w:val="28"/>
+        </w:rPr>
+      </w:pPr>
+      <w:r>
+        <w:rPr>
+          <w:rFonts w:cstheme="minorHAnsi"/>
+          <w:sz w:val="28"/>
+          <w:szCs w:val="28"/>
+        </w:rPr>
+        <w:t>Liste vorlesen.</w:t>
+      </w:r>
+    </w:p>
+    <w:p>
+      <w:pPr>
+        <w:pStyle w:val="Listenabsatz"/>
+        <w:numPr>
+          <w:ilvl w:val="0"/>
+          <w:numId w:val="7"/>
+        </w:numPr>
+        <w:rPr>
+          <w:rFonts w:cstheme="minorHAnsi"/>
+          <w:sz w:val="28"/>
+          <w:szCs w:val="28"/>
+        </w:rPr>
+      </w:pPr>
+      <w:r>
+        <w:rPr>
+          <w:rFonts w:cstheme="minorHAnsi"/>
+          <w:sz w:val="28"/>
+          <w:szCs w:val="28"/>
+        </w:rPr>
+        <w:t>Einige Beratende Mitglieder. Diese dürfen nach Geschäftsordnung bei Abstimmungen nicht mitmachen, helfen aber gerne trotzdem mit.</w:t>
+      </w:r>
+    </w:p>
+    <w:p>
+      <w:pPr>
+        <w:rPr>
+          <w:rFonts w:cstheme="minorHAnsi"/>
+          <w:sz w:val="28"/>
+          <w:szCs w:val="28"/>
+        </w:rPr>
+      </w:pPr>
+    </w:p>
+    <w:p>
+      <w:pPr>
+        <w:rPr>
+          <w:rFonts w:cstheme="minorHAnsi"/>
+          <w:sz w:val="28"/>
+          <w:szCs w:val="28"/>
+          <w:shd w:val="clear" w:color="auto" w:fill="FFFFFF"/>
+        </w:rPr>
+      </w:pPr>
+      <w:r>
+        <w:rPr>
+          <w:rFonts w:cstheme="minorHAnsi"/>
+          <w:sz w:val="28"/>
+          <w:szCs w:val="28"/>
+          <w:shd w:val="clear" w:color="auto" w:fill="FFFFFF"/>
+        </w:rPr>
+        <w:t>Was sind unsere Aufgaben? Folie 10:</w:t>
+      </w:r>
+    </w:p>
+    <w:p>
+      <w:pPr>
+        <w:pStyle w:val="Listenabsatz"/>
+        <w:numPr>
+          <w:ilvl w:val="0"/>
+          <w:numId w:val="8"/>
+        </w:numPr>
+        <w:rPr>
+          <w:rFonts w:cstheme="minorHAnsi"/>
+          <w:sz w:val="28"/>
+          <w:szCs w:val="28"/>
+        </w:rPr>
+      </w:pPr>
+      <w:r>
+        <w:rPr>
+          <w:rFonts w:cstheme="minorHAnsi"/>
+          <w:sz w:val="28"/>
+          <w:szCs w:val="28"/>
+          <w:shd w:val="clear" w:color="auto" w:fill="FFFFFF"/>
+        </w:rPr>
+        <w:t>Wir verfügen über etwa 1000 € an Fachschaftsmitteln jedes Semester. Dieses wird für Veranstaltungen und Beschaffungen für die Fachschaft verwendet.</w:t>
+      </w:r>
+    </w:p>
+    <w:p>
+      <w:pPr>
+        <w:pStyle w:val="Listenabsatz"/>
+        <w:numPr>
+          <w:ilvl w:val="0"/>
+          <w:numId w:val="8"/>
+        </w:numPr>
+        <w:rPr>
+          <w:rFonts w:cstheme="minorHAnsi"/>
+          <w:sz w:val="28"/>
+          <w:szCs w:val="28"/>
+        </w:rPr>
+      </w:pPr>
+      <w:r>
+        <w:rPr>
+          <w:rFonts w:cstheme="minorHAnsi"/>
+          <w:sz w:val="28"/>
+          <w:szCs w:val="28"/>
+        </w:rPr>
+        <w:t>O-Phase, Auftaktgrillen, Weihnachtsfeier, Abtaktgrillen…</w:t>
+      </w:r>
+    </w:p>
+    <w:p>
+      <w:pPr>
+        <w:pStyle w:val="Listenabsatz"/>
+        <w:numPr>
+          <w:ilvl w:val="0"/>
+          <w:numId w:val="8"/>
+        </w:numPr>
+        <w:rPr>
+          <w:rFonts w:cstheme="minorHAnsi"/>
+          <w:sz w:val="28"/>
+          <w:szCs w:val="28"/>
+        </w:rPr>
+      </w:pPr>
+      <w:r>
+        <w:rPr>
+          <w:rFonts w:cstheme="minorHAnsi"/>
+          <w:sz w:val="28"/>
+          <w:szCs w:val="28"/>
+        </w:rPr>
+        <w:t>Bratwürste, Bier, Snack</w:t>
+      </w:r>
+    </w:p>
+    <w:p>
+      <w:pPr>
+        <w:pStyle w:val="Listenabsatz"/>
+        <w:numPr>
+          <w:ilvl w:val="0"/>
+          <w:numId w:val="8"/>
+        </w:numPr>
+        <w:rPr>
+          <w:rFonts w:cstheme="minorHAnsi"/>
+          <w:sz w:val="28"/>
+          <w:szCs w:val="28"/>
+        </w:rPr>
+      </w:pPr>
+      <w:r>
+        <w:rPr>
+          <w:rFonts w:cstheme="minorHAnsi"/>
+          <w:sz w:val="28"/>
+          <w:szCs w:val="28"/>
+        </w:rPr>
+        <w:t>Beschaffungen: Grill, Musikbox, Geschirr</w:t>
+      </w:r>
+    </w:p>
+    <w:p>
+      <w:pPr>
+        <w:pStyle w:val="Listenabsatz"/>
+        <w:numPr>
+          <w:ilvl w:val="0"/>
+          <w:numId w:val="8"/>
+        </w:numPr>
+        <w:rPr>
+          <w:rFonts w:cstheme="minorHAnsi"/>
+          <w:sz w:val="28"/>
+          <w:szCs w:val="28"/>
+        </w:rPr>
+      </w:pPr>
+      <w:r>
+        <w:rPr>
+          <w:rFonts w:cstheme="minorHAnsi"/>
+          <w:sz w:val="28"/>
+          <w:szCs w:val="28"/>
+          <w:shd w:val="clear" w:color="auto" w:fill="FFFFFF"/>
+        </w:rPr>
+        <w:t>Der FSR führt außerdem Lehrevaluationen durch, bei welchen die Studierenden Rückmeldung über die Qualität der Lehre an der Fakultät geben können</w:t>
+      </w:r>
+    </w:p>
+    <w:p>
+      <w:pPr>
+        <w:pStyle w:val="Listenabsatz"/>
+        <w:numPr>
+          <w:ilvl w:val="0"/>
+          <w:numId w:val="8"/>
+        </w:numPr>
+        <w:rPr>
+          <w:rFonts w:cstheme="minorHAnsi"/>
+          <w:sz w:val="28"/>
+          <w:szCs w:val="28"/>
+        </w:rPr>
+      </w:pPr>
+      <w:r>
+        <w:rPr>
+          <w:rFonts w:cstheme="minorHAnsi"/>
+          <w:sz w:val="28"/>
+          <w:szCs w:val="28"/>
+          <w:shd w:val="clear" w:color="auto" w:fill="FFFFFF"/>
+        </w:rPr>
+        <w:t>Als Vertreter der Fachschaft vertreten wir Eure Interessen gegenüber der Fakultät und Universität.</w:t>
+      </w:r>
+    </w:p>
+    <w:p>
+      <w:pPr>
+        <w:pStyle w:val="Listenabsatz"/>
+        <w:numPr>
+          <w:ilvl w:val="0"/>
+          <w:numId w:val="8"/>
+        </w:numPr>
+        <w:rPr>
+          <w:rFonts w:cstheme="minorHAnsi"/>
+          <w:sz w:val="28"/>
+          <w:szCs w:val="28"/>
+        </w:rPr>
+      </w:pPr>
+      <w:r>
+        <w:rPr>
+          <w:rFonts w:cstheme="minorHAnsi"/>
+          <w:sz w:val="28"/>
+          <w:szCs w:val="28"/>
+          <w:shd w:val="clear" w:color="auto" w:fill="FFFFFF"/>
+        </w:rPr>
+        <w:t>Wenn mal keine Pandemie ist: Spiele-Abend, KoMa, DFM</w:t>
+      </w:r>
+    </w:p>
+    <w:p>
+      <w:pPr>
+        <w:rPr>
+          <w:rFonts w:cstheme="minorHAnsi"/>
+          <w:sz w:val="28"/>
+          <w:szCs w:val="28"/>
+        </w:rPr>
+      </w:pPr>
+    </w:p>
+    <w:p>
+      <w:pPr>
+        <w:rPr>
+          <w:rFonts w:cstheme="minorHAnsi"/>
+          <w:sz w:val="28"/>
+          <w:szCs w:val="28"/>
+        </w:rPr>
+      </w:pPr>
+      <w:r>
+        <w:rPr>
+          <w:rFonts w:cstheme="minorHAnsi"/>
+          <w:sz w:val="28"/>
+          <w:szCs w:val="28"/>
+        </w:rPr>
+        <w:t>Wie geht das Studieren? Folie 11:</w:t>
+      </w:r>
+    </w:p>
+    <w:p>
+      <w:pPr>
+        <w:pStyle w:val="Listenabsatz"/>
+        <w:numPr>
+          <w:ilvl w:val="0"/>
+          <w:numId w:val="9"/>
+        </w:numPr>
+        <w:rPr>
+          <w:rFonts w:cstheme="minorHAnsi"/>
+          <w:sz w:val="28"/>
+          <w:szCs w:val="28"/>
+        </w:rPr>
+      </w:pPr>
+      <w:r>
+        <w:rPr>
+          <w:rFonts w:cstheme="minorHAnsi"/>
+          <w:sz w:val="28"/>
+          <w:szCs w:val="28"/>
+        </w:rPr>
+        <w:t>Alles klar, als nächstes möchten wir Euch näherbringen, wie das Studieren funktioniert.</w:t>
+      </w:r>
+    </w:p>
+    <w:p>
+      <w:pPr>
+        <w:pStyle w:val="Listenabsatz"/>
+        <w:numPr>
+          <w:ilvl w:val="0"/>
+          <w:numId w:val="9"/>
+        </w:numPr>
+        <w:rPr>
+          <w:rFonts w:cstheme="minorHAnsi"/>
+          <w:sz w:val="28"/>
+          <w:szCs w:val="28"/>
+        </w:rPr>
+      </w:pPr>
+      <w:r>
+        <w:rPr>
+          <w:rFonts w:cstheme="minorHAnsi"/>
+          <w:sz w:val="28"/>
+          <w:szCs w:val="28"/>
+        </w:rPr>
+        <w:t>Was müsst ihr wissen, was müsst ihr machen.</w:t>
+      </w:r>
+    </w:p>
+    <w:p>
+      <w:pPr>
+        <w:rPr>
+          <w:rFonts w:cstheme="minorHAnsi"/>
+          <w:sz w:val="28"/>
+          <w:szCs w:val="28"/>
+        </w:rPr>
+      </w:pPr>
+    </w:p>
+    <w:p>
+      <w:pPr>
+        <w:rPr>
+          <w:rFonts w:cstheme="minorHAnsi"/>
+          <w:sz w:val="28"/>
+          <w:szCs w:val="28"/>
+        </w:rPr>
+      </w:pPr>
+      <w:r>
+        <w:rPr>
+          <w:rFonts w:cstheme="minorHAnsi"/>
+          <w:b/>
+          <w:bCs/>
+          <w:sz w:val="28"/>
+          <w:szCs w:val="28"/>
+        </w:rPr>
+        <w:t>Studium – Wie funktioniert das eigentlich</w:t>
+      </w:r>
+      <w:r>
+        <w:rPr>
+          <w:rFonts w:cstheme="minorHAnsi"/>
+          <w:b/>
+          <w:bCs/>
+          <w:sz w:val="28"/>
+          <w:szCs w:val="28"/>
+        </w:rPr>
+        <w:t>?</w:t>
+      </w:r>
+      <w:r>
+        <w:rPr>
+          <w:rFonts w:cstheme="minorHAnsi"/>
+          <w:sz w:val="28"/>
+          <w:szCs w:val="28"/>
+        </w:rPr>
+        <w:t xml:space="preserve"> Folie 12:</w:t>
+      </w:r>
+    </w:p>
+    <w:p>
+      <w:pPr>
+        <w:pStyle w:val="Listenabsatz"/>
+        <w:numPr>
+          <w:ilvl w:val="0"/>
+          <w:numId w:val="10"/>
+        </w:numPr>
+        <w:rPr>
+          <w:rFonts w:cstheme="minorHAnsi"/>
+          <w:b/>
+          <w:bCs/>
+          <w:sz w:val="28"/>
+          <w:szCs w:val="28"/>
+        </w:rPr>
+      </w:pPr>
+      <w:r>
+        <w:rPr>
+          <w:rFonts w:cstheme="minorHAnsi"/>
+          <w:b/>
+          <w:bCs/>
+          <w:sz w:val="28"/>
+          <w:szCs w:val="28"/>
+        </w:rPr>
+        <w:t>Einfache Antwort: Alles was ihr wissen müsst, findet ihr in 2 Ordnungen. Studienordnung und Prüfungsordnung.</w:t>
+      </w:r>
+    </w:p>
+    <w:p>
+      <w:pPr>
+        <w:pStyle w:val="Listenabsatz"/>
+        <w:numPr>
+          <w:ilvl w:val="0"/>
+          <w:numId w:val="10"/>
+        </w:numPr>
+        <w:rPr>
+          <w:rFonts w:cstheme="minorHAnsi"/>
+          <w:b/>
+          <w:bCs/>
+          <w:sz w:val="28"/>
+          <w:szCs w:val="28"/>
+        </w:rPr>
+      </w:pPr>
+      <w:r>
+        <w:rPr>
+          <w:rFonts w:cstheme="minorHAnsi"/>
+          <w:b/>
+          <w:bCs/>
+          <w:sz w:val="28"/>
+          <w:szCs w:val="28"/>
+        </w:rPr>
+        <w:t>Auf diese Ordnungen könnt ihr euch im Extremfall berufen.</w:t>
+      </w:r>
+    </w:p>
+    <w:p>
+      <w:pPr>
+        <w:pStyle w:val="Listenabsatz"/>
+        <w:numPr>
+          <w:ilvl w:val="0"/>
+          <w:numId w:val="10"/>
+        </w:numPr>
+        <w:rPr>
+          <w:rFonts w:cstheme="minorHAnsi"/>
+          <w:sz w:val="28"/>
+          <w:szCs w:val="28"/>
+        </w:rPr>
+      </w:pPr>
+      <w:r>
+        <w:rPr>
+          <w:rFonts w:cstheme="minorHAnsi"/>
+          <w:b/>
+          <w:bCs/>
+          <w:sz w:val="28"/>
+          <w:szCs w:val="28"/>
+        </w:rPr>
+        <w:t>Lieber früher mal reinschauen als zu spät.</w:t>
+      </w:r>
+    </w:p>
+    <w:p>
+      <w:pPr>
+        <w:pStyle w:val="Listenabsatz"/>
+        <w:numPr>
+          <w:ilvl w:val="0"/>
+          <w:numId w:val="10"/>
+        </w:numPr>
+        <w:rPr>
+          <w:rFonts w:cstheme="minorHAnsi"/>
+          <w:sz w:val="28"/>
+          <w:szCs w:val="28"/>
+        </w:rPr>
+      </w:pPr>
+      <w:r>
+        <w:rPr>
+          <w:rFonts w:cstheme="minorHAnsi"/>
+          <w:b/>
+          <w:bCs/>
+          <w:sz w:val="28"/>
+          <w:szCs w:val="28"/>
+        </w:rPr>
+        <w:t>Beide Ordnungen sind online verfügbar</w:t>
+      </w:r>
+      <w:r>
+        <w:rPr>
+          <w:rFonts w:cstheme="minorHAnsi"/>
+          <w:b/>
+          <w:bCs/>
+          <w:sz w:val="28"/>
+          <w:szCs w:val="28"/>
+        </w:rPr>
+        <w:t>.</w:t>
+      </w:r>
+      <w:r>
+        <w:rPr>
+          <w:rFonts w:cstheme="minorHAnsi"/>
+          <w:sz w:val="28"/>
+          <w:szCs w:val="28"/>
+        </w:rPr>
+        <w:t xml:space="preserve"> -&gt; Erklären, wie man zu diesen kommt. Link führt nur zu Studiengänge.</w:t>
+      </w:r>
+    </w:p>
+    <w:p>
+      <w:pPr>
+        <w:pStyle w:val="Listenabsatz"/>
+        <w:numPr>
+          <w:ilvl w:val="0"/>
+          <w:numId w:val="10"/>
+        </w:numPr>
+        <w:rPr>
+          <w:rFonts w:cstheme="minorHAnsi"/>
+          <w:sz w:val="28"/>
+          <w:szCs w:val="28"/>
+        </w:rPr>
+      </w:pPr>
+      <w:r>
+        <w:rPr>
+          <w:rFonts w:cstheme="minorHAnsi"/>
+          <w:sz w:val="28"/>
+          <w:szCs w:val="28"/>
+        </w:rPr>
+        <w:lastRenderedPageBreak/>
+        <w:t>Mittwoch zeigen wir es nochmal</w:t>
+      </w:r>
+      <w:r>
+        <w:rPr>
+          <w:rFonts w:cstheme="minorHAnsi"/>
+          <w:sz w:val="28"/>
+          <w:szCs w:val="28"/>
+        </w:rPr>
+        <w:t>, falls es bis dahin jemand noch nicht hat.</w:t>
+      </w:r>
+    </w:p>
+    <w:p>
+      <w:pPr>
+        <w:rPr>
+          <w:rFonts w:cstheme="minorHAnsi"/>
+          <w:sz w:val="28"/>
+          <w:szCs w:val="28"/>
+        </w:rPr>
+      </w:pPr>
+    </w:p>
+    <w:p>
+      <w:pPr>
+        <w:rPr>
+          <w:rFonts w:cstheme="minorHAnsi"/>
+          <w:sz w:val="28"/>
+          <w:szCs w:val="28"/>
+        </w:rPr>
+      </w:pPr>
+      <w:r>
+        <w:rPr>
+          <w:rFonts w:cstheme="minorHAnsi"/>
+          <w:b/>
+          <w:bCs/>
+          <w:sz w:val="28"/>
+          <w:szCs w:val="28"/>
+        </w:rPr>
+        <w:t>Was steht in den Ordnungen?</w:t>
+      </w:r>
+      <w:r>
+        <w:rPr>
+          <w:rFonts w:cstheme="minorHAnsi"/>
+          <w:sz w:val="28"/>
+          <w:szCs w:val="28"/>
+        </w:rPr>
+        <w:t xml:space="preserve"> Folie 1</w:t>
+      </w:r>
+      <w:r>
+        <w:rPr>
+          <w:rFonts w:cstheme="minorHAnsi"/>
+          <w:sz w:val="28"/>
+          <w:szCs w:val="28"/>
+        </w:rPr>
+        <w:t>3</w:t>
       </w:r>
       <w:r>
         <w:rPr>
@@ -1176,281 +1995,1994 @@
         <w:pStyle w:val="Listenabsatz"/>
         <w:numPr>
           <w:ilvl w:val="0"/>
-          <w:numId w:val="5"/>
-        </w:numPr>
-        <w:rPr>
-          <w:rFonts w:cstheme="minorHAnsi"/>
-          <w:sz w:val="28"/>
-          <w:szCs w:val="28"/>
-        </w:rPr>
-      </w:pPr>
-      <w:r>
-        <w:rPr>
-          <w:rFonts w:cstheme="minorHAnsi"/>
-          <w:sz w:val="28"/>
-          <w:szCs w:val="28"/>
-        </w:rPr>
-        <w:t xml:space="preserve">Genügend über die Woche geredet. </w:t>
-      </w:r>
-    </w:p>
-    <w:p>
-      <w:pPr>
-        <w:pStyle w:val="Listenabsatz"/>
-        <w:numPr>
-          <w:ilvl w:val="0"/>
-          <w:numId w:val="5"/>
-        </w:numPr>
-        <w:rPr>
-          <w:rFonts w:cstheme="minorHAnsi"/>
-          <w:sz w:val="28"/>
-          <w:szCs w:val="28"/>
-        </w:rPr>
-      </w:pPr>
-      <w:r>
-        <w:rPr>
-          <w:rFonts w:cstheme="minorHAnsi"/>
-          <w:sz w:val="28"/>
-          <w:szCs w:val="28"/>
-        </w:rPr>
-        <w:t>Wer sind wir? Wer bin ich?</w:t>
-      </w:r>
-    </w:p>
-    <w:p>
-      <w:pPr>
-        <w:pStyle w:val="Listenabsatz"/>
-        <w:numPr>
-          <w:ilvl w:val="0"/>
-          <w:numId w:val="5"/>
-        </w:numPr>
-        <w:rPr>
-          <w:rFonts w:cstheme="minorHAnsi"/>
-          <w:sz w:val="28"/>
-          <w:szCs w:val="28"/>
-        </w:rPr>
-      </w:pPr>
-      <w:r>
-        <w:rPr>
-          <w:rFonts w:cstheme="minorHAnsi"/>
-          <w:sz w:val="28"/>
-          <w:szCs w:val="28"/>
-        </w:rPr>
-        <w:t>Wer seid ihr?</w:t>
-      </w:r>
-    </w:p>
-    <w:p>
-      <w:pPr>
-        <w:rPr>
-          <w:rFonts w:cstheme="minorHAnsi"/>
-          <w:sz w:val="28"/>
-          <w:szCs w:val="28"/>
-        </w:rPr>
-      </w:pPr>
-    </w:p>
-    <w:p>
-      <w:pPr>
-        <w:rPr>
-          <w:rFonts w:cstheme="minorHAnsi"/>
-          <w:sz w:val="28"/>
-          <w:szCs w:val="28"/>
-        </w:rPr>
-      </w:pPr>
-      <w:r>
-        <w:rPr>
-          <w:rFonts w:cstheme="minorHAnsi"/>
-          <w:sz w:val="28"/>
-          <w:szCs w:val="28"/>
-        </w:rPr>
-        <w:t>Wer sind wir eigentlich? Folie 8:</w:t>
-      </w:r>
-    </w:p>
-    <w:p>
-      <w:pPr>
-        <w:pStyle w:val="Listenabsatz"/>
-        <w:numPr>
-          <w:ilvl w:val="0"/>
-          <w:numId w:val="6"/>
-        </w:numPr>
-        <w:rPr>
-          <w:rFonts w:cstheme="minorHAnsi"/>
-          <w:sz w:val="28"/>
-          <w:szCs w:val="28"/>
-        </w:rPr>
-      </w:pPr>
-      <w:r>
-        <w:rPr>
-          <w:rFonts w:cstheme="minorHAnsi"/>
-          <w:sz w:val="28"/>
-          <w:szCs w:val="28"/>
-        </w:rPr>
-        <w:t xml:space="preserve">Einfache Antwort: Sowohl Ihr als auch ich gehören zur Fachschaft, das ist der </w:t>
-      </w:r>
-      <w:r>
-        <w:rPr>
-          <w:rFonts w:cstheme="minorHAnsi"/>
-          <w:sz w:val="28"/>
-          <w:szCs w:val="28"/>
-          <w:shd w:val="clear" w:color="auto" w:fill="FFFFFF"/>
-        </w:rPr>
-        <w:t>Zusammenschluss aller Studierendeneiner Fakultät bzw. eines Instituts.</w:t>
-      </w:r>
-    </w:p>
-    <w:p>
-      <w:pPr>
-        <w:pStyle w:val="Listenabsatz"/>
-        <w:numPr>
-          <w:ilvl w:val="0"/>
-          <w:numId w:val="6"/>
-        </w:numPr>
-        <w:rPr>
-          <w:rFonts w:cstheme="minorHAnsi"/>
-          <w:sz w:val="28"/>
-          <w:szCs w:val="28"/>
-        </w:rPr>
-      </w:pPr>
-      <w:r>
-        <w:rPr>
-          <w:rFonts w:cstheme="minorHAnsi"/>
-          <w:sz w:val="28"/>
-          <w:szCs w:val="28"/>
-          <w:shd w:val="clear" w:color="auto" w:fill="FFFFFF"/>
-        </w:rPr>
-        <w:t xml:space="preserve">Und </w:t>
-      </w:r>
-      <w:r>
-        <w:rPr>
-          <w:rFonts w:cstheme="minorHAnsi"/>
-          <w:sz w:val="28"/>
-          <w:szCs w:val="28"/>
-          <w:shd w:val="clear" w:color="auto" w:fill="FFFFFF"/>
-        </w:rPr>
-        <w:t>jede</w:t>
-      </w:r>
-      <w:r>
-        <w:rPr>
-          <w:rFonts w:cstheme="minorHAnsi"/>
-          <w:sz w:val="28"/>
-          <w:szCs w:val="28"/>
-          <w:shd w:val="clear" w:color="auto" w:fill="FFFFFF"/>
-        </w:rPr>
-        <w:t xml:space="preserve"> Fachschaft hat einen Fachsch</w:t>
-      </w:r>
-      <w:r>
-        <w:rPr>
-          <w:rFonts w:cstheme="minorHAnsi"/>
-          <w:sz w:val="28"/>
-          <w:szCs w:val="28"/>
-          <w:shd w:val="clear" w:color="auto" w:fill="FFFFFF"/>
-        </w:rPr>
-        <w:t>aftsrat, auch FSR genannt, welcher die Vertretung gegenüber der Fakultät und der Universität dieser Studierenden ist.</w:t>
-      </w:r>
-    </w:p>
-    <w:p>
-      <w:pPr>
-        <w:pStyle w:val="Listenabsatz"/>
-        <w:numPr>
-          <w:ilvl w:val="0"/>
-          <w:numId w:val="6"/>
-        </w:numPr>
-        <w:rPr>
-          <w:rFonts w:cstheme="minorHAnsi"/>
-          <w:sz w:val="28"/>
-          <w:szCs w:val="28"/>
-        </w:rPr>
-      </w:pPr>
-      <w:r>
-        <w:rPr>
-          <w:rFonts w:cstheme="minorHAnsi"/>
-          <w:sz w:val="28"/>
-          <w:szCs w:val="28"/>
-        </w:rPr>
-        <w:t>Der FSR wird jedes Jahr neu gewählt. Das offizielle Wahldatum ist noch nicht bekannt gegeben worden, aber das wird voraussichtlich im Dezember sein. Ihr werdet per E-Mail vom Wahlamt darüber benachrichtigt.</w:t>
-      </w:r>
-    </w:p>
-    <w:p>
-      <w:pPr>
-        <w:pStyle w:val="Listenabsatz"/>
-        <w:numPr>
-          <w:ilvl w:val="0"/>
-          <w:numId w:val="6"/>
-        </w:numPr>
-        <w:rPr>
-          <w:rFonts w:cstheme="minorHAnsi"/>
-          <w:sz w:val="28"/>
-          <w:szCs w:val="28"/>
-        </w:rPr>
-      </w:pPr>
-      <w:r>
-        <w:rPr>
-          <w:rFonts w:cstheme="minorHAnsi"/>
-          <w:sz w:val="28"/>
-          <w:szCs w:val="28"/>
-        </w:rPr>
-        <w:t>Jeder Studierende der Fachschaft darf sich für diese Wahl aufstellen lasse. Also auch ihr -&gt; Liste</w:t>
-      </w:r>
-    </w:p>
-    <w:p>
-      <w:pPr>
-        <w:pStyle w:val="Listenabsatz"/>
-        <w:numPr>
-          <w:ilvl w:val="0"/>
-          <w:numId w:val="6"/>
-        </w:numPr>
-        <w:rPr>
-          <w:rFonts w:cstheme="minorHAnsi"/>
-          <w:sz w:val="28"/>
-          <w:szCs w:val="28"/>
-        </w:rPr>
-      </w:pPr>
-      <w:r>
-        <w:rPr>
-          <w:rFonts w:cstheme="minorHAnsi"/>
-          <w:sz w:val="28"/>
-          <w:szCs w:val="28"/>
-        </w:rPr>
-        <w:t>Das wichtigste: Bitte geht wählen!</w:t>
-      </w:r>
-    </w:p>
-    <w:p>
-      <w:pPr>
-        <w:rPr>
-          <w:rFonts w:cstheme="minorHAnsi"/>
-          <w:sz w:val="28"/>
-          <w:szCs w:val="28"/>
-        </w:rPr>
-      </w:pPr>
-    </w:p>
-    <w:p>
-      <w:pPr>
-        <w:rPr>
-          <w:rFonts w:cstheme="minorHAnsi"/>
-          <w:sz w:val="28"/>
-          <w:szCs w:val="28"/>
-        </w:rPr>
-      </w:pPr>
-    </w:p>
-    <w:p>
-      <w:pPr>
-        <w:rPr>
-          <w:rFonts w:cstheme="minorHAnsi"/>
-          <w:sz w:val="28"/>
-          <w:szCs w:val="28"/>
-        </w:rPr>
-      </w:pPr>
-      <w:r>
-        <w:rPr>
-          <w:rFonts w:cstheme="minorHAnsi"/>
-          <w:sz w:val="28"/>
-          <w:szCs w:val="28"/>
-        </w:rPr>
-        <w:t xml:space="preserve">Wer sind wir eigentlich? Folie </w:t>
-      </w:r>
-      <w:r>
-        <w:rPr>
-          <w:rFonts w:cstheme="minorHAnsi"/>
-          <w:sz w:val="28"/>
-          <w:szCs w:val="28"/>
-        </w:rPr>
-        <w:t>9</w:t>
+          <w:numId w:val="11"/>
+        </w:numPr>
+        <w:rPr>
+          <w:rFonts w:cstheme="minorHAnsi"/>
+          <w:b/>
+          <w:bCs/>
+          <w:sz w:val="28"/>
+          <w:szCs w:val="28"/>
+        </w:rPr>
+      </w:pPr>
+      <w:r>
+        <w:rPr>
+          <w:rFonts w:cstheme="minorHAnsi"/>
+          <w:b/>
+          <w:bCs/>
+          <w:sz w:val="28"/>
+          <w:szCs w:val="28"/>
+        </w:rPr>
+        <w:t xml:space="preserve">Am wichtigsten ist die Studienordnung, diese erklärt was erreicht bzw. erledigt werden muss, damit ihr den entsprechenden Abschluss erhaltet. Deswegen klärt sie natürlich die wichtigste Frage: </w:t>
+      </w:r>
+      <w:r>
+        <w:rPr>
+          <w:rFonts w:cstheme="minorHAnsi"/>
+          <w:sz w:val="28"/>
+          <w:szCs w:val="28"/>
+          <w:shd w:val="clear" w:color="auto" w:fill="FFFFFF"/>
+        </w:rPr>
+        <w:t>Welche Veranstaltungen muss ich besuchen?</w:t>
+      </w:r>
+    </w:p>
+    <w:p>
+      <w:pPr>
+        <w:pStyle w:val="Listenabsatz"/>
+        <w:numPr>
+          <w:ilvl w:val="0"/>
+          <w:numId w:val="11"/>
+        </w:numPr>
+        <w:rPr>
+          <w:rFonts w:cstheme="minorHAnsi"/>
+          <w:b/>
+          <w:bCs/>
+          <w:sz w:val="28"/>
+          <w:szCs w:val="28"/>
+        </w:rPr>
+      </w:pPr>
+      <w:r>
+        <w:rPr>
+          <w:rFonts w:cstheme="minorHAnsi"/>
+          <w:b/>
+          <w:bCs/>
+          <w:sz w:val="28"/>
+          <w:szCs w:val="28"/>
+        </w:rPr>
+        <w:t>In welcher Reihenfolge ihr diese Veranstaltungen besucht ist eigentlich euch überlassen, außer man braucht zum Besuch einer Veranstaltung eine bestimmte Vorleistung. Nichtsdestotrotz befindet sich in der Studienordnung der sogenannte Studienablaufplan, welcher ein sinnvoller Vorschlag ist, in welcher Reihenfolge ihr die Module besuchen könnt. Es lohnt sich sehr, daran sich zu orientieren.</w:t>
+      </w:r>
+    </w:p>
+    <w:p>
+      <w:pPr>
+        <w:pStyle w:val="Listenabsatz"/>
+        <w:numPr>
+          <w:ilvl w:val="0"/>
+          <w:numId w:val="11"/>
+        </w:numPr>
+        <w:rPr>
+          <w:rFonts w:cstheme="minorHAnsi"/>
+          <w:b/>
+          <w:bCs/>
+          <w:sz w:val="28"/>
+          <w:szCs w:val="28"/>
+        </w:rPr>
+      </w:pPr>
+      <w:r>
+        <w:rPr>
+          <w:rFonts w:cstheme="minorHAnsi"/>
+          <w:b/>
+          <w:bCs/>
+          <w:sz w:val="28"/>
+          <w:szCs w:val="28"/>
+        </w:rPr>
+        <w:t>In der Praxis, wählt man aber die Veranstaltung online über das sogenannte Vorlesungsverzeichnis jedes Semester aus und erstellt sich einen Stundenplan, der gespeichert bleibt und man ausdrucken kann. Dort sind auch alle Veranstaltungen nach Studiengang und Semester gegliedert, sodass ihr eigentlich nicht mehr viel falsch machen könnt. Das bedeutet, dass das Vorlesungsverzeichnis dem Studienablaufplan sozusagen folgt.</w:t>
+      </w:r>
+    </w:p>
+    <w:p>
+      <w:pPr>
+        <w:pStyle w:val="Listenabsatz"/>
+        <w:numPr>
+          <w:ilvl w:val="0"/>
+          <w:numId w:val="11"/>
+        </w:numPr>
+        <w:rPr>
+          <w:rFonts w:cstheme="minorHAnsi"/>
+          <w:b/>
+          <w:bCs/>
+          <w:sz w:val="28"/>
+          <w:szCs w:val="28"/>
+        </w:rPr>
+      </w:pPr>
+      <w:r>
+        <w:rPr>
+          <w:rFonts w:cstheme="minorHAnsi"/>
+          <w:sz w:val="28"/>
+          <w:szCs w:val="28"/>
+        </w:rPr>
+        <w:t>Auf Veranstaltung am Mittwoch verweisen und nochmal betonen, wie wichtig es ist zu kommen.</w:t>
+      </w:r>
+    </w:p>
+    <w:p>
+      <w:pPr>
+        <w:pStyle w:val="Listenabsatz"/>
+        <w:numPr>
+          <w:ilvl w:val="0"/>
+          <w:numId w:val="11"/>
+        </w:numPr>
+        <w:rPr>
+          <w:rFonts w:cstheme="minorHAnsi"/>
+          <w:b/>
+          <w:bCs/>
+          <w:sz w:val="28"/>
+          <w:szCs w:val="28"/>
+        </w:rPr>
+      </w:pPr>
+      <w:r>
+        <w:rPr>
+          <w:rFonts w:cstheme="minorHAnsi"/>
+          <w:b/>
+          <w:bCs/>
+          <w:sz w:val="28"/>
+          <w:szCs w:val="28"/>
+        </w:rPr>
+        <w:t>In der Studienordnung stehen auch noch die Modulbeschreibungen, welche wie der Name schon sagt, die einzelnen Module bzw. Veranstaltungen beschreib</w:t>
+      </w:r>
+      <w:r>
+        <w:rPr>
+          <w:rFonts w:cstheme="minorHAnsi"/>
+          <w:b/>
+          <w:bCs/>
+          <w:sz w:val="28"/>
+          <w:szCs w:val="28"/>
+        </w:rPr>
+        <w:t xml:space="preserve">en. </w:t>
+      </w:r>
+    </w:p>
+    <w:p>
+      <w:pPr>
+        <w:pStyle w:val="Listenabsatz"/>
+        <w:numPr>
+          <w:ilvl w:val="0"/>
+          <w:numId w:val="11"/>
+        </w:numPr>
+        <w:rPr>
+          <w:rFonts w:cstheme="minorHAnsi"/>
+          <w:b/>
+          <w:bCs/>
+          <w:sz w:val="28"/>
+          <w:szCs w:val="28"/>
+        </w:rPr>
+      </w:pPr>
+      <w:r>
+        <w:rPr>
+          <w:rFonts w:cstheme="minorHAnsi"/>
+          <w:b/>
+          <w:bCs/>
+          <w:sz w:val="28"/>
+          <w:szCs w:val="28"/>
+        </w:rPr>
+        <w:t>Die Prüfungsordnung ist jetzt nicht ganz so wichtig. Hat dementsprechend weniger Seiten. Dort ist letztendlich alles über das Prüfungsgeschehen in eurem Studiengang geklärt, also die Fristen, die Zulassungsverfahren, und so weiter. Ich selbst habe einmal die Prüfungsordnung gelesen, da ich mich für die Anrechnung von Studienleistungen interessiert habe, aber ich glaube, da war ich auch die Ausnahme unter meinen Kommilitonen.</w:t>
+      </w:r>
+    </w:p>
+    <w:p>
+      <w:pPr>
+        <w:rPr>
+          <w:rFonts w:cstheme="minorHAnsi"/>
+          <w:b/>
+          <w:bCs/>
+          <w:sz w:val="28"/>
+          <w:szCs w:val="28"/>
+        </w:rPr>
+      </w:pPr>
+    </w:p>
+    <w:p>
+      <w:pPr>
+        <w:rPr>
+          <w:rFonts w:cstheme="minorHAnsi"/>
+          <w:b/>
+          <w:bCs/>
+          <w:sz w:val="28"/>
+          <w:szCs w:val="28"/>
+        </w:rPr>
+      </w:pPr>
+    </w:p>
+    <w:p>
+      <w:pPr>
+        <w:rPr>
+          <w:rFonts w:cstheme="minorHAnsi"/>
+          <w:b/>
+          <w:bCs/>
+          <w:sz w:val="28"/>
+          <w:szCs w:val="28"/>
+        </w:rPr>
+      </w:pPr>
+    </w:p>
+    <w:p>
+      <w:pPr>
+        <w:rPr>
+          <w:rFonts w:cstheme="minorHAnsi"/>
+          <w:sz w:val="28"/>
+          <w:szCs w:val="28"/>
+        </w:rPr>
+      </w:pPr>
+      <w:r>
+        <w:rPr>
+          <w:rFonts w:cstheme="minorHAnsi"/>
+          <w:b/>
+          <w:bCs/>
+          <w:sz w:val="28"/>
+          <w:szCs w:val="28"/>
+        </w:rPr>
+        <w:t>Unsere Studiengänge</w:t>
+      </w:r>
+      <w:r>
+        <w:rPr>
+          <w:rFonts w:cstheme="minorHAnsi"/>
+          <w:sz w:val="28"/>
+          <w:szCs w:val="28"/>
+        </w:rPr>
+        <w:t xml:space="preserve"> Folie 14:</w:t>
+      </w:r>
+    </w:p>
+    <w:p>
+      <w:pPr>
+        <w:pStyle w:val="Listenabsatz"/>
+        <w:numPr>
+          <w:ilvl w:val="0"/>
+          <w:numId w:val="12"/>
+        </w:numPr>
+        <w:rPr>
+          <w:rFonts w:cstheme="minorHAnsi"/>
+          <w:sz w:val="28"/>
+          <w:szCs w:val="28"/>
+        </w:rPr>
+      </w:pPr>
+      <w:r>
+        <w:rPr>
+          <w:rFonts w:cstheme="minorHAnsi"/>
+          <w:sz w:val="28"/>
+          <w:szCs w:val="28"/>
+        </w:rPr>
+        <w:t>Diese Studiengänge gibt es alle.</w:t>
+      </w:r>
+    </w:p>
+    <w:p>
+      <w:pPr>
+        <w:pStyle w:val="Listenabsatz"/>
+        <w:numPr>
+          <w:ilvl w:val="0"/>
+          <w:numId w:val="12"/>
+        </w:numPr>
+        <w:rPr>
+          <w:rFonts w:cstheme="minorHAnsi"/>
+          <w:sz w:val="28"/>
+          <w:szCs w:val="28"/>
+        </w:rPr>
+      </w:pPr>
+      <w:r>
+        <w:rPr>
+          <w:rFonts w:cstheme="minorHAnsi"/>
+          <w:sz w:val="28"/>
+          <w:szCs w:val="28"/>
+        </w:rPr>
+        <w:t>Viel davon neu. -&gt; Bei der Erarbeitung der neuen Studiengänge haben Studierende geholfen.</w:t>
+      </w:r>
+    </w:p>
+    <w:p>
+      <w:pPr>
+        <w:pStyle w:val="Listenabsatz"/>
+        <w:numPr>
+          <w:ilvl w:val="0"/>
+          <w:numId w:val="12"/>
+        </w:numPr>
+        <w:rPr>
+          <w:rFonts w:cstheme="minorHAnsi"/>
+          <w:sz w:val="28"/>
+          <w:szCs w:val="28"/>
+        </w:rPr>
+      </w:pPr>
+      <w:r>
+        <w:rPr>
+          <w:rFonts w:cstheme="minorHAnsi"/>
+          <w:sz w:val="28"/>
+          <w:szCs w:val="28"/>
+        </w:rPr>
+        <w:t>Data Science ein bisschen einzigartig in Deutschland (früher) und sehr beliebt.</w:t>
+      </w:r>
+    </w:p>
+    <w:p>
+      <w:pPr>
+        <w:pStyle w:val="Listenabsatz"/>
+        <w:numPr>
+          <w:ilvl w:val="0"/>
+          <w:numId w:val="12"/>
+        </w:numPr>
+        <w:rPr>
+          <w:rFonts w:cstheme="minorHAnsi"/>
+          <w:sz w:val="28"/>
+          <w:szCs w:val="28"/>
+        </w:rPr>
+      </w:pPr>
+      <w:r>
+        <w:rPr>
+          <w:rFonts w:cstheme="minorHAnsi"/>
+          <w:b/>
+          <w:bCs/>
+          <w:sz w:val="28"/>
+          <w:szCs w:val="28"/>
+        </w:rPr>
+        <w:t>Bei den farbig unterlegten Studiengängen beginnen die Personen ihr Studium jetzt erst und ich möchte deswegen jetzt gerne noch jeweils ein kurze Zusammenfassung über diese Studiengänge abgeben, damit ihr ein Verständnis habt, was auf euch zu kommt!</w:t>
+      </w:r>
+    </w:p>
+    <w:p>
+      <w:pPr>
+        <w:pStyle w:val="Listenabsatz"/>
+        <w:numPr>
+          <w:ilvl w:val="0"/>
+          <w:numId w:val="12"/>
+        </w:numPr>
+        <w:rPr>
+          <w:rFonts w:cstheme="minorHAnsi"/>
+          <w:sz w:val="28"/>
+          <w:szCs w:val="28"/>
+        </w:rPr>
+      </w:pPr>
+      <w:r>
+        <w:rPr>
+          <w:rFonts w:cstheme="minorHAnsi"/>
+          <w:b/>
+          <w:bCs/>
+          <w:sz w:val="28"/>
+          <w:szCs w:val="28"/>
+        </w:rPr>
+        <w:t xml:space="preserve">Wir gehen das der Reihe nach durch und die ersten beiden Studiengänge, die feiern dieses Semester sozusagen Premiere, da die brandneu sind und ich hoffe, dass ich sie auch verstanden habe, ich bin nämlich eure Studienordnungen durchgegangen. </w:t>
+      </w:r>
+    </w:p>
+    <w:p>
+      <w:pPr>
+        <w:rPr>
+          <w:rFonts w:cstheme="minorHAnsi"/>
+          <w:sz w:val="28"/>
+          <w:szCs w:val="28"/>
+        </w:rPr>
+      </w:pPr>
+    </w:p>
+    <w:p>
+      <w:pPr>
+        <w:rPr>
+          <w:rFonts w:cstheme="minorHAnsi"/>
+          <w:sz w:val="28"/>
+          <w:szCs w:val="28"/>
+        </w:rPr>
+      </w:pPr>
+    </w:p>
+    <w:p>
+      <w:pPr>
+        <w:rPr>
+          <w:rFonts w:cstheme="minorHAnsi"/>
+          <w:sz w:val="28"/>
+          <w:szCs w:val="28"/>
+        </w:rPr>
+      </w:pPr>
+      <w:r>
+        <w:rPr>
+          <w:rFonts w:cstheme="minorHAnsi"/>
+          <w:b/>
+          <w:bCs/>
+          <w:sz w:val="28"/>
+          <w:szCs w:val="28"/>
+        </w:rPr>
+        <w:t>Was ist mein Nebenfach?</w:t>
+      </w:r>
+      <w:r>
+        <w:rPr>
+          <w:rFonts w:cstheme="minorHAnsi"/>
+          <w:sz w:val="28"/>
+          <w:szCs w:val="28"/>
+        </w:rPr>
+        <w:t xml:space="preserve"> Folie 15:</w:t>
+      </w:r>
+    </w:p>
+    <w:p>
+      <w:pPr>
+        <w:pStyle w:val="Listenabsatz"/>
+        <w:numPr>
+          <w:ilvl w:val="0"/>
+          <w:numId w:val="13"/>
+        </w:numPr>
+        <w:rPr>
+          <w:rFonts w:cstheme="minorHAnsi"/>
+          <w:sz w:val="28"/>
+          <w:szCs w:val="28"/>
+        </w:rPr>
+      </w:pPr>
+      <w:r>
+        <w:rPr>
+          <w:rFonts w:cstheme="minorHAnsi"/>
+          <w:b/>
+          <w:bCs/>
+          <w:sz w:val="28"/>
+          <w:szCs w:val="28"/>
+        </w:rPr>
+        <w:t>Das ist jetzt wichtig für die Personen, die sich in den Bachelorstudiengang Mathematik eingeschrieben haben. Bitte jetzt aufpassen.</w:t>
+      </w:r>
+    </w:p>
+    <w:p>
+      <w:pPr>
+        <w:pStyle w:val="Listenabsatz"/>
+        <w:numPr>
+          <w:ilvl w:val="0"/>
+          <w:numId w:val="13"/>
+        </w:numPr>
+        <w:rPr>
+          <w:rFonts w:cstheme="minorHAnsi"/>
+          <w:sz w:val="28"/>
+          <w:szCs w:val="28"/>
+        </w:rPr>
+      </w:pPr>
+      <w:r>
+        <w:rPr>
+          <w:rFonts w:cstheme="minorHAnsi"/>
+          <w:b/>
+          <w:bCs/>
+          <w:sz w:val="28"/>
+          <w:szCs w:val="28"/>
+        </w:rPr>
+        <w:t>Dieser ist wie gesagt ein neuer Studiengang und ihr seid die ersten Studierenden, die in diese</w:t>
+      </w:r>
+      <w:r>
+        <w:rPr>
+          <w:rFonts w:cstheme="minorHAnsi"/>
+          <w:b/>
+          <w:bCs/>
+          <w:sz w:val="28"/>
+          <w:szCs w:val="28"/>
+        </w:rPr>
+        <w:t>m</w:t>
+      </w:r>
+      <w:r>
+        <w:rPr>
+          <w:rFonts w:cstheme="minorHAnsi"/>
+          <w:b/>
+          <w:bCs/>
+          <w:sz w:val="28"/>
+          <w:szCs w:val="28"/>
+        </w:rPr>
+        <w:t xml:space="preserve"> eingeschrieben sind.</w:t>
+      </w:r>
+    </w:p>
+    <w:p>
+      <w:pPr>
+        <w:pStyle w:val="Listenabsatz"/>
+        <w:numPr>
+          <w:ilvl w:val="0"/>
+          <w:numId w:val="13"/>
+        </w:numPr>
+        <w:rPr>
+          <w:rFonts w:cstheme="minorHAnsi"/>
+          <w:sz w:val="28"/>
+          <w:szCs w:val="28"/>
+        </w:rPr>
+      </w:pPr>
+      <w:r>
+        <w:rPr>
+          <w:rFonts w:cstheme="minorHAnsi"/>
+          <w:b/>
+          <w:bCs/>
+          <w:sz w:val="28"/>
+          <w:szCs w:val="28"/>
+        </w:rPr>
+        <w:t xml:space="preserve">Ihr müsst keine Angst haben, ihr seid jetzt keine Versuchskaninchen, im Gegenteil. Die TU Chemnitz hat vor </w:t>
+      </w:r>
+      <w:r>
+        <w:rPr>
+          <w:rFonts w:cstheme="minorHAnsi"/>
+          <w:b/>
+          <w:bCs/>
+          <w:sz w:val="28"/>
+          <w:szCs w:val="28"/>
+        </w:rPr>
+        <w:t xml:space="preserve">eine sogenannte </w:t>
+      </w:r>
+      <w:r>
+        <w:rPr>
+          <w:rFonts w:cstheme="minorHAnsi"/>
+          <w:b/>
+          <w:bCs/>
+          <w:sz w:val="28"/>
+          <w:szCs w:val="28"/>
+        </w:rPr>
+        <w:t>Exzellenz-Universität zu werden, das ist eine deutsche Auszeichnung, und dafür mussten alle Studiengänge systemakkreditiert werden. Das hatte zur Folge, dass die</w:t>
+      </w:r>
+      <w:r>
+        <w:rPr>
+          <w:rFonts w:cstheme="minorHAnsi"/>
+          <w:b/>
+          <w:bCs/>
+          <w:sz w:val="28"/>
+          <w:szCs w:val="28"/>
+        </w:rPr>
+        <w:t xml:space="preserve"> Studienkommissionen</w:t>
+      </w:r>
+      <w:r>
+        <w:rPr>
+          <w:rFonts w:cstheme="minorHAnsi"/>
+          <w:b/>
+          <w:bCs/>
+          <w:sz w:val="28"/>
+          <w:szCs w:val="28"/>
+        </w:rPr>
+        <w:t xml:space="preserve"> </w:t>
+      </w:r>
+      <w:r>
+        <w:rPr>
+          <w:rFonts w:cstheme="minorHAnsi"/>
+          <w:b/>
+          <w:bCs/>
+          <w:sz w:val="28"/>
+          <w:szCs w:val="28"/>
+        </w:rPr>
+        <w:t>diesen Studiengang erstellt und beschlossen haben, welcher nun allen internationalen Standards entspricht.</w:t>
+      </w:r>
+      <w:r>
+        <w:rPr>
+          <w:rFonts w:cstheme="minorHAnsi"/>
+          <w:b/>
+          <w:bCs/>
+          <w:sz w:val="28"/>
+          <w:szCs w:val="28"/>
+        </w:rPr>
+        <w:t xml:space="preserve"> </w:t>
+      </w:r>
+    </w:p>
+    <w:p>
+      <w:pPr>
+        <w:pStyle w:val="Listenabsatz"/>
+        <w:numPr>
+          <w:ilvl w:val="0"/>
+          <w:numId w:val="13"/>
+        </w:numPr>
+        <w:rPr>
+          <w:rFonts w:cstheme="minorHAnsi"/>
+          <w:sz w:val="28"/>
+          <w:szCs w:val="28"/>
+        </w:rPr>
+      </w:pPr>
+      <w:r>
+        <w:rPr>
+          <w:rFonts w:cstheme="minorHAnsi"/>
+          <w:b/>
+          <w:bCs/>
+          <w:sz w:val="28"/>
+          <w:szCs w:val="28"/>
+        </w:rPr>
+        <w:t>Die allerwichtigste Frage, die ihr euch stellen müsst, ist: Was ist mein Nebenfach?</w:t>
+      </w:r>
+    </w:p>
+    <w:p>
+      <w:pPr>
+        <w:pStyle w:val="Listenabsatz"/>
+        <w:numPr>
+          <w:ilvl w:val="0"/>
+          <w:numId w:val="13"/>
+        </w:numPr>
+        <w:rPr>
+          <w:rFonts w:cstheme="minorHAnsi"/>
+          <w:b/>
+          <w:bCs/>
+          <w:sz w:val="28"/>
+          <w:szCs w:val="28"/>
+        </w:rPr>
+      </w:pPr>
+      <w:r>
+        <w:rPr>
+          <w:rFonts w:cstheme="minorHAnsi"/>
+          <w:b/>
+          <w:bCs/>
+          <w:sz w:val="28"/>
+          <w:szCs w:val="28"/>
+          <w:shd w:val="clear" w:color="auto" w:fill="FFFFFF"/>
+        </w:rPr>
+        <w:t>Mathematik wird generell nie allein studiert, immer mit einer Art von</w:t>
+      </w:r>
+      <w:r>
+        <w:rPr>
+          <w:rFonts w:cstheme="minorHAnsi"/>
+          <w:b/>
+          <w:bCs/>
+          <w:sz w:val="28"/>
+          <w:szCs w:val="28"/>
+          <w:shd w:val="clear" w:color="auto" w:fill="FFFFFF"/>
+        </w:rPr>
+        <w:t xml:space="preserve"> </w:t>
+      </w:r>
+      <w:r>
+        <w:rPr>
+          <w:rFonts w:cstheme="minorHAnsi"/>
+          <w:b/>
+          <w:bCs/>
+          <w:sz w:val="28"/>
+          <w:szCs w:val="28"/>
+          <w:shd w:val="clear" w:color="auto" w:fill="FFFFFF"/>
+        </w:rPr>
+        <w:t>Nebenfach. Dies soll Euch für den Arbeitsmarkt „attraktiver“ machen!</w:t>
+      </w:r>
+    </w:p>
+    <w:p>
+      <w:pPr>
+        <w:pStyle w:val="Listenabsatz"/>
+        <w:numPr>
+          <w:ilvl w:val="0"/>
+          <w:numId w:val="13"/>
+        </w:numPr>
+        <w:rPr>
+          <w:rFonts w:cstheme="minorHAnsi"/>
+          <w:b/>
+          <w:bCs/>
+          <w:sz w:val="28"/>
+          <w:szCs w:val="28"/>
+        </w:rPr>
+      </w:pPr>
+      <w:r>
+        <w:rPr>
+          <w:rFonts w:cstheme="minorHAnsi"/>
+          <w:b/>
+          <w:bCs/>
+          <w:sz w:val="28"/>
+          <w:szCs w:val="28"/>
+          <w:shd w:val="clear" w:color="auto" w:fill="FFFFFF"/>
+        </w:rPr>
+        <w:lastRenderedPageBreak/>
+        <w:t>Es gibt Chemie, Physik, Informatik, Maschinenbau, Elektrotechnik,</w:t>
+      </w:r>
+      <w:r>
+        <w:rPr>
+          <w:rFonts w:cstheme="minorHAnsi"/>
+          <w:b/>
+          <w:bCs/>
+          <w:sz w:val="28"/>
+          <w:szCs w:val="28"/>
+          <w:shd w:val="clear" w:color="auto" w:fill="FFFFFF"/>
+        </w:rPr>
+        <w:t xml:space="preserve"> </w:t>
+      </w:r>
+      <w:r>
+        <w:rPr>
+          <w:rFonts w:cstheme="minorHAnsi"/>
+          <w:b/>
+          <w:bCs/>
+          <w:sz w:val="28"/>
+          <w:szCs w:val="28"/>
+          <w:shd w:val="clear" w:color="auto" w:fill="FFFFFF"/>
+        </w:rPr>
+        <w:t>Wirtschaftswissenschaften, Sensorik und Kognition sowie Psychologie</w:t>
+      </w:r>
+      <w:r>
+        <w:rPr>
+          <w:rFonts w:cstheme="minorHAnsi"/>
+          <w:b/>
+          <w:bCs/>
+          <w:sz w:val="28"/>
+          <w:szCs w:val="28"/>
+          <w:shd w:val="clear" w:color="auto" w:fill="FFFFFF"/>
+        </w:rPr>
+        <w:t xml:space="preserve"> </w:t>
+      </w:r>
+      <w:r>
+        <w:rPr>
+          <w:rFonts w:cstheme="minorHAnsi"/>
+          <w:b/>
+          <w:bCs/>
+          <w:sz w:val="28"/>
+          <w:szCs w:val="28"/>
+          <w:shd w:val="clear" w:color="auto" w:fill="FFFFFF"/>
+        </w:rPr>
+        <w:t>als Nebenfach!</w:t>
+      </w:r>
+    </w:p>
+    <w:p>
+      <w:pPr>
+        <w:pStyle w:val="Listenabsatz"/>
+        <w:numPr>
+          <w:ilvl w:val="0"/>
+          <w:numId w:val="13"/>
+        </w:numPr>
+        <w:rPr>
+          <w:rFonts w:cstheme="minorHAnsi"/>
+          <w:b/>
+          <w:bCs/>
+          <w:sz w:val="28"/>
+          <w:szCs w:val="28"/>
+        </w:rPr>
+      </w:pPr>
+      <w:r>
+        <w:rPr>
+          <w:rFonts w:cstheme="minorHAnsi"/>
+          <w:b/>
+          <w:bCs/>
+          <w:sz w:val="28"/>
+          <w:szCs w:val="28"/>
+          <w:shd w:val="clear" w:color="auto" w:fill="FFFFFF"/>
+        </w:rPr>
+        <w:t xml:space="preserve">Es müssen </w:t>
+      </w:r>
+      <w:r>
+        <w:rPr>
+          <w:rFonts w:cstheme="minorHAnsi"/>
+          <w:b/>
+          <w:bCs/>
+          <w:sz w:val="28"/>
+          <w:szCs w:val="28"/>
+          <w:shd w:val="clear" w:color="auto" w:fill="FFFFFF"/>
+        </w:rPr>
+        <w:t xml:space="preserve">mindestens </w:t>
+      </w:r>
+      <w:r>
+        <w:rPr>
+          <w:rFonts w:cstheme="minorHAnsi"/>
+          <w:b/>
+          <w:bCs/>
+          <w:sz w:val="28"/>
+          <w:szCs w:val="28"/>
+          <w:shd w:val="clear" w:color="auto" w:fill="FFFFFF"/>
+        </w:rPr>
+        <w:t xml:space="preserve">24 </w:t>
+      </w:r>
+      <w:r>
+        <w:rPr>
+          <w:rFonts w:cstheme="minorHAnsi"/>
+          <w:b/>
+          <w:bCs/>
+          <w:sz w:val="28"/>
+          <w:szCs w:val="28"/>
+          <w:shd w:val="clear" w:color="auto" w:fill="FFFFFF"/>
+        </w:rPr>
+        <w:t xml:space="preserve">aber </w:t>
+      </w:r>
+      <w:r>
+        <w:rPr>
+          <w:rFonts w:cstheme="minorHAnsi"/>
+          <w:b/>
+          <w:bCs/>
+          <w:sz w:val="28"/>
+          <w:szCs w:val="28"/>
+          <w:shd w:val="clear" w:color="auto" w:fill="FFFFFF"/>
+        </w:rPr>
+        <w:t xml:space="preserve">max. 26 </w:t>
+      </w:r>
+      <w:r>
+        <w:rPr>
+          <w:rFonts w:cstheme="minorHAnsi"/>
+          <w:b/>
+          <w:bCs/>
+          <w:sz w:val="28"/>
+          <w:szCs w:val="28"/>
+          <w:shd w:val="clear" w:color="auto" w:fill="FFFFFF"/>
+        </w:rPr>
+        <w:t>Leistungspunkte</w:t>
+      </w:r>
+      <w:r>
+        <w:rPr>
+          <w:rFonts w:cstheme="minorHAnsi"/>
+          <w:b/>
+          <w:bCs/>
+          <w:sz w:val="28"/>
+          <w:szCs w:val="28"/>
+          <w:shd w:val="clear" w:color="auto" w:fill="FFFFFF"/>
+        </w:rPr>
+        <w:t xml:space="preserve"> von 180 </w:t>
+      </w:r>
+      <w:r>
+        <w:rPr>
+          <w:rFonts w:cstheme="minorHAnsi"/>
+          <w:b/>
+          <w:bCs/>
+          <w:sz w:val="28"/>
+          <w:szCs w:val="28"/>
+          <w:shd w:val="clear" w:color="auto" w:fill="FFFFFF"/>
+        </w:rPr>
+        <w:t>Leistungspunkte, das ist die Anzahl an Punkten, welche man für den Bachelorabschluss braucht,</w:t>
+      </w:r>
+      <w:r>
+        <w:rPr>
+          <w:rFonts w:cstheme="minorHAnsi"/>
+          <w:b/>
+          <w:bCs/>
+          <w:sz w:val="28"/>
+          <w:szCs w:val="28"/>
+          <w:shd w:val="clear" w:color="auto" w:fill="FFFFFF"/>
+        </w:rPr>
+        <w:t xml:space="preserve"> aus Modulen eines Nebenfachs und Ergänzungsmodulen besucht werden. Die Wahl der Module</w:t>
+      </w:r>
+      <w:r>
+        <w:rPr>
+          <w:rFonts w:cstheme="minorHAnsi"/>
+          <w:b/>
+          <w:bCs/>
+          <w:sz w:val="28"/>
+          <w:szCs w:val="28"/>
+          <w:shd w:val="clear" w:color="auto" w:fill="FFFFFF"/>
+        </w:rPr>
+        <w:t xml:space="preserve"> </w:t>
+      </w:r>
+      <w:r>
+        <w:rPr>
+          <w:rFonts w:cstheme="minorHAnsi"/>
+          <w:b/>
+          <w:bCs/>
+          <w:sz w:val="28"/>
+          <w:szCs w:val="28"/>
+          <w:shd w:val="clear" w:color="auto" w:fill="FFFFFF"/>
+        </w:rPr>
+        <w:t>innerhalb des Nebenfachs ist frei!</w:t>
+      </w:r>
+      <w:r>
+        <w:rPr>
+          <w:rFonts w:cstheme="minorHAnsi"/>
+          <w:b/>
+          <w:bCs/>
+          <w:sz w:val="28"/>
+          <w:szCs w:val="28"/>
+          <w:shd w:val="clear" w:color="auto" w:fill="FFFFFF"/>
+        </w:rPr>
+        <w:t xml:space="preserve"> </w:t>
+      </w:r>
+    </w:p>
+    <w:p>
+      <w:pPr>
+        <w:pStyle w:val="Listenabsatz"/>
+        <w:numPr>
+          <w:ilvl w:val="0"/>
+          <w:numId w:val="13"/>
+        </w:numPr>
+        <w:rPr>
+          <w:rFonts w:cstheme="minorHAnsi"/>
+          <w:b/>
+          <w:bCs/>
+          <w:sz w:val="28"/>
+          <w:szCs w:val="28"/>
+        </w:rPr>
+      </w:pPr>
+      <w:r>
+        <w:rPr>
+          <w:rFonts w:cstheme="minorHAnsi"/>
+          <w:b/>
+          <w:bCs/>
+          <w:sz w:val="28"/>
+          <w:szCs w:val="28"/>
+          <w:shd w:val="clear" w:color="auto" w:fill="FFFFFF"/>
+        </w:rPr>
+        <w:t xml:space="preserve">Ergänzungsmodule, sind Veranstaltungen, welche überhaupt nichts mit eurem Studiengang zu tun haben. Das sind meines Wissens hauptsächlich Sprachkurse. Die Studierenden haben sich dafür eingesetzt, da es eben schon </w:t>
+      </w:r>
+      <w:r>
+        <w:rPr>
+          <w:rFonts w:cstheme="minorHAnsi"/>
+          <w:b/>
+          <w:bCs/>
+          <w:sz w:val="28"/>
+          <w:szCs w:val="28"/>
+          <w:shd w:val="clear" w:color="auto" w:fill="FFFFFF"/>
+        </w:rPr>
+        <w:t>S</w:t>
+      </w:r>
+      <w:r>
+        <w:rPr>
+          <w:rFonts w:cstheme="minorHAnsi"/>
+          <w:b/>
+          <w:bCs/>
+          <w:sz w:val="28"/>
+          <w:szCs w:val="28"/>
+          <w:shd w:val="clear" w:color="auto" w:fill="FFFFFF"/>
+        </w:rPr>
+        <w:t xml:space="preserve">inn macht vielleicht eine weitere Sprache innerhalb des Studiums </w:t>
+      </w:r>
+      <w:r>
+        <w:rPr>
+          <w:rFonts w:cstheme="minorHAnsi"/>
+          <w:b/>
+          <w:bCs/>
+          <w:sz w:val="28"/>
+          <w:szCs w:val="28"/>
+          <w:shd w:val="clear" w:color="auto" w:fill="FFFFFF"/>
+        </w:rPr>
+        <w:t xml:space="preserve">zu erlernen. </w:t>
+      </w:r>
+    </w:p>
+    <w:p>
+      <w:pPr>
+        <w:pStyle w:val="Listenabsatz"/>
+        <w:numPr>
+          <w:ilvl w:val="0"/>
+          <w:numId w:val="13"/>
+        </w:numPr>
+        <w:rPr>
+          <w:rFonts w:cstheme="minorHAnsi"/>
+          <w:b/>
+          <w:bCs/>
+          <w:sz w:val="28"/>
+          <w:szCs w:val="28"/>
+        </w:rPr>
+      </w:pPr>
+      <w:r>
+        <w:rPr>
+          <w:rFonts w:cstheme="minorHAnsi"/>
+          <w:b/>
+          <w:bCs/>
+          <w:sz w:val="28"/>
+          <w:szCs w:val="28"/>
+          <w:shd w:val="clear" w:color="auto" w:fill="FFFFFF"/>
+        </w:rPr>
+        <w:t xml:space="preserve">Ihr könnt also Ergänzungsmodule besuchen, müsst es aber nicht. Und es dürfen </w:t>
+      </w:r>
+      <w:r>
+        <w:rPr>
+          <w:rFonts w:cstheme="minorHAnsi"/>
+          <w:b/>
+          <w:bCs/>
+          <w:sz w:val="28"/>
+          <w:szCs w:val="28"/>
+          <w:shd w:val="clear" w:color="auto" w:fill="FFFFFF"/>
+        </w:rPr>
+        <w:t>wenn dann nur maximal 4 Leistungspunkte an Ergänzungsmodulen in euer Studium einfließen und dies entspricht dann genau einem Sprachkurs.</w:t>
+      </w:r>
+    </w:p>
+    <w:p>
+      <w:pPr>
+        <w:pStyle w:val="Listenabsatz"/>
+        <w:numPr>
+          <w:ilvl w:val="0"/>
+          <w:numId w:val="13"/>
+        </w:numPr>
+        <w:rPr>
+          <w:rFonts w:cstheme="minorHAnsi"/>
+          <w:b/>
+          <w:bCs/>
+          <w:sz w:val="28"/>
+          <w:szCs w:val="28"/>
+        </w:rPr>
+      </w:pPr>
+      <w:r>
+        <w:rPr>
+          <w:rFonts w:cstheme="minorHAnsi"/>
+          <w:b/>
+          <w:bCs/>
+          <w:sz w:val="28"/>
+          <w:szCs w:val="28"/>
+          <w:shd w:val="clear" w:color="auto" w:fill="FFFFFF"/>
+        </w:rPr>
+        <w:t>Man legt sein Nebenfach indirekt über die Anmeldung der entsprechenden Prüfungen fest.</w:t>
+      </w:r>
+      <w:r>
+        <w:rPr>
+          <w:rFonts w:cstheme="minorHAnsi"/>
+          <w:b/>
+          <w:bCs/>
+          <w:sz w:val="28"/>
+          <w:szCs w:val="28"/>
+          <w:shd w:val="clear" w:color="auto" w:fill="FFFFFF"/>
+        </w:rPr>
+        <w:t xml:space="preserve"> Auf die Prüfungsanmeldung werde ich gleich noch zu sprechen kommen. </w:t>
+      </w:r>
+    </w:p>
+    <w:p>
+      <w:pPr>
+        <w:pStyle w:val="Listenabsatz"/>
+        <w:numPr>
+          <w:ilvl w:val="0"/>
+          <w:numId w:val="13"/>
+        </w:numPr>
+        <w:rPr>
+          <w:rFonts w:cstheme="minorHAnsi"/>
+          <w:b/>
+          <w:bCs/>
+          <w:sz w:val="28"/>
+          <w:szCs w:val="28"/>
+        </w:rPr>
+      </w:pPr>
+      <w:r>
+        <w:rPr>
+          <w:rFonts w:cstheme="minorHAnsi"/>
+          <w:b/>
+          <w:bCs/>
+          <w:sz w:val="28"/>
+          <w:szCs w:val="28"/>
+          <w:shd w:val="clear" w:color="auto" w:fill="FFFFFF"/>
+        </w:rPr>
+        <w:t>Wechsel des Nebenfachs ist jederzeit</w:t>
+      </w:r>
+      <w:r>
+        <w:rPr>
+          <w:rFonts w:cstheme="minorHAnsi"/>
+          <w:b/>
+          <w:bCs/>
+          <w:sz w:val="28"/>
+          <w:szCs w:val="28"/>
+          <w:shd w:val="clear" w:color="auto" w:fill="FFFFFF"/>
+        </w:rPr>
+        <w:t xml:space="preserve"> </w:t>
+      </w:r>
+      <w:r>
+        <w:rPr>
+          <w:rFonts w:cstheme="minorHAnsi"/>
+          <w:b/>
+          <w:bCs/>
+          <w:sz w:val="28"/>
+          <w:szCs w:val="28"/>
+          <w:shd w:val="clear" w:color="auto" w:fill="FFFFFF"/>
+        </w:rPr>
+        <w:t>möglich</w:t>
+      </w:r>
+      <w:r>
+        <w:rPr>
+          <w:rFonts w:cstheme="minorHAnsi"/>
+          <w:b/>
+          <w:bCs/>
+          <w:sz w:val="28"/>
+          <w:szCs w:val="28"/>
+          <w:shd w:val="clear" w:color="auto" w:fill="FFFFFF"/>
+        </w:rPr>
+        <w:t xml:space="preserve"> Das </w:t>
+      </w:r>
+      <w:r>
+        <w:rPr>
+          <w:rFonts w:cstheme="minorHAnsi"/>
+          <w:b/>
+          <w:bCs/>
+          <w:sz w:val="28"/>
+          <w:szCs w:val="28"/>
+          <w:shd w:val="clear" w:color="auto" w:fill="FFFFFF"/>
+        </w:rPr>
+        <w:t>Ausprobieren</w:t>
+      </w:r>
+      <w:r>
+        <w:rPr>
+          <w:rFonts w:cstheme="minorHAnsi"/>
+          <w:b/>
+          <w:bCs/>
+          <w:sz w:val="28"/>
+          <w:szCs w:val="28"/>
+          <w:shd w:val="clear" w:color="auto" w:fill="FFFFFF"/>
+        </w:rPr>
+        <w:t xml:space="preserve"> </w:t>
+      </w:r>
+      <w:r>
+        <w:rPr>
+          <w:rFonts w:cstheme="minorHAnsi"/>
+          <w:b/>
+          <w:bCs/>
+          <w:sz w:val="28"/>
+          <w:szCs w:val="28"/>
+          <w:shd w:val="clear" w:color="auto" w:fill="FFFFFF"/>
+        </w:rPr>
+        <w:t>verschiedener Nebenfächer kann sehr hilfreich sein!</w:t>
+      </w:r>
+    </w:p>
+    <w:p>
+      <w:pPr>
+        <w:pStyle w:val="Listenabsatz"/>
+        <w:numPr>
+          <w:ilvl w:val="0"/>
+          <w:numId w:val="13"/>
+        </w:numPr>
+        <w:rPr>
+          <w:rFonts w:cstheme="minorHAnsi"/>
+          <w:sz w:val="28"/>
+          <w:szCs w:val="28"/>
+        </w:rPr>
+      </w:pPr>
+      <w:r>
+        <w:rPr>
+          <w:rFonts w:cstheme="minorHAnsi"/>
+          <w:b/>
+          <w:bCs/>
+          <w:sz w:val="28"/>
+          <w:szCs w:val="28"/>
+          <w:shd w:val="clear" w:color="auto" w:fill="FFFFFF"/>
+        </w:rPr>
+        <w:t xml:space="preserve">Der </w:t>
+      </w:r>
+      <w:r>
+        <w:rPr>
+          <w:rFonts w:cstheme="minorHAnsi"/>
+          <w:b/>
+          <w:bCs/>
+          <w:sz w:val="28"/>
+          <w:szCs w:val="28"/>
+          <w:shd w:val="clear" w:color="auto" w:fill="FFFFFF"/>
+        </w:rPr>
+        <w:t>Studienberater</w:t>
+      </w:r>
+      <w:r>
+        <w:rPr>
+          <w:rFonts w:cstheme="minorHAnsi"/>
+          <w:b/>
+          <w:bCs/>
+          <w:sz w:val="28"/>
+          <w:szCs w:val="28"/>
+          <w:shd w:val="clear" w:color="auto" w:fill="FFFFFF"/>
+        </w:rPr>
+        <w:t xml:space="preserve"> ist</w:t>
+      </w:r>
+      <w:r>
+        <w:rPr>
+          <w:rFonts w:cstheme="minorHAnsi"/>
+          <w:b/>
+          <w:bCs/>
+          <w:sz w:val="28"/>
+          <w:szCs w:val="28"/>
+          <w:shd w:val="clear" w:color="auto" w:fill="FFFFFF"/>
+        </w:rPr>
+        <w:t xml:space="preserve"> </w:t>
+      </w:r>
+      <w:r>
+        <w:rPr>
+          <w:rFonts w:cstheme="minorHAnsi"/>
+          <w:b/>
+          <w:bCs/>
+          <w:sz w:val="28"/>
+          <w:szCs w:val="28"/>
+          <w:shd w:val="clear" w:color="auto" w:fill="FFFFFF"/>
+        </w:rPr>
+        <w:t xml:space="preserve">Herr </w:t>
+      </w:r>
+      <w:r>
+        <w:rPr>
+          <w:rFonts w:cstheme="minorHAnsi"/>
+          <w:b/>
+          <w:bCs/>
+          <w:sz w:val="28"/>
+          <w:szCs w:val="28"/>
+          <w:shd w:val="clear" w:color="auto" w:fill="FFFFFF"/>
+        </w:rPr>
+        <w:t>Prof. Dr. Vladimir Shikhman</w:t>
+      </w:r>
+      <w:r>
+        <w:rPr>
+          <w:rFonts w:cstheme="minorHAnsi"/>
+          <w:b/>
+          <w:bCs/>
+          <w:sz w:val="28"/>
+          <w:szCs w:val="28"/>
+          <w:shd w:val="clear" w:color="auto" w:fill="FFFFFF"/>
+        </w:rPr>
+        <w:t>. Dieser wird am Mittwoch zur Stundenplanung auch anwesend sein!</w:t>
+      </w:r>
+    </w:p>
+    <w:p>
+      <w:pPr>
+        <w:rPr>
+          <w:rFonts w:cstheme="minorHAnsi"/>
+          <w:sz w:val="28"/>
+          <w:szCs w:val="28"/>
+        </w:rPr>
+      </w:pPr>
+    </w:p>
+    <w:p>
+      <w:pPr>
+        <w:rPr>
+          <w:rFonts w:cstheme="minorHAnsi"/>
+          <w:sz w:val="28"/>
+          <w:szCs w:val="28"/>
+        </w:rPr>
+      </w:pPr>
+      <w:r>
+        <w:rPr>
+          <w:rFonts w:cstheme="minorHAnsi"/>
+          <w:b/>
+          <w:bCs/>
+          <w:sz w:val="28"/>
+          <w:szCs w:val="28"/>
+        </w:rPr>
+        <w:t>Was ist mein Nebenfach?</w:t>
+      </w:r>
+      <w:r>
+        <w:rPr>
+          <w:rFonts w:cstheme="minorHAnsi"/>
+          <w:sz w:val="28"/>
+          <w:szCs w:val="28"/>
+        </w:rPr>
+        <w:t xml:space="preserve"> Folie 16:</w:t>
+      </w:r>
+    </w:p>
+    <w:p>
+      <w:pPr>
+        <w:pStyle w:val="Listenabsatz"/>
+        <w:numPr>
+          <w:ilvl w:val="0"/>
+          <w:numId w:val="13"/>
+        </w:numPr>
+        <w:rPr>
+          <w:rFonts w:cstheme="minorHAnsi"/>
+          <w:sz w:val="28"/>
+          <w:szCs w:val="28"/>
+        </w:rPr>
+      </w:pPr>
+      <w:r>
+        <w:rPr>
+          <w:rFonts w:cstheme="minorHAnsi"/>
+          <w:b/>
+          <w:bCs/>
+          <w:sz w:val="28"/>
+          <w:szCs w:val="28"/>
+        </w:rPr>
+        <w:t>Das ist jetzt wichtig für die Personen, die sich in den Bachelorstudiengang Finanz- und Wirtschaftsmathematik eingeschrieben haben. Bitte jetzt aufpassen.</w:t>
+      </w:r>
+    </w:p>
+    <w:p>
+      <w:pPr>
+        <w:pStyle w:val="Listenabsatz"/>
+        <w:numPr>
+          <w:ilvl w:val="0"/>
+          <w:numId w:val="13"/>
+        </w:numPr>
+        <w:rPr>
+          <w:rFonts w:cstheme="minorHAnsi"/>
+          <w:sz w:val="28"/>
+          <w:szCs w:val="28"/>
+        </w:rPr>
+      </w:pPr>
+      <w:r>
+        <w:rPr>
+          <w:rFonts w:cstheme="minorHAnsi"/>
+          <w:b/>
+          <w:bCs/>
+          <w:sz w:val="28"/>
+          <w:szCs w:val="28"/>
+        </w:rPr>
+        <w:t xml:space="preserve">Dieser ist der zweite neue Bachelorstudiengang hier an der Fakultät. Er ist sozusagen eine Fusion aus dem </w:t>
+      </w:r>
+      <w:r>
+        <w:rPr>
+          <w:rFonts w:cstheme="minorHAnsi"/>
+          <w:b/>
+          <w:bCs/>
+          <w:sz w:val="28"/>
+          <w:szCs w:val="28"/>
+        </w:rPr>
+        <w:t xml:space="preserve">alten </w:t>
+      </w:r>
+      <w:r>
+        <w:rPr>
+          <w:rFonts w:cstheme="minorHAnsi"/>
+          <w:b/>
+          <w:bCs/>
+          <w:sz w:val="28"/>
+          <w:szCs w:val="28"/>
+        </w:rPr>
+        <w:t xml:space="preserve">Bachelorstudiengang Finanzmathematik und dem </w:t>
+      </w:r>
+      <w:r>
+        <w:rPr>
+          <w:rFonts w:cstheme="minorHAnsi"/>
+          <w:b/>
+          <w:bCs/>
+          <w:sz w:val="28"/>
+          <w:szCs w:val="28"/>
+        </w:rPr>
+        <w:t xml:space="preserve">alten </w:t>
+      </w:r>
+      <w:r>
+        <w:rPr>
+          <w:rFonts w:cstheme="minorHAnsi"/>
+          <w:b/>
+          <w:bCs/>
+          <w:sz w:val="28"/>
+          <w:szCs w:val="28"/>
+        </w:rPr>
+        <w:t>Bachelorstudiengang Wirtschaftsmathematik. Diesen neuen Studiengang gibt es deswegen, weil aufgefallen ist, dass sich die beiden vorherigen Studiengänge sehr stark ähneln und eine Trennung eigentlich nicht für nötig angesehen wurde.</w:t>
+      </w:r>
+    </w:p>
+    <w:p>
+      <w:pPr>
+        <w:pStyle w:val="Listenabsatz"/>
+        <w:numPr>
+          <w:ilvl w:val="0"/>
+          <w:numId w:val="13"/>
+        </w:numPr>
+        <w:rPr>
+          <w:rFonts w:cstheme="minorHAnsi"/>
+          <w:sz w:val="28"/>
+          <w:szCs w:val="28"/>
+        </w:rPr>
+      </w:pPr>
+      <w:r>
+        <w:rPr>
+          <w:rFonts w:cstheme="minorHAnsi"/>
+          <w:b/>
+          <w:bCs/>
+          <w:sz w:val="28"/>
+          <w:szCs w:val="28"/>
+        </w:rPr>
+        <w:lastRenderedPageBreak/>
+        <w:t>Bei Euch erübrigt sich die Frage nach dem Nebenfach, weil dies ist bei euch letztendlich fest. Es sind natürlich die Wirtschaft- und Finanzwissenschaften.</w:t>
+      </w:r>
+    </w:p>
+    <w:p>
+      <w:pPr>
+        <w:pStyle w:val="Listenabsatz"/>
+        <w:numPr>
+          <w:ilvl w:val="0"/>
+          <w:numId w:val="13"/>
+        </w:numPr>
+        <w:rPr>
+          <w:rFonts w:cstheme="minorHAnsi"/>
+          <w:b/>
+          <w:bCs/>
+          <w:sz w:val="28"/>
+          <w:szCs w:val="28"/>
+        </w:rPr>
+      </w:pPr>
+      <w:r>
+        <w:rPr>
+          <w:rFonts w:cstheme="minorHAnsi"/>
+          <w:b/>
+          <w:bCs/>
+          <w:sz w:val="28"/>
+          <w:szCs w:val="28"/>
+          <w:shd w:val="clear" w:color="auto" w:fill="FFFFFF"/>
+        </w:rPr>
+        <w:t xml:space="preserve">Das bedeutet in eurem Studium müssen </w:t>
+      </w:r>
+      <w:r>
+        <w:rPr>
+          <w:rFonts w:cstheme="minorHAnsi"/>
+          <w:b/>
+          <w:bCs/>
+          <w:sz w:val="28"/>
+          <w:szCs w:val="28"/>
+          <w:shd w:val="clear" w:color="auto" w:fill="FFFFFF"/>
+        </w:rPr>
+        <w:t>24</w:t>
+      </w:r>
+      <w:r>
+        <w:rPr>
+          <w:rFonts w:cstheme="minorHAnsi"/>
+          <w:b/>
+          <w:bCs/>
+          <w:sz w:val="28"/>
+          <w:szCs w:val="28"/>
+          <w:shd w:val="clear" w:color="auto" w:fill="FFFFFF"/>
+        </w:rPr>
+        <w:t xml:space="preserve"> LP</w:t>
+      </w:r>
+      <w:r>
+        <w:rPr>
+          <w:rFonts w:cstheme="minorHAnsi"/>
+          <w:b/>
+          <w:bCs/>
+          <w:sz w:val="28"/>
+          <w:szCs w:val="28"/>
+          <w:shd w:val="clear" w:color="auto" w:fill="FFFFFF"/>
+        </w:rPr>
+        <w:t xml:space="preserve"> von 180 LP</w:t>
+      </w:r>
+      <w:r>
+        <w:rPr>
+          <w:rFonts w:cstheme="minorHAnsi"/>
+          <w:sz w:val="28"/>
+          <w:szCs w:val="28"/>
+          <w:shd w:val="clear" w:color="auto" w:fill="FFFFFF"/>
+        </w:rPr>
+        <w:t xml:space="preserve"> </w:t>
+      </w:r>
+      <w:r>
+        <w:rPr>
+          <w:rFonts w:cstheme="minorHAnsi"/>
+          <w:b/>
+          <w:bCs/>
+          <w:sz w:val="28"/>
+          <w:szCs w:val="28"/>
+          <w:shd w:val="clear" w:color="auto" w:fill="FFFFFF"/>
+        </w:rPr>
+        <w:t>aus Modulen der Wirtschaftswissenschaften besucht</w:t>
+      </w:r>
+      <w:r>
+        <w:rPr>
+          <w:rFonts w:cstheme="minorHAnsi"/>
+          <w:b/>
+          <w:bCs/>
+          <w:sz w:val="28"/>
+          <w:szCs w:val="28"/>
+          <w:shd w:val="clear" w:color="auto" w:fill="FFFFFF"/>
+        </w:rPr>
+        <w:t xml:space="preserve"> </w:t>
+      </w:r>
+      <w:r>
+        <w:rPr>
+          <w:rFonts w:cstheme="minorHAnsi"/>
+          <w:b/>
+          <w:bCs/>
+          <w:sz w:val="28"/>
+          <w:szCs w:val="28"/>
+          <w:shd w:val="clear" w:color="auto" w:fill="FFFFFF"/>
+        </w:rPr>
+        <w:t>werden.</w:t>
+      </w:r>
+      <w:r>
+        <w:rPr>
+          <w:rFonts w:cstheme="minorHAnsi"/>
+          <w:b/>
+          <w:bCs/>
+          <w:sz w:val="28"/>
+          <w:szCs w:val="28"/>
+          <w:shd w:val="clear" w:color="auto" w:fill="FFFFFF"/>
+        </w:rPr>
+        <w:t xml:space="preserve"> Diese Module sind sogenannte Pflichtmodule, das bedeutet, diese </w:t>
+      </w:r>
+      <w:r>
+        <w:rPr>
+          <w:rFonts w:cstheme="minorHAnsi"/>
+          <w:b/>
+          <w:bCs/>
+          <w:sz w:val="28"/>
+          <w:szCs w:val="28"/>
+          <w:shd w:val="clear" w:color="auto" w:fill="FFFFFF"/>
+        </w:rPr>
+        <w:t>sind vorgegeben und ihr habt da keine Wahlmöglichkeit.</w:t>
+      </w:r>
+    </w:p>
+    <w:p>
+      <w:pPr>
+        <w:pStyle w:val="Listenabsatz"/>
+        <w:numPr>
+          <w:ilvl w:val="0"/>
+          <w:numId w:val="13"/>
+        </w:numPr>
+        <w:rPr>
+          <w:rFonts w:cstheme="minorHAnsi"/>
+          <w:b/>
+          <w:bCs/>
+          <w:sz w:val="28"/>
+          <w:szCs w:val="28"/>
+        </w:rPr>
+      </w:pPr>
+      <w:r>
+        <w:rPr>
+          <w:rFonts w:cstheme="minorHAnsi"/>
+          <w:b/>
+          <w:bCs/>
+          <w:sz w:val="28"/>
+          <w:szCs w:val="28"/>
+          <w:shd w:val="clear" w:color="auto" w:fill="FFFFFF"/>
+        </w:rPr>
+        <w:t>Zusätzlich müssen 15</w:t>
+      </w:r>
+      <w:r>
+        <w:rPr>
+          <w:rFonts w:cstheme="minorHAnsi"/>
+          <w:b/>
+          <w:bCs/>
+          <w:sz w:val="28"/>
+          <w:szCs w:val="28"/>
+          <w:shd w:val="clear" w:color="auto" w:fill="FFFFFF"/>
+        </w:rPr>
+        <w:t xml:space="preserve"> aber </w:t>
+      </w:r>
+      <w:r>
+        <w:rPr>
+          <w:rFonts w:cstheme="minorHAnsi"/>
+          <w:b/>
+          <w:bCs/>
+          <w:sz w:val="28"/>
+          <w:szCs w:val="28"/>
+          <w:shd w:val="clear" w:color="auto" w:fill="FFFFFF"/>
+        </w:rPr>
+        <w:t>max</w:t>
+      </w:r>
+      <w:r>
+        <w:rPr>
+          <w:rFonts w:cstheme="minorHAnsi"/>
+          <w:b/>
+          <w:bCs/>
+          <w:sz w:val="28"/>
+          <w:szCs w:val="28"/>
+          <w:shd w:val="clear" w:color="auto" w:fill="FFFFFF"/>
+        </w:rPr>
+        <w:t xml:space="preserve">imal insgesamt </w:t>
+      </w:r>
+      <w:r>
+        <w:rPr>
+          <w:rFonts w:cstheme="minorHAnsi"/>
+          <w:b/>
+          <w:bCs/>
+          <w:sz w:val="28"/>
+          <w:szCs w:val="28"/>
+          <w:shd w:val="clear" w:color="auto" w:fill="FFFFFF"/>
+        </w:rPr>
+        <w:t>18 LP aus Vertiefungsmodulen der</w:t>
+      </w:r>
+      <w:r>
+        <w:rPr>
+          <w:rFonts w:cstheme="minorHAnsi"/>
+          <w:b/>
+          <w:bCs/>
+          <w:sz w:val="28"/>
+          <w:szCs w:val="28"/>
+          <w:shd w:val="clear" w:color="auto" w:fill="FFFFFF"/>
+        </w:rPr>
+        <w:t xml:space="preserve"> </w:t>
+      </w:r>
+      <w:r>
+        <w:rPr>
+          <w:rFonts w:cstheme="minorHAnsi"/>
+          <w:b/>
+          <w:bCs/>
+          <w:sz w:val="28"/>
+          <w:szCs w:val="28"/>
+          <w:shd w:val="clear" w:color="auto" w:fill="FFFFFF"/>
+        </w:rPr>
+        <w:t>Wirtschaftswissenschaften und an Ergänzungsmodulen</w:t>
+      </w:r>
+      <w:r>
+        <w:rPr>
+          <w:rFonts w:cstheme="minorHAnsi"/>
+          <w:b/>
+          <w:bCs/>
+          <w:sz w:val="28"/>
+          <w:szCs w:val="28"/>
+          <w:shd w:val="clear" w:color="auto" w:fill="FFFFFF"/>
+        </w:rPr>
+        <w:t xml:space="preserve"> </w:t>
+      </w:r>
+      <w:r>
+        <w:rPr>
+          <w:rFonts w:cstheme="minorHAnsi"/>
+          <w:b/>
+          <w:bCs/>
+          <w:sz w:val="28"/>
+          <w:szCs w:val="28"/>
+          <w:shd w:val="clear" w:color="auto" w:fill="FFFFFF"/>
+        </w:rPr>
+        <w:t>besucht werden.</w:t>
+      </w:r>
+      <w:r>
+        <w:rPr>
+          <w:rFonts w:cstheme="minorHAnsi"/>
+          <w:b/>
+          <w:bCs/>
+          <w:sz w:val="28"/>
+          <w:szCs w:val="28"/>
+          <w:shd w:val="clear" w:color="auto" w:fill="FFFFFF"/>
+        </w:rPr>
+        <w:t xml:space="preserve"> Auch hier können höchstens 4 LP aus den Ergänzungsmodulen kommen.</w:t>
+      </w:r>
+      <w:r>
+        <w:rPr>
+          <w:rFonts w:cstheme="minorHAnsi"/>
+          <w:b/>
+          <w:bCs/>
+          <w:sz w:val="28"/>
+          <w:szCs w:val="28"/>
+          <w:shd w:val="clear" w:color="auto" w:fill="FFFFFF"/>
+        </w:rPr>
+        <w:t xml:space="preserve"> Die Wahl der Vertiefungsmodule ist frei!</w:t>
+      </w:r>
+    </w:p>
+    <w:p>
+      <w:pPr>
+        <w:pStyle w:val="Listenabsatz"/>
+        <w:numPr>
+          <w:ilvl w:val="0"/>
+          <w:numId w:val="13"/>
+        </w:numPr>
+        <w:rPr>
+          <w:rFonts w:cstheme="minorHAnsi"/>
+          <w:sz w:val="28"/>
+          <w:szCs w:val="28"/>
+        </w:rPr>
+      </w:pPr>
+      <w:r>
+        <w:rPr>
+          <w:rFonts w:cstheme="minorHAnsi"/>
+          <w:b/>
+          <w:bCs/>
+          <w:sz w:val="28"/>
+          <w:szCs w:val="28"/>
+          <w:shd w:val="clear" w:color="auto" w:fill="FFFFFF"/>
+        </w:rPr>
+        <w:t>D</w:t>
+      </w:r>
+      <w:r>
+        <w:rPr>
+          <w:rFonts w:cstheme="minorHAnsi"/>
+          <w:b/>
+          <w:bCs/>
+          <w:sz w:val="28"/>
+          <w:szCs w:val="28"/>
+          <w:shd w:val="clear" w:color="auto" w:fill="FFFFFF"/>
+        </w:rPr>
+        <w:t>ie</w:t>
+      </w:r>
+      <w:r>
+        <w:rPr>
+          <w:rFonts w:cstheme="minorHAnsi"/>
+          <w:b/>
+          <w:bCs/>
+          <w:sz w:val="28"/>
+          <w:szCs w:val="28"/>
+          <w:shd w:val="clear" w:color="auto" w:fill="FFFFFF"/>
+        </w:rPr>
+        <w:t xml:space="preserve"> Studienberater </w:t>
+      </w:r>
+      <w:r>
+        <w:rPr>
+          <w:rFonts w:cstheme="minorHAnsi"/>
+          <w:b/>
+          <w:bCs/>
+          <w:sz w:val="28"/>
+          <w:szCs w:val="28"/>
+          <w:shd w:val="clear" w:color="auto" w:fill="FFFFFF"/>
+        </w:rPr>
+        <w:t xml:space="preserve">sind </w:t>
+      </w:r>
+      <w:r>
+        <w:rPr>
+          <w:rFonts w:cstheme="minorHAnsi"/>
+          <w:b/>
+          <w:bCs/>
+          <w:sz w:val="28"/>
+          <w:szCs w:val="28"/>
+          <w:shd w:val="clear" w:color="auto" w:fill="FFFFFF"/>
+        </w:rPr>
+        <w:t>Herr Prof. Dr. Vladimir Shikhman</w:t>
+      </w:r>
+      <w:r>
+        <w:rPr>
+          <w:rFonts w:cstheme="minorHAnsi"/>
+          <w:b/>
+          <w:bCs/>
+          <w:sz w:val="28"/>
+          <w:szCs w:val="28"/>
+          <w:shd w:val="clear" w:color="auto" w:fill="FFFFFF"/>
+        </w:rPr>
+        <w:t xml:space="preserve"> und Herr Prof. Dr. Alois Pichler</w:t>
+      </w:r>
+    </w:p>
+    <w:p>
+      <w:pPr>
+        <w:rPr>
+          <w:rFonts w:cstheme="minorHAnsi"/>
+          <w:sz w:val="28"/>
+          <w:szCs w:val="28"/>
+        </w:rPr>
+      </w:pPr>
+    </w:p>
+    <w:p>
+      <w:pPr>
+        <w:rPr>
+          <w:rFonts w:cstheme="minorHAnsi"/>
+          <w:sz w:val="28"/>
+          <w:szCs w:val="28"/>
+        </w:rPr>
+      </w:pPr>
+    </w:p>
+    <w:p>
+      <w:pPr>
+        <w:rPr>
+          <w:rFonts w:cstheme="minorHAnsi"/>
+          <w:sz w:val="28"/>
+          <w:szCs w:val="28"/>
+        </w:rPr>
+      </w:pPr>
+      <w:r>
+        <w:rPr>
+          <w:rFonts w:cstheme="minorHAnsi"/>
+          <w:b/>
+          <w:bCs/>
+          <w:sz w:val="28"/>
+          <w:szCs w:val="28"/>
+        </w:rPr>
+        <w:t>Was ist meine Spezialisierungsrichtung?</w:t>
+      </w:r>
+      <w:r>
+        <w:rPr>
+          <w:rFonts w:cstheme="minorHAnsi"/>
+          <w:sz w:val="28"/>
+          <w:szCs w:val="28"/>
+        </w:rPr>
+        <w:t xml:space="preserve"> Folie 17:</w:t>
+      </w:r>
+    </w:p>
+    <w:p>
+      <w:pPr>
+        <w:pStyle w:val="Listenabsatz"/>
+        <w:numPr>
+          <w:ilvl w:val="0"/>
+          <w:numId w:val="14"/>
+        </w:numPr>
+        <w:rPr>
+          <w:rFonts w:cstheme="minorHAnsi"/>
+          <w:sz w:val="28"/>
+          <w:szCs w:val="28"/>
+        </w:rPr>
+      </w:pPr>
+      <w:r>
+        <w:rPr>
+          <w:rFonts w:cstheme="minorHAnsi"/>
+          <w:b/>
+          <w:bCs/>
+          <w:sz w:val="28"/>
+          <w:szCs w:val="28"/>
+        </w:rPr>
+        <w:t>Der Bachelorstudiengang MINT ist nicht neu, unterscheidet sich aber grundlegend zu den anderen Studiengängen bei uns an der Fakultät. Deshalb lauschen jetzt mal alle, die in ihm eingeschrieben sind ihre Ohren.</w:t>
+      </w:r>
+    </w:p>
+    <w:p>
+      <w:pPr>
+        <w:pStyle w:val="Listenabsatz"/>
+        <w:numPr>
+          <w:ilvl w:val="0"/>
+          <w:numId w:val="14"/>
+        </w:numPr>
+        <w:rPr>
+          <w:rFonts w:cstheme="minorHAnsi"/>
+          <w:sz w:val="28"/>
+          <w:szCs w:val="28"/>
+        </w:rPr>
+      </w:pPr>
+      <w:r>
+        <w:rPr>
+          <w:rFonts w:cstheme="minorHAnsi"/>
+          <w:b/>
+          <w:bCs/>
+          <w:sz w:val="28"/>
+          <w:szCs w:val="28"/>
+        </w:rPr>
+        <w:t>Euer Studium</w:t>
+      </w:r>
+      <w:r>
+        <w:rPr>
+          <w:rFonts w:cstheme="minorHAnsi"/>
+          <w:b/>
+          <w:bCs/>
+          <w:sz w:val="28"/>
+          <w:szCs w:val="28"/>
+        </w:rPr>
+        <w:t xml:space="preserve"> wird sich aufteilen in ein Orientierungsstudium, in ein Spezialisierungsstudium und einem Forschungsstudium. </w:t>
+      </w:r>
+    </w:p>
+    <w:p>
+      <w:pPr>
+        <w:pStyle w:val="Listenabsatz"/>
+        <w:numPr>
+          <w:ilvl w:val="0"/>
+          <w:numId w:val="14"/>
+        </w:numPr>
+        <w:rPr>
+          <w:rFonts w:cstheme="minorHAnsi"/>
+          <w:sz w:val="28"/>
+          <w:szCs w:val="28"/>
+        </w:rPr>
+      </w:pPr>
+      <w:r>
+        <w:rPr>
+          <w:rFonts w:cstheme="minorHAnsi"/>
+          <w:b/>
+          <w:bCs/>
+          <w:sz w:val="28"/>
+          <w:szCs w:val="28"/>
+        </w:rPr>
+        <w:t xml:space="preserve">Im Orientierungsstudium sollt ihr euch, wie der Name schon sagt, orientieren, was euch am besten liegt. Deshalb werdet </w:t>
+      </w:r>
+      <w:r>
+        <w:rPr>
+          <w:rFonts w:cstheme="minorHAnsi"/>
+          <w:b/>
+          <w:bCs/>
+          <w:sz w:val="28"/>
+          <w:szCs w:val="28"/>
+        </w:rPr>
+        <w:t xml:space="preserve">ihr die Grundlagen-Vorlesungen der Mathematik, der Physik und der Informatik hören, </w:t>
+      </w:r>
+      <w:r>
+        <w:rPr>
+          <w:rFonts w:cstheme="minorHAnsi"/>
+          <w:b/>
+          <w:bCs/>
+          <w:sz w:val="28"/>
+          <w:szCs w:val="28"/>
+        </w:rPr>
+        <w:t>welche insgesamt mit 64 LP ein bisschen mehr als ein Drittel eures Studiums ausmachen. Da hört ihr zum beispiel Lineare Algebra 1 und 2 in der Mathematik, das muss jeder Mathematiker hören, und ihr besucht die Experimentalphysik, was auch jeder Physiker besuchen wird.</w:t>
+      </w:r>
+    </w:p>
+    <w:p>
+      <w:pPr>
+        <w:pStyle w:val="Listenabsatz"/>
+        <w:numPr>
+          <w:ilvl w:val="0"/>
+          <w:numId w:val="14"/>
+        </w:numPr>
+        <w:rPr>
+          <w:rFonts w:cstheme="minorHAnsi"/>
+          <w:sz w:val="28"/>
+          <w:szCs w:val="28"/>
+        </w:rPr>
+      </w:pPr>
+      <w:r>
+        <w:rPr>
+          <w:rFonts w:cstheme="minorHAnsi"/>
+          <w:b/>
+          <w:bCs/>
+          <w:sz w:val="28"/>
+          <w:szCs w:val="28"/>
+        </w:rPr>
+        <w:t>Nach dem Orientierungsstudium müsst ihr Euch dann aber für eine dieser wissenschaftlichen Disziplinen entscheiden. Und ihr werdet dann 96 LP nur in dieser Disziplin hören. Lisa zum Beispiel hat als Spezialisierungsrichtung die Physik, aber sie ist dennoch Mathematikstudentin. Sie gehört also noch zur Mathematikfachschaft.</w:t>
+      </w:r>
+    </w:p>
+    <w:p>
+      <w:pPr>
+        <w:pStyle w:val="Listenabsatz"/>
+        <w:numPr>
+          <w:ilvl w:val="0"/>
+          <w:numId w:val="14"/>
+        </w:numPr>
+        <w:rPr>
+          <w:rFonts w:cstheme="minorHAnsi"/>
+          <w:sz w:val="28"/>
+          <w:szCs w:val="28"/>
+        </w:rPr>
+      </w:pPr>
+      <w:r>
+        <w:rPr>
+          <w:rFonts w:cstheme="minorHAnsi"/>
+          <w:b/>
+          <w:bCs/>
+          <w:sz w:val="28"/>
+          <w:szCs w:val="28"/>
+        </w:rPr>
+        <w:lastRenderedPageBreak/>
+        <w:t>Zum Schluss kommt das Forschungsstudium, das besteht aber nur noch aus der Bachelorarbeit und dem Modellierungsseminar, bei welchem ihr letztendl</w:t>
+      </w:r>
+      <w:r>
+        <w:rPr>
+          <w:rFonts w:cstheme="minorHAnsi"/>
+          <w:b/>
+          <w:bCs/>
+          <w:sz w:val="28"/>
+          <w:szCs w:val="28"/>
+        </w:rPr>
+        <w:t>i</w:t>
+      </w:r>
+      <w:r>
+        <w:rPr>
+          <w:rFonts w:cstheme="minorHAnsi"/>
+          <w:b/>
+          <w:bCs/>
+          <w:sz w:val="28"/>
+          <w:szCs w:val="28"/>
+        </w:rPr>
+        <w:t>ch auch nochmal eine kleine Arbeit schreiben müsst.</w:t>
+      </w:r>
+    </w:p>
+    <w:p>
+      <w:pPr>
+        <w:pStyle w:val="Listenabsatz"/>
+        <w:numPr>
+          <w:ilvl w:val="0"/>
+          <w:numId w:val="14"/>
+        </w:numPr>
+        <w:rPr>
+          <w:rFonts w:cstheme="minorHAnsi"/>
+          <w:sz w:val="28"/>
+          <w:szCs w:val="28"/>
+        </w:rPr>
+      </w:pPr>
+      <w:r>
+        <w:rPr>
+          <w:rFonts w:cstheme="minorHAnsi"/>
+          <w:b/>
+          <w:bCs/>
+          <w:sz w:val="28"/>
+          <w:szCs w:val="28"/>
+        </w:rPr>
+        <w:t xml:space="preserve">Der </w:t>
+      </w:r>
+      <w:r>
+        <w:rPr>
+          <w:rFonts w:cstheme="minorHAnsi"/>
+          <w:b/>
+          <w:bCs/>
+          <w:sz w:val="28"/>
+          <w:szCs w:val="28"/>
+          <w:shd w:val="clear" w:color="auto" w:fill="FFFFFF"/>
+        </w:rPr>
+        <w:t>Studienberater</w:t>
+      </w:r>
+      <w:r>
+        <w:rPr>
+          <w:rFonts w:cstheme="minorHAnsi"/>
+          <w:b/>
+          <w:bCs/>
+          <w:sz w:val="28"/>
+          <w:szCs w:val="28"/>
+          <w:shd w:val="clear" w:color="auto" w:fill="FFFFFF"/>
+        </w:rPr>
+        <w:t xml:space="preserve"> für diesen Studiengang ist der Herr Prof. Dr. </w:t>
+      </w:r>
+      <w:r>
+        <w:rPr>
+          <w:rFonts w:cstheme="minorHAnsi"/>
+          <w:b/>
+          <w:bCs/>
+          <w:sz w:val="28"/>
+          <w:szCs w:val="28"/>
+          <w:shd w:val="clear" w:color="auto" w:fill="FFFFFF"/>
+        </w:rPr>
+        <w:t xml:space="preserve">Peter </w:t>
+      </w:r>
+      <w:r>
+        <w:rPr>
+          <w:rFonts w:cstheme="minorHAnsi"/>
+          <w:b/>
+          <w:bCs/>
+          <w:sz w:val="28"/>
+          <w:szCs w:val="28"/>
+          <w:shd w:val="clear" w:color="auto" w:fill="FFFFFF"/>
+        </w:rPr>
+        <w:t>Stollmann.</w:t>
+      </w:r>
+    </w:p>
+    <w:p>
+      <w:pPr>
+        <w:rPr>
+          <w:rFonts w:cstheme="minorHAnsi"/>
+          <w:sz w:val="28"/>
+          <w:szCs w:val="28"/>
+        </w:rPr>
+      </w:pPr>
+    </w:p>
+    <w:p>
+      <w:pPr>
+        <w:rPr>
+          <w:rFonts w:cstheme="minorHAnsi"/>
+          <w:sz w:val="28"/>
+          <w:szCs w:val="28"/>
+        </w:rPr>
+      </w:pPr>
+      <w:r>
+        <w:rPr>
+          <w:rFonts w:cstheme="minorHAnsi"/>
+          <w:b/>
+          <w:bCs/>
+          <w:sz w:val="28"/>
+          <w:szCs w:val="28"/>
+        </w:rPr>
+        <w:t xml:space="preserve">Was ist meine </w:t>
+      </w:r>
+      <w:r>
+        <w:rPr>
+          <w:rFonts w:cstheme="minorHAnsi"/>
+          <w:b/>
+          <w:bCs/>
+          <w:sz w:val="28"/>
+          <w:szCs w:val="28"/>
+        </w:rPr>
+        <w:t>Studienrichtung</w:t>
+      </w:r>
+      <w:r>
+        <w:rPr>
+          <w:rFonts w:cstheme="minorHAnsi"/>
+          <w:b/>
+          <w:bCs/>
+          <w:sz w:val="28"/>
+          <w:szCs w:val="28"/>
+        </w:rPr>
+        <w:t>?</w:t>
+      </w:r>
+      <w:r>
+        <w:rPr>
+          <w:rFonts w:cstheme="minorHAnsi"/>
+          <w:sz w:val="28"/>
+          <w:szCs w:val="28"/>
+        </w:rPr>
+        <w:t xml:space="preserve"> Folie 1</w:t>
+      </w:r>
+      <w:r>
+        <w:rPr>
+          <w:rFonts w:cstheme="minorHAnsi"/>
+          <w:sz w:val="28"/>
+          <w:szCs w:val="28"/>
+        </w:rPr>
+        <w:t>8</w:t>
       </w:r>
       <w:r>
         <w:rPr>
@@ -1466,613 +3998,1233 @@
         <w:pStyle w:val="Listenabsatz"/>
         <w:numPr>
           <w:ilvl w:val="0"/>
-          <w:numId w:val="7"/>
-        </w:numPr>
-        <w:rPr>
-          <w:rFonts w:cstheme="minorHAnsi"/>
-          <w:sz w:val="28"/>
-          <w:szCs w:val="28"/>
-        </w:rPr>
-      </w:pPr>
-      <w:r>
-        <w:rPr>
-          <w:rFonts w:cstheme="minorHAnsi"/>
-          <w:sz w:val="28"/>
-          <w:szCs w:val="28"/>
-        </w:rPr>
-        <w:t>Darauf hinweisen, dass nur 7 sich zur Wahl aufgestellt lassen haben.</w:t>
-      </w:r>
-    </w:p>
-    <w:p>
-      <w:pPr>
-        <w:pStyle w:val="Listenabsatz"/>
-        <w:numPr>
-          <w:ilvl w:val="0"/>
-          <w:numId w:val="7"/>
-        </w:numPr>
-        <w:rPr>
-          <w:rFonts w:cstheme="minorHAnsi"/>
-          <w:sz w:val="28"/>
-          <w:szCs w:val="28"/>
-        </w:rPr>
-      </w:pPr>
-      <w:r>
-        <w:rPr>
-          <w:rFonts w:cstheme="minorHAnsi"/>
-          <w:sz w:val="28"/>
-          <w:szCs w:val="28"/>
-        </w:rPr>
-        <w:t>Liste vorlesen.</w:t>
-      </w:r>
-    </w:p>
-    <w:p>
-      <w:pPr>
-        <w:pStyle w:val="Listenabsatz"/>
-        <w:numPr>
-          <w:ilvl w:val="0"/>
-          <w:numId w:val="7"/>
-        </w:numPr>
-        <w:rPr>
-          <w:rFonts w:cstheme="minorHAnsi"/>
-          <w:sz w:val="28"/>
-          <w:szCs w:val="28"/>
-        </w:rPr>
-      </w:pPr>
-      <w:r>
-        <w:rPr>
-          <w:rFonts w:cstheme="minorHAnsi"/>
-          <w:sz w:val="28"/>
-          <w:szCs w:val="28"/>
-        </w:rPr>
-        <w:t>Einige Beratende Mitglieder. Diese dürfen nach Geschäftsordnung bei Abstimmungen nicht mitmachen, helfen aber gerne trotzdem mit.</w:t>
-      </w:r>
-    </w:p>
-    <w:p>
-      <w:pPr>
-        <w:rPr>
-          <w:rFonts w:cstheme="minorHAnsi"/>
-          <w:sz w:val="28"/>
-          <w:szCs w:val="28"/>
-        </w:rPr>
-      </w:pPr>
-    </w:p>
-    <w:p>
-      <w:pPr>
-        <w:rPr>
-          <w:rFonts w:cstheme="minorHAnsi"/>
-          <w:sz w:val="28"/>
-          <w:szCs w:val="28"/>
-          <w:shd w:val="clear" w:color="auto" w:fill="FFFFFF"/>
-        </w:rPr>
-      </w:pPr>
-      <w:r>
-        <w:rPr>
-          <w:rFonts w:cstheme="minorHAnsi"/>
-          <w:sz w:val="28"/>
-          <w:szCs w:val="28"/>
-          <w:shd w:val="clear" w:color="auto" w:fill="FFFFFF"/>
-        </w:rPr>
-        <w:t>Was sind unsere Aufgaben?</w:t>
-      </w:r>
-      <w:r>
-        <w:rPr>
-          <w:rFonts w:cstheme="minorHAnsi"/>
-          <w:sz w:val="28"/>
-          <w:szCs w:val="28"/>
-          <w:shd w:val="clear" w:color="auto" w:fill="FFFFFF"/>
-        </w:rPr>
-        <w:t xml:space="preserve"> Folie 10:</w:t>
-      </w:r>
-    </w:p>
-    <w:p>
-      <w:pPr>
-        <w:pStyle w:val="Listenabsatz"/>
-        <w:numPr>
-          <w:ilvl w:val="0"/>
-          <w:numId w:val="8"/>
-        </w:numPr>
-        <w:rPr>
-          <w:rFonts w:cstheme="minorHAnsi"/>
-          <w:sz w:val="28"/>
-          <w:szCs w:val="28"/>
-        </w:rPr>
-      </w:pPr>
-      <w:r>
-        <w:rPr>
-          <w:rFonts w:cstheme="minorHAnsi"/>
-          <w:sz w:val="28"/>
-          <w:szCs w:val="28"/>
-          <w:shd w:val="clear" w:color="auto" w:fill="FFFFFF"/>
-        </w:rPr>
-        <w:t>Wir verfügen über etwa 1000</w:t>
-      </w:r>
-      <w:r>
-        <w:rPr>
-          <w:rFonts w:cstheme="minorHAnsi"/>
-          <w:sz w:val="28"/>
-          <w:szCs w:val="28"/>
-          <w:shd w:val="clear" w:color="auto" w:fill="FFFFFF"/>
-        </w:rPr>
-        <w:t xml:space="preserve"> € </w:t>
-      </w:r>
-      <w:r>
-        <w:rPr>
-          <w:rFonts w:cstheme="minorHAnsi"/>
-          <w:sz w:val="28"/>
-          <w:szCs w:val="28"/>
-          <w:shd w:val="clear" w:color="auto" w:fill="FFFFFF"/>
-        </w:rPr>
-        <w:t>an Fachschaftsmitteln jedes Semester</w:t>
-      </w:r>
-      <w:r>
-        <w:rPr>
-          <w:rFonts w:cstheme="minorHAnsi"/>
-          <w:sz w:val="28"/>
-          <w:szCs w:val="28"/>
-          <w:shd w:val="clear" w:color="auto" w:fill="FFFFFF"/>
-        </w:rPr>
-        <w:t>. Dieses wird für Veranstaltungen und Beschaffungen für die Fachschaft verwendet.</w:t>
-      </w:r>
-    </w:p>
-    <w:p>
-      <w:pPr>
-        <w:pStyle w:val="Listenabsatz"/>
-        <w:numPr>
-          <w:ilvl w:val="0"/>
-          <w:numId w:val="8"/>
-        </w:numPr>
-        <w:rPr>
-          <w:rFonts w:cstheme="minorHAnsi"/>
-          <w:sz w:val="28"/>
-          <w:szCs w:val="28"/>
-        </w:rPr>
-      </w:pPr>
-      <w:r>
-        <w:rPr>
-          <w:rFonts w:cstheme="minorHAnsi"/>
-          <w:sz w:val="28"/>
-          <w:szCs w:val="28"/>
-        </w:rPr>
-        <w:t>O-Phase, Auftaktgrillen, Weihnachtsfeier, Abtaktgrillen…</w:t>
-      </w:r>
-    </w:p>
-    <w:p>
-      <w:pPr>
-        <w:pStyle w:val="Listenabsatz"/>
-        <w:numPr>
-          <w:ilvl w:val="0"/>
-          <w:numId w:val="8"/>
-        </w:numPr>
-        <w:rPr>
-          <w:rFonts w:cstheme="minorHAnsi"/>
-          <w:sz w:val="28"/>
-          <w:szCs w:val="28"/>
-        </w:rPr>
-      </w:pPr>
-      <w:r>
-        <w:rPr>
-          <w:rFonts w:cstheme="minorHAnsi"/>
-          <w:sz w:val="28"/>
-          <w:szCs w:val="28"/>
-        </w:rPr>
-        <w:t>Bratwürste, Bier, Snack</w:t>
-      </w:r>
-    </w:p>
-    <w:p>
-      <w:pPr>
-        <w:pStyle w:val="Listenabsatz"/>
-        <w:numPr>
-          <w:ilvl w:val="0"/>
-          <w:numId w:val="8"/>
-        </w:numPr>
-        <w:rPr>
-          <w:rFonts w:cstheme="minorHAnsi"/>
-          <w:sz w:val="28"/>
-          <w:szCs w:val="28"/>
-        </w:rPr>
-      </w:pPr>
-      <w:r>
-        <w:rPr>
-          <w:rFonts w:cstheme="minorHAnsi"/>
-          <w:sz w:val="28"/>
-          <w:szCs w:val="28"/>
-        </w:rPr>
-        <w:t>Beschaffungen: Grill, Musikbox, Geschirr</w:t>
-      </w:r>
-    </w:p>
-    <w:p>
-      <w:pPr>
-        <w:pStyle w:val="Listenabsatz"/>
-        <w:numPr>
-          <w:ilvl w:val="0"/>
-          <w:numId w:val="8"/>
-        </w:numPr>
-        <w:rPr>
-          <w:rFonts w:cstheme="minorHAnsi"/>
-          <w:sz w:val="28"/>
-          <w:szCs w:val="28"/>
-        </w:rPr>
-      </w:pPr>
-      <w:r>
-        <w:rPr>
-          <w:rFonts w:cstheme="minorHAnsi"/>
-          <w:sz w:val="28"/>
-          <w:szCs w:val="28"/>
-          <w:shd w:val="clear" w:color="auto" w:fill="FFFFFF"/>
-        </w:rPr>
-        <w:t>Der FSR führt außerdem Lehrevaluationen durch</w:t>
-      </w:r>
-      <w:r>
-        <w:rPr>
-          <w:rFonts w:cstheme="minorHAnsi"/>
-          <w:sz w:val="28"/>
-          <w:szCs w:val="28"/>
-          <w:shd w:val="clear" w:color="auto" w:fill="FFFFFF"/>
-        </w:rPr>
-        <w:t>, bei welchen die Studierenden Rückmeldung über die Qualität der Lehre an der Fakultät geben können</w:t>
-      </w:r>
-    </w:p>
-    <w:p>
-      <w:pPr>
-        <w:pStyle w:val="Listenabsatz"/>
-        <w:numPr>
-          <w:ilvl w:val="0"/>
-          <w:numId w:val="8"/>
-        </w:numPr>
-        <w:rPr>
-          <w:rFonts w:cstheme="minorHAnsi"/>
-          <w:sz w:val="28"/>
-          <w:szCs w:val="28"/>
-        </w:rPr>
-      </w:pPr>
-      <w:r>
-        <w:rPr>
-          <w:rFonts w:cstheme="minorHAnsi"/>
-          <w:sz w:val="28"/>
-          <w:szCs w:val="28"/>
-          <w:shd w:val="clear" w:color="auto" w:fill="FFFFFF"/>
-        </w:rPr>
-        <w:t xml:space="preserve">Als Vertreter der Fachschaft </w:t>
-      </w:r>
-      <w:r>
-        <w:rPr>
-          <w:rFonts w:cstheme="minorHAnsi"/>
-          <w:sz w:val="28"/>
-          <w:szCs w:val="28"/>
-          <w:shd w:val="clear" w:color="auto" w:fill="FFFFFF"/>
-        </w:rPr>
-        <w:t>vertr</w:t>
-      </w:r>
-      <w:r>
-        <w:rPr>
-          <w:rFonts w:cstheme="minorHAnsi"/>
-          <w:sz w:val="28"/>
-          <w:szCs w:val="28"/>
-          <w:shd w:val="clear" w:color="auto" w:fill="FFFFFF"/>
-        </w:rPr>
-        <w:t>e</w:t>
-      </w:r>
-      <w:r>
-        <w:rPr>
-          <w:rFonts w:cstheme="minorHAnsi"/>
-          <w:sz w:val="28"/>
-          <w:szCs w:val="28"/>
-          <w:shd w:val="clear" w:color="auto" w:fill="FFFFFF"/>
-        </w:rPr>
-        <w:t>t</w:t>
-      </w:r>
-      <w:r>
-        <w:rPr>
-          <w:rFonts w:cstheme="minorHAnsi"/>
-          <w:sz w:val="28"/>
-          <w:szCs w:val="28"/>
-          <w:shd w:val="clear" w:color="auto" w:fill="FFFFFF"/>
-        </w:rPr>
-        <w:t>en wir</w:t>
-      </w:r>
-      <w:r>
-        <w:rPr>
-          <w:rFonts w:cstheme="minorHAnsi"/>
-          <w:sz w:val="28"/>
-          <w:szCs w:val="28"/>
-          <w:shd w:val="clear" w:color="auto" w:fill="FFFFFF"/>
-        </w:rPr>
-        <w:t xml:space="preserve"> Eure</w:t>
-      </w:r>
-      <w:r>
-        <w:rPr>
-          <w:rFonts w:cstheme="minorHAnsi"/>
-          <w:sz w:val="28"/>
-          <w:szCs w:val="28"/>
-          <w:shd w:val="clear" w:color="auto" w:fill="FFFFFF"/>
+          <w:numId w:val="14"/>
+        </w:numPr>
+        <w:rPr>
+          <w:rFonts w:cstheme="minorHAnsi"/>
+          <w:sz w:val="28"/>
+          <w:szCs w:val="28"/>
+        </w:rPr>
+      </w:pPr>
+      <w:r>
+        <w:rPr>
+          <w:rFonts w:cstheme="minorHAnsi"/>
+          <w:b/>
+          <w:bCs/>
+          <w:sz w:val="28"/>
+          <w:szCs w:val="28"/>
+        </w:rPr>
+        <w:t xml:space="preserve">Der </w:t>
+      </w:r>
+      <w:r>
+        <w:rPr>
+          <w:rFonts w:cstheme="minorHAnsi"/>
+          <w:b/>
+          <w:bCs/>
+          <w:sz w:val="28"/>
+          <w:szCs w:val="28"/>
+        </w:rPr>
+        <w:t>Diploms</w:t>
+      </w:r>
+      <w:r>
+        <w:rPr>
+          <w:rFonts w:cstheme="minorHAnsi"/>
+          <w:b/>
+          <w:bCs/>
+          <w:sz w:val="28"/>
+          <w:szCs w:val="28"/>
+        </w:rPr>
+        <w:t>tudiengang</w:t>
+      </w:r>
+      <w:r>
+        <w:rPr>
+          <w:rFonts w:cstheme="minorHAnsi"/>
+          <w:b/>
+          <w:bCs/>
+          <w:sz w:val="28"/>
+          <w:szCs w:val="28"/>
+        </w:rPr>
+        <w:t xml:space="preserve"> Mathematik ist auch nicht neu, aber er unterscheidet sich auch grundlegend vom Bachelorstudiengang Mahematik.</w:t>
+      </w:r>
+      <w:r>
+        <w:rPr>
+          <w:rFonts w:cstheme="minorHAnsi"/>
+          <w:b/>
+          <w:bCs/>
+          <w:sz w:val="28"/>
+          <w:szCs w:val="28"/>
         </w:rPr>
         <w:t xml:space="preserve"> </w:t>
       </w:r>
-      <w:r>
-        <w:rPr>
-          <w:rFonts w:cstheme="minorHAnsi"/>
-          <w:sz w:val="28"/>
-          <w:szCs w:val="28"/>
-          <w:shd w:val="clear" w:color="auto" w:fill="FFFFFF"/>
-        </w:rPr>
-        <w:t xml:space="preserve">Interessen gegenüber der Fakultät </w:t>
-      </w:r>
-      <w:r>
-        <w:rPr>
-          <w:rFonts w:cstheme="minorHAnsi"/>
-          <w:sz w:val="28"/>
-          <w:szCs w:val="28"/>
-          <w:shd w:val="clear" w:color="auto" w:fill="FFFFFF"/>
-        </w:rPr>
-        <w:t xml:space="preserve">und </w:t>
-      </w:r>
-      <w:r>
-        <w:rPr>
-          <w:rFonts w:cstheme="minorHAnsi"/>
-          <w:sz w:val="28"/>
-          <w:szCs w:val="28"/>
-          <w:shd w:val="clear" w:color="auto" w:fill="FFFFFF"/>
-        </w:rPr>
-        <w:t>Universität.</w:t>
-      </w:r>
-    </w:p>
-    <w:p>
-      <w:pPr>
-        <w:pStyle w:val="Listenabsatz"/>
-        <w:numPr>
-          <w:ilvl w:val="0"/>
-          <w:numId w:val="8"/>
-        </w:numPr>
-        <w:rPr>
-          <w:rFonts w:cstheme="minorHAnsi"/>
-          <w:sz w:val="28"/>
-          <w:szCs w:val="28"/>
-        </w:rPr>
-      </w:pPr>
-      <w:r>
-        <w:rPr>
-          <w:rFonts w:cstheme="minorHAnsi"/>
-          <w:sz w:val="28"/>
-          <w:szCs w:val="28"/>
-          <w:shd w:val="clear" w:color="auto" w:fill="FFFFFF"/>
-        </w:rPr>
-        <w:t>Wenn mal keine Pandemie ist: Spiele-Abend, KoMa, DFM</w:t>
-      </w:r>
-    </w:p>
-    <w:p>
-      <w:pPr>
-        <w:rPr>
-          <w:rFonts w:cstheme="minorHAnsi"/>
-          <w:sz w:val="28"/>
-          <w:szCs w:val="28"/>
-        </w:rPr>
-      </w:pPr>
-    </w:p>
-    <w:p>
-      <w:pPr>
-        <w:rPr>
-          <w:rFonts w:cstheme="minorHAnsi"/>
-          <w:sz w:val="28"/>
-          <w:szCs w:val="28"/>
-        </w:rPr>
-      </w:pPr>
-      <w:r>
-        <w:rPr>
-          <w:rFonts w:cstheme="minorHAnsi"/>
-          <w:sz w:val="28"/>
-          <w:szCs w:val="28"/>
-        </w:rPr>
-        <w:t>Wie geht das Studieren? Folie 11:</w:t>
-      </w:r>
-    </w:p>
-    <w:p>
-      <w:pPr>
-        <w:pStyle w:val="Listenabsatz"/>
-        <w:numPr>
-          <w:ilvl w:val="0"/>
-          <w:numId w:val="9"/>
-        </w:numPr>
-        <w:rPr>
-          <w:rFonts w:cstheme="minorHAnsi"/>
-          <w:sz w:val="28"/>
-          <w:szCs w:val="28"/>
-        </w:rPr>
-      </w:pPr>
-      <w:r>
-        <w:rPr>
-          <w:rFonts w:cstheme="minorHAnsi"/>
-          <w:sz w:val="28"/>
-          <w:szCs w:val="28"/>
-        </w:rPr>
-        <w:t>Alles klar, als nächstes möchten wir Euch näherbringen, wie das Studieren funktioniert.</w:t>
-      </w:r>
-    </w:p>
-    <w:p>
-      <w:pPr>
-        <w:pStyle w:val="Listenabsatz"/>
-        <w:numPr>
-          <w:ilvl w:val="0"/>
-          <w:numId w:val="9"/>
-        </w:numPr>
-        <w:rPr>
-          <w:rFonts w:cstheme="minorHAnsi"/>
-          <w:sz w:val="28"/>
-          <w:szCs w:val="28"/>
-        </w:rPr>
-      </w:pPr>
-      <w:r>
-        <w:rPr>
-          <w:rFonts w:cstheme="minorHAnsi"/>
-          <w:sz w:val="28"/>
-          <w:szCs w:val="28"/>
-        </w:rPr>
-        <w:t>Was müsst ihr wissen, was müsst ihr machen.</w:t>
-      </w:r>
-    </w:p>
-    <w:p>
-      <w:pPr>
-        <w:rPr>
-          <w:rFonts w:cstheme="minorHAnsi"/>
-          <w:sz w:val="28"/>
-          <w:szCs w:val="28"/>
-        </w:rPr>
-      </w:pPr>
-    </w:p>
-    <w:p>
-      <w:pPr>
-        <w:rPr>
-          <w:rFonts w:cstheme="minorHAnsi"/>
-          <w:sz w:val="28"/>
-          <w:szCs w:val="28"/>
-        </w:rPr>
-      </w:pPr>
-      <w:r>
-        <w:rPr>
-          <w:rFonts w:cstheme="minorHAnsi"/>
-          <w:sz w:val="28"/>
-          <w:szCs w:val="28"/>
-        </w:rPr>
-        <w:t>Studium – Wie funktioniert das eigentlich</w:t>
-      </w:r>
-      <w:r>
-        <w:rPr>
-          <w:rFonts w:cstheme="minorHAnsi"/>
-          <w:sz w:val="28"/>
-          <w:szCs w:val="28"/>
-        </w:rPr>
-        <w:t>? Folie 1</w:t>
-      </w:r>
-      <w:r>
-        <w:rPr>
-          <w:rFonts w:cstheme="minorHAnsi"/>
-          <w:sz w:val="28"/>
-          <w:szCs w:val="28"/>
-        </w:rPr>
-        <w:t>2</w:t>
-      </w:r>
-      <w:r>
-        <w:rPr>
-          <w:rFonts w:cstheme="minorHAnsi"/>
-          <w:sz w:val="28"/>
-          <w:szCs w:val="28"/>
-        </w:rPr>
-        <w:t>:</w:t>
-      </w:r>
-    </w:p>
-    <w:p>
-      <w:pPr>
-        <w:pStyle w:val="Listenabsatz"/>
-        <w:numPr>
-          <w:ilvl w:val="0"/>
-          <w:numId w:val="10"/>
-        </w:numPr>
-        <w:rPr>
-          <w:rFonts w:cstheme="minorHAnsi"/>
-          <w:sz w:val="28"/>
-          <w:szCs w:val="28"/>
-        </w:rPr>
-      </w:pPr>
-      <w:r>
-        <w:rPr>
-          <w:rFonts w:cstheme="minorHAnsi"/>
-          <w:sz w:val="28"/>
-          <w:szCs w:val="28"/>
-        </w:rPr>
-        <w:t>Einfache Antwort: Alles was ihr wissen müsst, findet ihr in 2 Ordnungen. Studienordnung und Prüfungsordnung.</w:t>
-      </w:r>
-    </w:p>
-    <w:p>
-      <w:pPr>
-        <w:pStyle w:val="Listenabsatz"/>
-        <w:numPr>
-          <w:ilvl w:val="0"/>
-          <w:numId w:val="10"/>
-        </w:numPr>
-        <w:rPr>
-          <w:rFonts w:cstheme="minorHAnsi"/>
-          <w:sz w:val="28"/>
-          <w:szCs w:val="28"/>
-        </w:rPr>
-      </w:pPr>
-      <w:r>
-        <w:rPr>
-          <w:rFonts w:cstheme="minorHAnsi"/>
-          <w:sz w:val="28"/>
-          <w:szCs w:val="28"/>
-        </w:rPr>
-        <w:t>Auf diese Ordnungen könnt ihr euch im Extremfall berufen.</w:t>
-      </w:r>
-    </w:p>
-    <w:p>
-      <w:pPr>
-        <w:pStyle w:val="Listenabsatz"/>
-        <w:numPr>
-          <w:ilvl w:val="0"/>
-          <w:numId w:val="10"/>
-        </w:numPr>
-        <w:rPr>
-          <w:rFonts w:cstheme="minorHAnsi"/>
-          <w:sz w:val="28"/>
-          <w:szCs w:val="28"/>
-        </w:rPr>
-      </w:pPr>
-      <w:r>
-        <w:rPr>
-          <w:rFonts w:cstheme="minorHAnsi"/>
-          <w:sz w:val="28"/>
-          <w:szCs w:val="28"/>
-        </w:rPr>
-        <w:t>Lieber früher mal reinschauen als zu spät.</w:t>
-      </w:r>
-    </w:p>
-    <w:p>
-      <w:pPr>
-        <w:pStyle w:val="Listenabsatz"/>
-        <w:numPr>
-          <w:ilvl w:val="0"/>
-          <w:numId w:val="10"/>
-        </w:numPr>
-        <w:rPr>
-          <w:rFonts w:cstheme="minorHAnsi"/>
-          <w:sz w:val="28"/>
-          <w:szCs w:val="28"/>
-        </w:rPr>
-      </w:pPr>
-      <w:r>
-        <w:rPr>
-          <w:rFonts w:cstheme="minorHAnsi"/>
-          <w:sz w:val="28"/>
-          <w:szCs w:val="28"/>
-        </w:rPr>
-        <w:t>Beide Ordnungen sind online verfügbar</w:t>
-      </w:r>
-    </w:p>
-    <w:p>
-      <w:pPr>
-        <w:rPr>
-          <w:rFonts w:cstheme="minorHAnsi"/>
-          <w:sz w:val="28"/>
-          <w:szCs w:val="28"/>
-        </w:rPr>
-      </w:pPr>
-    </w:p>
-    <w:p>
-      <w:pPr>
-        <w:rPr>
-          <w:rFonts w:cstheme="minorHAnsi"/>
-          <w:sz w:val="28"/>
-          <w:szCs w:val="28"/>
-        </w:rPr>
-      </w:pPr>
-    </w:p>
-    <w:p>
-      <w:pPr>
-        <w:rPr>
-          <w:rFonts w:cstheme="minorHAnsi"/>
-          <w:sz w:val="28"/>
-          <w:szCs w:val="28"/>
-        </w:rPr>
-      </w:pPr>
+    </w:p>
+    <w:p>
+      <w:pPr>
+        <w:pStyle w:val="Listenabsatz"/>
+        <w:numPr>
+          <w:ilvl w:val="0"/>
+          <w:numId w:val="14"/>
+        </w:numPr>
+        <w:rPr>
+          <w:rFonts w:cstheme="minorHAnsi"/>
+          <w:sz w:val="28"/>
+          <w:szCs w:val="28"/>
+        </w:rPr>
+      </w:pPr>
+      <w:r>
+        <w:rPr>
+          <w:rFonts w:cstheme="minorHAnsi"/>
+          <w:b/>
+          <w:bCs/>
+          <w:sz w:val="28"/>
+          <w:szCs w:val="28"/>
+        </w:rPr>
+        <w:t xml:space="preserve">Der </w:t>
+      </w:r>
+      <w:r>
+        <w:rPr>
+          <w:rFonts w:cstheme="minorHAnsi"/>
+          <w:b/>
+          <w:bCs/>
+          <w:sz w:val="28"/>
+          <w:szCs w:val="28"/>
+          <w:shd w:val="clear" w:color="auto" w:fill="FFFFFF"/>
+        </w:rPr>
+        <w:t xml:space="preserve">Studienberater für diesen Studiengang ist </w:t>
+      </w:r>
+      <w:r>
+        <w:rPr>
+          <w:rFonts w:cstheme="minorHAnsi"/>
+          <w:b/>
+          <w:bCs/>
+          <w:sz w:val="28"/>
+          <w:szCs w:val="28"/>
+          <w:shd w:val="clear" w:color="auto" w:fill="FFFFFF"/>
+        </w:rPr>
+        <w:t xml:space="preserve">wieder </w:t>
+      </w:r>
+      <w:r>
+        <w:rPr>
+          <w:rFonts w:cstheme="minorHAnsi"/>
+          <w:b/>
+          <w:bCs/>
+          <w:sz w:val="28"/>
+          <w:szCs w:val="28"/>
+          <w:shd w:val="clear" w:color="auto" w:fill="FFFFFF"/>
+        </w:rPr>
+        <w:t xml:space="preserve">der Herr Prof. Dr. </w:t>
+      </w:r>
+      <w:r>
+        <w:rPr>
+          <w:rFonts w:cstheme="minorHAnsi"/>
+          <w:b/>
+          <w:bCs/>
+          <w:sz w:val="28"/>
+          <w:szCs w:val="28"/>
+          <w:shd w:val="clear" w:color="auto" w:fill="FFFFFF"/>
+        </w:rPr>
+        <w:t>Vladimir Shikhman</w:t>
+      </w:r>
+      <w:r>
+        <w:rPr>
+          <w:rFonts w:cstheme="minorHAnsi"/>
+          <w:b/>
+          <w:bCs/>
+          <w:sz w:val="28"/>
+          <w:szCs w:val="28"/>
+          <w:shd w:val="clear" w:color="auto" w:fill="FFFFFF"/>
+        </w:rPr>
+        <w:t>.</w:t>
+      </w:r>
+    </w:p>
+    <w:p>
+      <w:pPr>
+        <w:rPr>
+          <w:rFonts w:cstheme="minorHAnsi"/>
+          <w:sz w:val="28"/>
+          <w:szCs w:val="28"/>
+        </w:rPr>
+      </w:pPr>
+    </w:p>
+    <w:p>
+      <w:pPr>
+        <w:rPr>
+          <w:rFonts w:cstheme="minorHAnsi"/>
+          <w:sz w:val="28"/>
+          <w:szCs w:val="28"/>
+        </w:rPr>
+      </w:pPr>
+      <w:r>
+        <w:rPr>
+          <w:rFonts w:cstheme="minorHAnsi"/>
+          <w:b/>
+          <w:bCs/>
+          <w:sz w:val="28"/>
+          <w:szCs w:val="28"/>
+        </w:rPr>
+        <w:t xml:space="preserve">Prüfungen </w:t>
+      </w:r>
+      <w:r>
+        <w:rPr>
+          <w:rFonts w:cstheme="minorHAnsi"/>
+          <w:sz w:val="28"/>
+          <w:szCs w:val="28"/>
+        </w:rPr>
+        <w:t>Folie 19:</w:t>
+      </w:r>
+    </w:p>
+    <w:p>
+      <w:pPr>
+        <w:pStyle w:val="Listenabsatz"/>
+        <w:numPr>
+          <w:ilvl w:val="0"/>
+          <w:numId w:val="15"/>
+        </w:numPr>
+        <w:rPr>
+          <w:rFonts w:cstheme="minorHAnsi"/>
+          <w:sz w:val="28"/>
+          <w:szCs w:val="28"/>
+        </w:rPr>
+      </w:pPr>
+      <w:r>
+        <w:rPr>
+          <w:rFonts w:cstheme="minorHAnsi"/>
+          <w:sz w:val="28"/>
+          <w:szCs w:val="28"/>
+          <w:shd w:val="clear" w:color="auto" w:fill="FFFFFF"/>
+        </w:rPr>
+        <w:t xml:space="preserve">Prüfungen sind </w:t>
+      </w:r>
+      <w:r>
+        <w:rPr>
+          <w:rFonts w:cstheme="minorHAnsi"/>
+          <w:sz w:val="28"/>
+          <w:szCs w:val="28"/>
+          <w:shd w:val="clear" w:color="auto" w:fill="FFFFFF"/>
+        </w:rPr>
+        <w:t>genauso wie</w:t>
+      </w:r>
+      <w:r>
+        <w:rPr>
+          <w:rFonts w:cstheme="minorHAnsi"/>
+          <w:sz w:val="28"/>
+          <w:szCs w:val="28"/>
+          <w:shd w:val="clear" w:color="auto" w:fill="FFFFFF"/>
+        </w:rPr>
+        <w:t xml:space="preserve"> das </w:t>
+      </w:r>
+      <w:r>
+        <w:rPr>
+          <w:rFonts w:cstheme="minorHAnsi"/>
+          <w:sz w:val="28"/>
+          <w:szCs w:val="28"/>
+          <w:shd w:val="clear" w:color="auto" w:fill="FFFFFF"/>
+        </w:rPr>
+        <w:t>restliche</w:t>
+      </w:r>
+      <w:r>
+        <w:rPr>
+          <w:rFonts w:cstheme="minorHAnsi"/>
+          <w:sz w:val="28"/>
+          <w:szCs w:val="28"/>
+          <w:shd w:val="clear" w:color="auto" w:fill="FFFFFF"/>
+        </w:rPr>
+        <w:t xml:space="preserve"> Studium geregelt. </w:t>
+      </w:r>
+    </w:p>
+    <w:p>
+      <w:pPr>
+        <w:pStyle w:val="Listenabsatz"/>
+        <w:numPr>
+          <w:ilvl w:val="0"/>
+          <w:numId w:val="15"/>
+        </w:numPr>
+        <w:rPr>
+          <w:rFonts w:cstheme="minorHAnsi"/>
+          <w:sz w:val="28"/>
+          <w:szCs w:val="28"/>
+        </w:rPr>
+      </w:pPr>
+      <w:r>
+        <w:rPr>
+          <w:rFonts w:cstheme="minorHAnsi"/>
+          <w:sz w:val="28"/>
+          <w:szCs w:val="28"/>
+          <w:shd w:val="clear" w:color="auto" w:fill="FFFFFF"/>
+        </w:rPr>
+        <w:t>Die</w:t>
+      </w:r>
+      <w:r>
+        <w:rPr>
+          <w:rFonts w:cstheme="minorHAnsi"/>
+          <w:sz w:val="28"/>
+          <w:szCs w:val="28"/>
+          <w:shd w:val="clear" w:color="auto" w:fill="FFFFFF"/>
+        </w:rPr>
+        <w:t xml:space="preserve"> </w:t>
+      </w:r>
+      <w:r>
+        <w:rPr>
+          <w:rFonts w:cstheme="minorHAnsi"/>
+          <w:sz w:val="28"/>
+          <w:szCs w:val="28"/>
+          <w:shd w:val="clear" w:color="auto" w:fill="FFFFFF"/>
+        </w:rPr>
+        <w:t>Prüfungsanmeldung erfolgt während der Vorlesungszeit</w:t>
+      </w:r>
+      <w:r>
+        <w:rPr>
+          <w:rFonts w:cstheme="minorHAnsi"/>
+          <w:sz w:val="28"/>
+          <w:szCs w:val="28"/>
+          <w:shd w:val="clear" w:color="auto" w:fill="FFFFFF"/>
+        </w:rPr>
+        <w:t xml:space="preserve">. Im </w:t>
+      </w:r>
+      <w:r>
+        <w:rPr>
+          <w:rFonts w:cstheme="minorHAnsi"/>
+          <w:sz w:val="28"/>
+          <w:szCs w:val="28"/>
+          <w:shd w:val="clear" w:color="auto" w:fill="FFFFFF"/>
+        </w:rPr>
+        <w:t>Wintersemester: Dezember.</w:t>
+      </w:r>
+    </w:p>
+    <w:p>
+      <w:pPr>
+        <w:pStyle w:val="Listenabsatz"/>
+        <w:numPr>
+          <w:ilvl w:val="0"/>
+          <w:numId w:val="15"/>
+        </w:numPr>
+        <w:rPr>
+          <w:rFonts w:cstheme="minorHAnsi"/>
+          <w:sz w:val="28"/>
+          <w:szCs w:val="28"/>
+        </w:rPr>
+      </w:pPr>
+      <w:r>
+        <w:rPr>
+          <w:rFonts w:cstheme="minorHAnsi"/>
+          <w:sz w:val="28"/>
+          <w:szCs w:val="28"/>
+          <w:shd w:val="clear" w:color="auto" w:fill="FFFFFF"/>
+        </w:rPr>
+        <w:t xml:space="preserve">Man kann sich </w:t>
+      </w:r>
+      <w:r>
+        <w:rPr>
+          <w:rFonts w:cstheme="minorHAnsi"/>
+          <w:sz w:val="28"/>
+          <w:szCs w:val="28"/>
+          <w:shd w:val="clear" w:color="auto" w:fill="FFFFFF"/>
+        </w:rPr>
+        <w:t>über den SB-Service</w:t>
+      </w:r>
+      <w:r>
+        <w:rPr>
+          <w:rFonts w:cstheme="minorHAnsi"/>
+          <w:sz w:val="28"/>
+          <w:szCs w:val="28"/>
+          <w:shd w:val="clear" w:color="auto" w:fill="FFFFFF"/>
+        </w:rPr>
+        <w:t xml:space="preserve"> oder auch Campus-Management anmelden.</w:t>
+      </w:r>
+    </w:p>
+    <w:p>
+      <w:pPr>
+        <w:pStyle w:val="Listenabsatz"/>
+        <w:numPr>
+          <w:ilvl w:val="0"/>
+          <w:numId w:val="15"/>
+        </w:numPr>
+        <w:rPr>
+          <w:rFonts w:cstheme="minorHAnsi"/>
+          <w:b/>
+          <w:bCs/>
+          <w:sz w:val="28"/>
+          <w:szCs w:val="28"/>
+        </w:rPr>
+      </w:pPr>
+      <w:r>
+        <w:rPr>
+          <w:rFonts w:cstheme="minorHAnsi"/>
+          <w:b/>
+          <w:bCs/>
+          <w:sz w:val="28"/>
+          <w:szCs w:val="28"/>
+          <w:shd w:val="clear" w:color="auto" w:fill="FFFFFF"/>
+        </w:rPr>
+        <w:t>Nicht im Studium Generale anmelden!!!</w:t>
+      </w:r>
+    </w:p>
+    <w:p>
+      <w:pPr>
+        <w:pStyle w:val="Listenabsatz"/>
+        <w:numPr>
+          <w:ilvl w:val="0"/>
+          <w:numId w:val="15"/>
+        </w:numPr>
+        <w:rPr>
+          <w:rFonts w:cstheme="minorHAnsi"/>
+          <w:sz w:val="28"/>
+          <w:szCs w:val="28"/>
+        </w:rPr>
+      </w:pPr>
+      <w:r>
+        <w:rPr>
+          <w:rFonts w:cstheme="minorHAnsi"/>
+          <w:sz w:val="28"/>
+          <w:szCs w:val="28"/>
+          <w:shd w:val="clear" w:color="auto" w:fill="FFFFFF"/>
+        </w:rPr>
+        <w:t xml:space="preserve">Die </w:t>
+      </w:r>
+      <w:r>
+        <w:rPr>
+          <w:rFonts w:cstheme="minorHAnsi"/>
+          <w:sz w:val="28"/>
+          <w:szCs w:val="28"/>
+          <w:shd w:val="clear" w:color="auto" w:fill="FFFFFF"/>
+        </w:rPr>
+        <w:t>Prüfungsanmeldungen sind verbindlich</w:t>
+      </w:r>
+      <w:r>
+        <w:rPr>
+          <w:rFonts w:cstheme="minorHAnsi"/>
+          <w:sz w:val="28"/>
+          <w:szCs w:val="28"/>
+          <w:shd w:val="clear" w:color="auto" w:fill="FFFFFF"/>
+        </w:rPr>
+        <w:t xml:space="preserve">. </w:t>
+      </w:r>
+      <w:r>
+        <w:rPr>
+          <w:rFonts w:cstheme="minorHAnsi"/>
+          <w:sz w:val="28"/>
+          <w:szCs w:val="28"/>
+          <w:shd w:val="clear" w:color="auto" w:fill="FFFFFF"/>
+        </w:rPr>
+        <w:t>Wer nicht auftaucht, fällt</w:t>
+      </w:r>
+      <w:r>
+        <w:rPr>
+          <w:rFonts w:cstheme="minorHAnsi"/>
+          <w:sz w:val="28"/>
+          <w:szCs w:val="28"/>
+          <w:shd w:val="clear" w:color="auto" w:fill="FFFFFF"/>
+        </w:rPr>
+        <w:t xml:space="preserve"> </w:t>
+      </w:r>
+      <w:r>
+        <w:rPr>
+          <w:rFonts w:cstheme="minorHAnsi"/>
+          <w:sz w:val="28"/>
+          <w:szCs w:val="28"/>
+          <w:shd w:val="clear" w:color="auto" w:fill="FFFFFF"/>
+        </w:rPr>
+        <w:t>durch.</w:t>
+      </w:r>
+    </w:p>
+    <w:p>
+      <w:pPr>
+        <w:pStyle w:val="Listenabsatz"/>
+        <w:numPr>
+          <w:ilvl w:val="0"/>
+          <w:numId w:val="15"/>
+        </w:numPr>
+        <w:rPr>
+          <w:rFonts w:cstheme="minorHAnsi"/>
+          <w:sz w:val="28"/>
+          <w:szCs w:val="28"/>
+        </w:rPr>
+      </w:pPr>
+      <w:r>
+        <w:rPr>
+          <w:rFonts w:cstheme="minorHAnsi"/>
+          <w:sz w:val="28"/>
+          <w:szCs w:val="28"/>
+          <w:shd w:val="clear" w:color="auto" w:fill="FFFFFF"/>
+        </w:rPr>
+        <w:t xml:space="preserve">Der grundlose </w:t>
+      </w:r>
+      <w:r>
+        <w:rPr>
+          <w:rFonts w:cstheme="minorHAnsi"/>
+          <w:sz w:val="28"/>
+          <w:szCs w:val="28"/>
+          <w:shd w:val="clear" w:color="auto" w:fill="FFFFFF"/>
+        </w:rPr>
+        <w:t xml:space="preserve">Rücktritt von </w:t>
+      </w:r>
+      <w:r>
+        <w:rPr>
+          <w:rFonts w:cstheme="minorHAnsi"/>
+          <w:sz w:val="28"/>
+          <w:szCs w:val="28"/>
+          <w:shd w:val="clear" w:color="auto" w:fill="FFFFFF"/>
+        </w:rPr>
+        <w:t>einer</w:t>
+      </w:r>
+      <w:r>
+        <w:rPr>
+          <w:rFonts w:cstheme="minorHAnsi"/>
+          <w:sz w:val="28"/>
+          <w:szCs w:val="28"/>
+          <w:shd w:val="clear" w:color="auto" w:fill="FFFFFF"/>
+        </w:rPr>
+        <w:t xml:space="preserve"> Prüfung </w:t>
+      </w:r>
+      <w:r>
+        <w:rPr>
+          <w:rFonts w:cstheme="minorHAnsi"/>
+          <w:sz w:val="28"/>
+          <w:szCs w:val="28"/>
+          <w:shd w:val="clear" w:color="auto" w:fill="FFFFFF"/>
+        </w:rPr>
+        <w:t xml:space="preserve">ist </w:t>
+      </w:r>
+      <w:r>
+        <w:rPr>
+          <w:rFonts w:cstheme="minorHAnsi"/>
+          <w:sz w:val="28"/>
+          <w:szCs w:val="28"/>
+          <w:shd w:val="clear" w:color="auto" w:fill="FFFFFF"/>
+        </w:rPr>
+        <w:t xml:space="preserve">bis 1 Woche vor dem </w:t>
+      </w:r>
+      <w:r>
+        <w:rPr>
+          <w:rFonts w:cstheme="minorHAnsi"/>
+          <w:sz w:val="28"/>
+          <w:szCs w:val="28"/>
+          <w:shd w:val="clear" w:color="auto" w:fill="FFFFFF"/>
+        </w:rPr>
+        <w:t>Prüfungs</w:t>
+      </w:r>
+      <w:r>
+        <w:rPr>
+          <w:rFonts w:cstheme="minorHAnsi"/>
+          <w:sz w:val="28"/>
+          <w:szCs w:val="28"/>
+          <w:shd w:val="clear" w:color="auto" w:fill="FFFFFF"/>
+        </w:rPr>
+        <w:t>termin</w:t>
+      </w:r>
+      <w:r>
+        <w:rPr>
+          <w:rFonts w:cstheme="minorHAnsi"/>
+          <w:sz w:val="28"/>
+          <w:szCs w:val="28"/>
+          <w:shd w:val="clear" w:color="auto" w:fill="FFFFFF"/>
+        </w:rPr>
+        <w:t xml:space="preserve"> bei Klausuren möglich</w:t>
+      </w:r>
+      <w:r>
+        <w:rPr>
+          <w:rFonts w:cstheme="minorHAnsi"/>
+          <w:sz w:val="28"/>
+          <w:szCs w:val="28"/>
+          <w:shd w:val="clear" w:color="auto" w:fill="FFFFFF"/>
+        </w:rPr>
+        <w:t xml:space="preserve">. </w:t>
+      </w:r>
+    </w:p>
+    <w:p>
+      <w:pPr>
+        <w:pStyle w:val="Listenabsatz"/>
+        <w:numPr>
+          <w:ilvl w:val="0"/>
+          <w:numId w:val="15"/>
+        </w:numPr>
+        <w:rPr>
+          <w:rFonts w:cstheme="minorHAnsi"/>
+          <w:sz w:val="28"/>
+          <w:szCs w:val="28"/>
+        </w:rPr>
+      </w:pPr>
+      <w:r>
+        <w:rPr>
+          <w:rFonts w:cstheme="minorHAnsi"/>
+          <w:sz w:val="28"/>
+          <w:szCs w:val="28"/>
+          <w:shd w:val="clear" w:color="auto" w:fill="FFFFFF"/>
+        </w:rPr>
+        <w:t>Bei</w:t>
+      </w:r>
+      <w:r>
+        <w:rPr>
+          <w:rFonts w:cstheme="minorHAnsi"/>
+          <w:sz w:val="28"/>
+          <w:szCs w:val="28"/>
+          <w:shd w:val="clear" w:color="auto" w:fill="FFFFFF"/>
+        </w:rPr>
+        <w:t xml:space="preserve"> </w:t>
+      </w:r>
+      <w:r>
+        <w:rPr>
+          <w:rFonts w:cstheme="minorHAnsi"/>
+          <w:sz w:val="28"/>
+          <w:szCs w:val="28"/>
+          <w:shd w:val="clear" w:color="auto" w:fill="FFFFFF"/>
+        </w:rPr>
+        <w:t>mündlichen Prüfungen bis eine Woche vor Semesterende.</w:t>
+      </w:r>
+      <w:r>
+        <w:rPr>
+          <w:rFonts w:cstheme="minorHAnsi"/>
+          <w:sz w:val="28"/>
+          <w:szCs w:val="28"/>
+          <w:shd w:val="clear" w:color="auto" w:fill="FFFFFF"/>
+        </w:rPr>
+        <w:t xml:space="preserve"> </w:t>
+      </w:r>
+      <w:r>
+        <w:rPr>
+          <w:rFonts w:cstheme="minorHAnsi"/>
+          <w:sz w:val="28"/>
+          <w:szCs w:val="28"/>
+          <w:shd w:val="clear" w:color="auto" w:fill="FFFFFF"/>
+        </w:rPr>
+        <w:t>Teilt das trotzdem dem Prüfer</w:t>
+      </w:r>
+      <w:r>
+        <w:rPr>
+          <w:rFonts w:cstheme="minorHAnsi"/>
+          <w:sz w:val="28"/>
+          <w:szCs w:val="28"/>
+          <w:shd w:val="clear" w:color="auto" w:fill="FFFFFF"/>
+        </w:rPr>
+        <w:t xml:space="preserve">, was </w:t>
+      </w:r>
+      <w:r>
+        <w:rPr>
+          <w:rFonts w:cstheme="minorHAnsi"/>
+          <w:sz w:val="28"/>
+          <w:szCs w:val="28"/>
+          <w:shd w:val="clear" w:color="auto" w:fill="FFFFFF"/>
+        </w:rPr>
+        <w:t xml:space="preserve">üblicherweise </w:t>
+      </w:r>
+      <w:r>
+        <w:rPr>
+          <w:rFonts w:cstheme="minorHAnsi"/>
+          <w:sz w:val="28"/>
+          <w:szCs w:val="28"/>
+          <w:shd w:val="clear" w:color="auto" w:fill="FFFFFF"/>
+        </w:rPr>
+        <w:t xml:space="preserve">der </w:t>
+      </w:r>
+      <w:r>
+        <w:rPr>
+          <w:rFonts w:cstheme="minorHAnsi"/>
+          <w:sz w:val="28"/>
+          <w:szCs w:val="28"/>
+          <w:shd w:val="clear" w:color="auto" w:fill="FFFFFF"/>
+        </w:rPr>
+        <w:t>Prof</w:t>
+      </w:r>
+      <w:r>
+        <w:rPr>
+          <w:rFonts w:cstheme="minorHAnsi"/>
+          <w:sz w:val="28"/>
+          <w:szCs w:val="28"/>
+          <w:shd w:val="clear" w:color="auto" w:fill="FFFFFF"/>
+        </w:rPr>
+        <w:t>essor ist,</w:t>
+      </w:r>
+      <w:r>
+        <w:rPr>
+          <w:rFonts w:cstheme="minorHAnsi"/>
+          <w:sz w:val="28"/>
+          <w:szCs w:val="28"/>
+          <w:shd w:val="clear" w:color="auto" w:fill="FFFFFF"/>
+        </w:rPr>
+        <w:t xml:space="preserve"> mit!</w:t>
+      </w:r>
+    </w:p>
+    <w:p>
+      <w:pPr>
+        <w:pStyle w:val="Listenabsatz"/>
+        <w:numPr>
+          <w:ilvl w:val="0"/>
+          <w:numId w:val="15"/>
+        </w:numPr>
+        <w:rPr>
+          <w:rFonts w:cstheme="minorHAnsi"/>
+          <w:sz w:val="28"/>
+          <w:szCs w:val="28"/>
+        </w:rPr>
+      </w:pPr>
+      <w:r>
+        <w:rPr>
+          <w:rFonts w:cstheme="minorHAnsi"/>
+          <w:sz w:val="28"/>
+          <w:szCs w:val="28"/>
+          <w:shd w:val="clear" w:color="auto" w:fill="FFFFFF"/>
+        </w:rPr>
+        <w:t>Bei Krankheit</w:t>
+      </w:r>
+      <w:r>
+        <w:rPr>
+          <w:rFonts w:cstheme="minorHAnsi"/>
+          <w:sz w:val="28"/>
+          <w:szCs w:val="28"/>
+          <w:shd w:val="clear" w:color="auto" w:fill="FFFFFF"/>
+        </w:rPr>
+        <w:t xml:space="preserve"> oder anderen unausweichlichen Gründen:</w:t>
+      </w:r>
+      <w:r>
+        <w:rPr>
+          <w:rFonts w:cstheme="minorHAnsi"/>
+          <w:sz w:val="28"/>
+          <w:szCs w:val="28"/>
+          <w:shd w:val="clear" w:color="auto" w:fill="FFFFFF"/>
+        </w:rPr>
+        <w:t xml:space="preserve"> Entweder direkt zum Arzt und den Krankenschein ins ZPA</w:t>
+      </w:r>
+      <w:r>
+        <w:rPr>
+          <w:rFonts w:cstheme="minorHAnsi"/>
+          <w:sz w:val="28"/>
+          <w:szCs w:val="28"/>
+          <w:shd w:val="clear" w:color="auto" w:fill="FFFFFF"/>
+        </w:rPr>
+        <w:t xml:space="preserve"> </w:t>
+      </w:r>
+      <w:r>
+        <w:rPr>
+          <w:rFonts w:cstheme="minorHAnsi"/>
+          <w:sz w:val="28"/>
+          <w:szCs w:val="28"/>
+          <w:shd w:val="clear" w:color="auto" w:fill="FFFFFF"/>
+        </w:rPr>
+        <w:t>bringen oder zumindest das ZPA benachrichtigen.</w:t>
+      </w:r>
+    </w:p>
+    <w:p>
+      <w:pPr>
+        <w:pStyle w:val="Listenabsatz"/>
+        <w:numPr>
+          <w:ilvl w:val="0"/>
+          <w:numId w:val="15"/>
+        </w:numPr>
+        <w:rPr>
+          <w:rFonts w:cstheme="minorHAnsi"/>
+          <w:sz w:val="28"/>
+          <w:szCs w:val="28"/>
+        </w:rPr>
+      </w:pPr>
+      <w:r>
+        <w:rPr>
+          <w:rFonts w:cstheme="minorHAnsi"/>
+          <w:sz w:val="28"/>
+          <w:szCs w:val="28"/>
+          <w:shd w:val="clear" w:color="auto" w:fill="FFFFFF"/>
+        </w:rPr>
+        <w:t>Wann finden Prüfungen statt? In der „zentralen Prüfungsperiode“ nachdem Prüfungsplan</w:t>
+      </w:r>
+      <w:r>
+        <w:rPr>
+          <w:rFonts w:cstheme="minorHAnsi"/>
+          <w:sz w:val="28"/>
+          <w:szCs w:val="28"/>
+          <w:shd w:val="clear" w:color="auto" w:fill="FFFFFF"/>
+        </w:rPr>
+        <w:t>.</w:t>
+      </w:r>
+    </w:p>
+    <w:p>
+      <w:pPr>
+        <w:pStyle w:val="Listenabsatz"/>
+        <w:numPr>
+          <w:ilvl w:val="0"/>
+          <w:numId w:val="15"/>
+        </w:numPr>
+        <w:rPr>
+          <w:rFonts w:cstheme="minorHAnsi"/>
+          <w:sz w:val="28"/>
+          <w:szCs w:val="28"/>
+        </w:rPr>
+      </w:pPr>
+      <w:r>
+        <w:rPr>
+          <w:rFonts w:cstheme="minorHAnsi"/>
+          <w:sz w:val="28"/>
+          <w:szCs w:val="28"/>
+          <w:shd w:val="clear" w:color="auto" w:fill="FFFFFF"/>
+        </w:rPr>
+        <w:t>In der Praxis werdet ihr, in der Mathematik zu mindestens, sehr viele mündliche Prüfungen haben. Bei diesen müsst ihr den Termin individuell mit dem Prüfer bzw. Professor ausmachen.</w:t>
+      </w:r>
+    </w:p>
+    <w:p>
+      <w:pPr>
+        <w:rPr>
+          <w:rFonts w:cstheme="minorHAnsi"/>
+          <w:sz w:val="28"/>
+          <w:szCs w:val="28"/>
+        </w:rPr>
+      </w:pPr>
+    </w:p>
+    <w:p>
+      <w:pPr>
+        <w:rPr>
+          <w:rFonts w:cstheme="minorHAnsi"/>
+          <w:b/>
+          <w:bCs/>
+          <w:sz w:val="28"/>
+          <w:szCs w:val="28"/>
+          <w:shd w:val="clear" w:color="auto" w:fill="FFFFFF"/>
+        </w:rPr>
+      </w:pPr>
+      <w:r>
+        <w:rPr>
+          <w:rFonts w:cstheme="minorHAnsi"/>
+          <w:b/>
+          <w:bCs/>
+          <w:sz w:val="28"/>
+          <w:szCs w:val="28"/>
+          <w:shd w:val="clear" w:color="auto" w:fill="FFFFFF"/>
+        </w:rPr>
+        <w:lastRenderedPageBreak/>
+        <w:t>Lehrveranstaltungen: Vorlesung, Übung, Seminar, ...</w:t>
+      </w:r>
+      <w:r>
+        <w:rPr>
+          <w:rFonts w:cstheme="minorHAnsi"/>
+          <w:b/>
+          <w:bCs/>
+          <w:sz w:val="28"/>
+          <w:szCs w:val="28"/>
+          <w:shd w:val="clear" w:color="auto" w:fill="FFFFFF"/>
+        </w:rPr>
+        <w:t xml:space="preserve"> Folie</w:t>
+      </w:r>
+      <w:r>
+        <w:rPr>
+          <w:rFonts w:cstheme="minorHAnsi"/>
+          <w:b/>
+          <w:bCs/>
+          <w:sz w:val="28"/>
+          <w:szCs w:val="28"/>
+          <w:shd w:val="clear" w:color="auto" w:fill="FFFFFF"/>
+        </w:rPr>
+        <w:t xml:space="preserve"> 20:</w:t>
+      </w:r>
+    </w:p>
+    <w:p>
+      <w:pPr>
+        <w:pStyle w:val="Listenabsatz"/>
+        <w:numPr>
+          <w:ilvl w:val="0"/>
+          <w:numId w:val="16"/>
+        </w:numPr>
+        <w:rPr>
+          <w:rFonts w:cstheme="minorHAnsi"/>
+          <w:b/>
+          <w:bCs/>
+          <w:sz w:val="28"/>
+          <w:szCs w:val="28"/>
+        </w:rPr>
+      </w:pPr>
+      <w:r>
+        <w:rPr>
+          <w:rFonts w:cstheme="minorHAnsi"/>
+          <w:sz w:val="28"/>
+          <w:szCs w:val="28"/>
+          <w:shd w:val="clear" w:color="auto" w:fill="FFFFFF"/>
+        </w:rPr>
+        <w:t xml:space="preserve">Eine Lehrveranstaltung </w:t>
+      </w:r>
+      <w:r>
+        <w:rPr>
+          <w:rFonts w:cstheme="minorHAnsi"/>
+          <w:sz w:val="28"/>
+          <w:szCs w:val="28"/>
+          <w:shd w:val="clear" w:color="auto" w:fill="FFFFFF"/>
+        </w:rPr>
+        <w:t xml:space="preserve">ist letztendlich der </w:t>
+      </w:r>
+      <w:r>
+        <w:rPr>
+          <w:rFonts w:cstheme="minorHAnsi"/>
+          <w:sz w:val="28"/>
+          <w:szCs w:val="28"/>
+          <w:shd w:val="clear" w:color="auto" w:fill="FFFFFF"/>
+        </w:rPr>
+        <w:t>Unterricht zu</w:t>
+      </w:r>
+      <w:r>
+        <w:rPr>
+          <w:rFonts w:cstheme="minorHAnsi"/>
+          <w:sz w:val="28"/>
+          <w:szCs w:val="28"/>
+          <w:shd w:val="clear" w:color="auto" w:fill="FFFFFF"/>
+        </w:rPr>
+        <w:t xml:space="preserve"> einem</w:t>
+      </w:r>
+      <w:r>
+        <w:rPr>
+          <w:rFonts w:cstheme="minorHAnsi"/>
+          <w:sz w:val="28"/>
+          <w:szCs w:val="28"/>
+          <w:shd w:val="clear" w:color="auto" w:fill="FFFFFF"/>
+        </w:rPr>
+        <w:t xml:space="preserve"> Modu</w:t>
+      </w:r>
+      <w:r>
+        <w:rPr>
+          <w:rFonts w:cstheme="minorHAnsi"/>
+          <w:sz w:val="28"/>
+          <w:szCs w:val="28"/>
+          <w:shd w:val="clear" w:color="auto" w:fill="FFFFFF"/>
+        </w:rPr>
+        <w:t>l, meist werden diese Begriffe als Synonym benutzt, und</w:t>
+      </w:r>
+      <w:r>
+        <w:rPr>
+          <w:rFonts w:cstheme="minorHAnsi"/>
+          <w:sz w:val="28"/>
+          <w:szCs w:val="28"/>
+          <w:shd w:val="clear" w:color="auto" w:fill="FFFFFF"/>
+        </w:rPr>
+        <w:t xml:space="preserve"> umfasst mehrere</w:t>
+      </w:r>
+      <w:r>
+        <w:rPr>
+          <w:rFonts w:cstheme="minorHAnsi"/>
+          <w:sz w:val="28"/>
+          <w:szCs w:val="28"/>
+          <w:shd w:val="clear" w:color="auto" w:fill="FFFFFF"/>
+        </w:rPr>
+        <w:t xml:space="preserve"> </w:t>
+      </w:r>
+      <w:r>
+        <w:rPr>
+          <w:rFonts w:cstheme="minorHAnsi"/>
+          <w:sz w:val="28"/>
+          <w:szCs w:val="28"/>
+          <w:shd w:val="clear" w:color="auto" w:fill="FFFFFF"/>
+        </w:rPr>
+        <w:t>Einheiten pro Woche</w:t>
+      </w:r>
+      <w:r>
+        <w:rPr>
+          <w:rFonts w:cstheme="minorHAnsi"/>
+          <w:sz w:val="28"/>
+          <w:szCs w:val="28"/>
+          <w:shd w:val="clear" w:color="auto" w:fill="FFFFFF"/>
+        </w:rPr>
+        <w:t>. Das können</w:t>
+      </w:r>
+      <w:r>
+        <w:rPr>
+          <w:rFonts w:cstheme="minorHAnsi"/>
+          <w:sz w:val="28"/>
+          <w:szCs w:val="28"/>
+          <w:shd w:val="clear" w:color="auto" w:fill="FFFFFF"/>
+        </w:rPr>
+        <w:t xml:space="preserve"> Vorlesungen, Übungen, Seminare oder Praktika</w:t>
+      </w:r>
+      <w:r>
+        <w:rPr>
+          <w:rFonts w:cstheme="minorHAnsi"/>
+          <w:sz w:val="28"/>
+          <w:szCs w:val="28"/>
+          <w:shd w:val="clear" w:color="auto" w:fill="FFFFFF"/>
+        </w:rPr>
+        <w:t xml:space="preserve"> </w:t>
+      </w:r>
+      <w:r>
+        <w:rPr>
+          <w:rFonts w:cstheme="minorHAnsi"/>
+          <w:sz w:val="28"/>
+          <w:szCs w:val="28"/>
+          <w:shd w:val="clear" w:color="auto" w:fill="FFFFFF"/>
+        </w:rPr>
+        <w:t>sein können.</w:t>
+      </w:r>
+    </w:p>
+    <w:p>
+      <w:pPr>
+        <w:pStyle w:val="Listenabsatz"/>
+        <w:numPr>
+          <w:ilvl w:val="0"/>
+          <w:numId w:val="16"/>
+        </w:numPr>
+        <w:rPr>
+          <w:rFonts w:cstheme="minorHAnsi"/>
+          <w:b/>
+          <w:bCs/>
+          <w:sz w:val="28"/>
+          <w:szCs w:val="28"/>
+        </w:rPr>
+      </w:pPr>
+      <w:r>
+        <w:rPr>
+          <w:rFonts w:cstheme="minorHAnsi"/>
+          <w:sz w:val="28"/>
+          <w:szCs w:val="28"/>
+          <w:shd w:val="clear" w:color="auto" w:fill="FFFFFF"/>
+        </w:rPr>
+        <w:t>Es gibt verschiedene Standardformen</w:t>
+      </w:r>
+      <w:r>
+        <w:rPr>
+          <w:rFonts w:cstheme="minorHAnsi"/>
+          <w:sz w:val="28"/>
+          <w:szCs w:val="28"/>
+          <w:shd w:val="clear" w:color="auto" w:fill="FFFFFF"/>
+        </w:rPr>
+        <w:t>. 1 entspricht 45 Minuten.</w:t>
+      </w:r>
+      <w:r>
+        <w:rPr>
+          <w:rFonts w:cstheme="minorHAnsi"/>
+          <w:sz w:val="28"/>
+          <w:szCs w:val="28"/>
+          <w:shd w:val="clear" w:color="auto" w:fill="FFFFFF"/>
+        </w:rPr>
+        <w:t xml:space="preserve"> </w:t>
+      </w:r>
+      <w:r>
+        <w:rPr>
+          <w:rFonts w:cstheme="minorHAnsi"/>
+          <w:sz w:val="28"/>
+          <w:szCs w:val="28"/>
+          <w:shd w:val="clear" w:color="auto" w:fill="FFFFFF"/>
+        </w:rPr>
+        <w:t>Es wird pro Woche gerechnet. Die LP richten sich unteranderem nach den Wochenstunden.</w:t>
+      </w:r>
+    </w:p>
+    <w:p>
+      <w:pPr>
+        <w:pStyle w:val="Listenabsatz"/>
+        <w:numPr>
+          <w:ilvl w:val="0"/>
+          <w:numId w:val="16"/>
+        </w:numPr>
+        <w:rPr>
+          <w:rFonts w:cstheme="minorHAnsi"/>
+          <w:b/>
+          <w:bCs/>
+          <w:sz w:val="28"/>
+          <w:szCs w:val="28"/>
+        </w:rPr>
+      </w:pPr>
+      <w:r>
+        <w:rPr>
+          <w:rFonts w:cstheme="minorHAnsi"/>
+          <w:sz w:val="28"/>
+          <w:szCs w:val="28"/>
+          <w:shd w:val="clear" w:color="auto" w:fill="FFFFFF"/>
+        </w:rPr>
+        <w:t>Die Prüfung einer Lehrveranstaltung kann Inhalte aus allen Teilen</w:t>
+      </w:r>
+      <w:r>
+        <w:rPr>
+          <w:rFonts w:cstheme="minorHAnsi"/>
+          <w:sz w:val="28"/>
+          <w:szCs w:val="28"/>
+          <w:shd w:val="clear" w:color="auto" w:fill="FFFFFF"/>
+        </w:rPr>
+        <w:t xml:space="preserve"> </w:t>
+      </w:r>
+      <w:r>
+        <w:rPr>
+          <w:rFonts w:cstheme="minorHAnsi"/>
+          <w:sz w:val="28"/>
+          <w:szCs w:val="28"/>
+          <w:shd w:val="clear" w:color="auto" w:fill="FFFFFF"/>
+        </w:rPr>
+        <w:t>umfassen</w:t>
+      </w:r>
+      <w:r>
+        <w:rPr>
+          <w:rFonts w:cstheme="minorHAnsi"/>
+          <w:sz w:val="28"/>
+          <w:szCs w:val="28"/>
+          <w:shd w:val="clear" w:color="auto" w:fill="FFFFFF"/>
+        </w:rPr>
+        <w:t>, d.h. sowohl der Stoff aus den Übungen wie auch aus der Vorlesung kann abgefragt werden.</w:t>
+      </w:r>
+    </w:p>
+    <w:p>
+      <w:pPr>
+        <w:pStyle w:val="Listenabsatz"/>
+        <w:numPr>
+          <w:ilvl w:val="0"/>
+          <w:numId w:val="16"/>
+        </w:numPr>
+        <w:rPr>
+          <w:rFonts w:cstheme="minorHAnsi"/>
+          <w:b/>
+          <w:bCs/>
+          <w:sz w:val="28"/>
+          <w:szCs w:val="28"/>
+        </w:rPr>
+      </w:pPr>
+      <w:r>
+        <w:rPr>
+          <w:rFonts w:cstheme="minorHAnsi"/>
+          <w:sz w:val="28"/>
+          <w:szCs w:val="28"/>
+          <w:shd w:val="clear" w:color="auto" w:fill="FFFFFF"/>
+        </w:rPr>
+        <w:t>Stil von Mathematikveranstaltungen: überwiegend mit Kreide auf Tafel.</w:t>
+      </w:r>
+    </w:p>
+    <w:p>
+      <w:pPr>
+        <w:pStyle w:val="Listenabsatz"/>
+        <w:numPr>
+          <w:ilvl w:val="0"/>
+          <w:numId w:val="16"/>
+        </w:numPr>
+        <w:rPr>
+          <w:rFonts w:cstheme="minorHAnsi"/>
+          <w:b/>
+          <w:bCs/>
+          <w:sz w:val="28"/>
+          <w:szCs w:val="28"/>
+        </w:rPr>
+      </w:pPr>
+      <w:r>
+        <w:rPr>
+          <w:rFonts w:cstheme="minorHAnsi"/>
+          <w:sz w:val="28"/>
+          <w:szCs w:val="28"/>
+          <w:shd w:val="clear" w:color="auto" w:fill="FFFFFF"/>
+        </w:rPr>
+        <w:t>Tipp: gutes Schreibwerkzeug besorgen!</w:t>
+      </w:r>
+    </w:p>
+    <w:p>
+      <w:pPr>
+        <w:pStyle w:val="Listenabsatz"/>
+        <w:numPr>
+          <w:ilvl w:val="0"/>
+          <w:numId w:val="16"/>
+        </w:numPr>
+        <w:rPr>
+          <w:rFonts w:cstheme="minorHAnsi"/>
+          <w:b/>
+          <w:bCs/>
+          <w:sz w:val="28"/>
+          <w:szCs w:val="28"/>
+        </w:rPr>
+      </w:pPr>
+      <w:r>
+        <w:rPr>
+          <w:rFonts w:cstheme="minorHAnsi"/>
+          <w:sz w:val="28"/>
+          <w:szCs w:val="28"/>
+          <w:shd w:val="clear" w:color="auto" w:fill="FFFFFF"/>
+        </w:rPr>
+        <w:t>teaser: Einführungskurse.</w:t>
+      </w:r>
+    </w:p>
+    <w:p>
+      <w:pPr>
+        <w:rPr>
+          <w:rFonts w:cstheme="minorHAnsi"/>
+          <w:b/>
+          <w:bCs/>
+          <w:sz w:val="28"/>
+          <w:szCs w:val="28"/>
+        </w:rPr>
+      </w:pPr>
+    </w:p>
+    <w:p>
+      <w:pPr>
+        <w:rPr>
+          <w:rFonts w:cstheme="minorHAnsi"/>
+          <w:sz w:val="28"/>
+          <w:szCs w:val="28"/>
+        </w:rPr>
+      </w:pPr>
+      <w:r>
+        <w:rPr>
+          <w:rFonts w:cstheme="minorHAnsi"/>
+          <w:b/>
+          <w:bCs/>
+          <w:sz w:val="28"/>
+          <w:szCs w:val="28"/>
+        </w:rPr>
+        <w:t xml:space="preserve">Ansprechpartner und Gremien </w:t>
+      </w:r>
+      <w:r>
+        <w:rPr>
+          <w:rFonts w:cstheme="minorHAnsi"/>
+          <w:sz w:val="28"/>
+          <w:szCs w:val="28"/>
+        </w:rPr>
+        <w:t>Folie 21:</w:t>
+      </w:r>
+    </w:p>
+    <w:p>
+      <w:pPr>
+        <w:pStyle w:val="Listenabsatz"/>
+        <w:numPr>
+          <w:ilvl w:val="0"/>
+          <w:numId w:val="17"/>
+        </w:numPr>
+        <w:rPr>
+          <w:rFonts w:cstheme="minorHAnsi"/>
+          <w:sz w:val="28"/>
+          <w:szCs w:val="28"/>
+        </w:rPr>
+      </w:pPr>
+      <w:r>
+        <w:rPr>
+          <w:rFonts w:cstheme="minorHAnsi"/>
+          <w:b/>
+          <w:bCs/>
+          <w:sz w:val="28"/>
+          <w:szCs w:val="28"/>
+        </w:rPr>
+        <w:t>Gut jetzt wisst ihr eigentlich alles über euer Studium. Falls ihr dennoch mal Probleme oder Fragen habt, dann werden wir euch jetzt mal kurz zeigen, an wen ihr euch wenden könnt.</w:t>
+      </w:r>
+    </w:p>
+    <w:p>
+      <w:pPr>
+        <w:rPr>
+          <w:rFonts w:cstheme="minorHAnsi"/>
+          <w:b/>
+          <w:bCs/>
+          <w:sz w:val="28"/>
+          <w:szCs w:val="28"/>
+        </w:rPr>
+      </w:pPr>
+    </w:p>
+    <w:p>
+      <w:pPr>
+        <w:rPr>
+          <w:rFonts w:cstheme="minorHAnsi"/>
+          <w:sz w:val="28"/>
+          <w:szCs w:val="28"/>
+        </w:rPr>
+      </w:pPr>
+      <w:r>
+        <w:rPr>
+          <w:rFonts w:cstheme="minorHAnsi"/>
+          <w:b/>
+          <w:bCs/>
+          <w:sz w:val="28"/>
+          <w:szCs w:val="28"/>
+        </w:rPr>
+        <w:t>Ab hier freestyle…</w:t>
+      </w:r>
+      <w:r>
+        <w:rPr>
+          <w:rFonts w:cstheme="minorHAnsi"/>
+          <w:b/>
+          <w:bCs/>
+          <w:sz w:val="28"/>
+          <w:szCs w:val="28"/>
+        </w:rPr>
+        <w:t xml:space="preserve"> </w:t>
+      </w:r>
     </w:p>
     <w:sectPr>
       <w:pgSz w:w="11906" w:h="16838"/>
@@ -2087,6 +5239,119 @@
 <file path=word/numbering.xml><?xml version="1.0" encoding="utf-8"?>
 <w:numbering xmlns:wpc="http://schemas.microsoft.com/office/word/2010/wordprocessingCanvas" xmlns:cx="http://schemas.microsoft.com/office/drawing/2014/chartex" xmlns:cx1="http://schemas.microsoft.com/office/drawing/2015/9/8/chartex" xmlns:cx2="http://schemas.microsoft.com/office/drawing/2015/10/21/chartex" xmlns:cx3="http://schemas.microsoft.com/office/drawing/2016/5/9/chartex" xmlns:cx4="http://schemas.microsoft.com/office/drawing/2016/5/10/chartex" xmlns:cx5="http://schemas.microsoft.com/office/drawing/2016/5/11/chartex" xmlns:cx6="http://schemas.microsoft.com/office/drawing/2016/5/12/chartex" xmlns:cx7="http://schemas.microsoft.com/office/drawing/2016/5/13/chartex" xmlns:cx8="http://schemas.microsoft.com/office/drawing/2016/5/14/chartex" xmlns:mc="http://schemas.openxmlformats.org/markup-compatibility/2006" xmlns:aink="http://schemas.microsoft.com/office/drawing/2016/ink" xmlns:am3d="http://schemas.microsoft.com/office/drawing/2017/model3d" xmlns:o="urn:schemas-microsoft-com:office:office" xmlns:r="http://schemas.openxmlformats.org/officeDocument/2006/relationships" xmlns:m="http://schemas.openxmlformats.org/officeDocument/2006/math" xmlns:v="urn:schemas-microsoft-com:vml" xmlns:wp14="http://schemas.microsoft.com/office/word/2010/wordprocessingDrawing" xmlns:wp="http://schemas.openxmlformats.org/drawingml/2006/wordprocessingDrawing" xmlns:w10="urn:schemas-microsoft-com:office:word" xmlns:w="http://schemas.openxmlformats.org/wordprocessingml/2006/main" xmlns:w14="http://schemas.microsoft.com/office/word/2010/wordml" xmlns:w15="http://schemas.microsoft.com/office/word/2012/wordml" xmlns:w16cex="http://schemas.microsoft.com/office/word/2018/wordml/cex" xmlns:w16cid="http://schemas.microsoft.com/office/word/2016/wordml/cid" xmlns:w16="http://schemas.microsoft.com/office/word/2018/wordml" xmlns:w16sdtdh="http://schemas.microsoft.com/office/word/2020/wordml/sdtdatahash" xmlns:w16se="http://schemas.microsoft.com/office/word/2015/wordml/symex" xmlns:wpg="http://schemas.microsoft.com/office/word/2010/wordprocessingGroup" xmlns:wpi="http://schemas.microsoft.com/office/word/2010/wordprocessingInk" xmlns:wne="http://schemas.microsoft.com/office/word/2006/wordml" xmlns:wps="http://schemas.microsoft.com/office/word/2010/wordprocessingShape" mc:Ignorable="w14 w15 w16se w16cid w16 w16cex w16sdtdh wp14">
   <w:abstractNum w:abstractNumId="0" w15:restartNumberingAfterBreak="0">
+    <w:nsid w:val="11924F5D"/>
+    <w:multiLevelType w:val="hybridMultilevel"/>
+    <w:tmpl w:val="D0ACEE48"/>
+    <w:lvl w:ilvl="0" w:tplc="04070001">
+      <w:start w:val="1"/>
+      <w:numFmt w:val="bullet"/>
+      <w:lvlText w:val=""/>
+      <w:lvlJc w:val="left"/>
+      <w:pPr>
+        <w:ind w:left="720" w:hanging="360"/>
+      </w:pPr>
+      <w:rPr>
+        <w:rFonts w:ascii="Symbol" w:hAnsi="Symbol" w:hint="default"/>
+      </w:rPr>
+    </w:lvl>
+    <w:lvl w:ilvl="1" w:tplc="04070003" w:tentative="1">
+      <w:start w:val="1"/>
+      <w:numFmt w:val="bullet"/>
+      <w:lvlText w:val="o"/>
+      <w:lvlJc w:val="left"/>
+      <w:pPr>
+        <w:ind w:left="1440" w:hanging="360"/>
+      </w:pPr>
+      <w:rPr>
+        <w:rFonts w:ascii="Courier New" w:hAnsi="Courier New" w:cs="Courier New" w:hint="default"/>
+      </w:rPr>
+    </w:lvl>
+    <w:lvl w:ilvl="2" w:tplc="04070005" w:tentative="1">
+      <w:start w:val="1"/>
+      <w:numFmt w:val="bullet"/>
+      <w:lvlText w:val=""/>
+      <w:lvlJc w:val="left"/>
+      <w:pPr>
+        <w:ind w:left="2160" w:hanging="360"/>
+      </w:pPr>
+      <w:rPr>
+        <w:rFonts w:ascii="Wingdings" w:hAnsi="Wingdings" w:hint="default"/>
+      </w:rPr>
+    </w:lvl>
+    <w:lvl w:ilvl="3" w:tplc="04070001" w:tentative="1">
+      <w:start w:val="1"/>
+      <w:numFmt w:val="bullet"/>
+      <w:lvlText w:val=""/>
+      <w:lvlJc w:val="left"/>
+      <w:pPr>
+        <w:ind w:left="2880" w:hanging="360"/>
+      </w:pPr>
+      <w:rPr>
+        <w:rFonts w:ascii="Symbol" w:hAnsi="Symbol" w:hint="default"/>
+      </w:rPr>
+    </w:lvl>
+    <w:lvl w:ilvl="4" w:tplc="04070003" w:tentative="1">
+      <w:start w:val="1"/>
+      <w:numFmt w:val="bullet"/>
+      <w:lvlText w:val="o"/>
+      <w:lvlJc w:val="left"/>
+      <w:pPr>
+        <w:ind w:left="3600" w:hanging="360"/>
+      </w:pPr>
+      <w:rPr>
+        <w:rFonts w:ascii="Courier New" w:hAnsi="Courier New" w:cs="Courier New" w:hint="default"/>
+      </w:rPr>
+    </w:lvl>
+    <w:lvl w:ilvl="5" w:tplc="04070005" w:tentative="1">
+      <w:start w:val="1"/>
+      <w:numFmt w:val="bullet"/>
+      <w:lvlText w:val=""/>
+      <w:lvlJc w:val="left"/>
+      <w:pPr>
+        <w:ind w:left="4320" w:hanging="360"/>
+      </w:pPr>
+      <w:rPr>
+        <w:rFonts w:ascii="Wingdings" w:hAnsi="Wingdings" w:hint="default"/>
+      </w:rPr>
+    </w:lvl>
+    <w:lvl w:ilvl="6" w:tplc="04070001" w:tentative="1">
+      <w:start w:val="1"/>
+      <w:numFmt w:val="bullet"/>
+      <w:lvlText w:val=""/>
+      <w:lvlJc w:val="left"/>
+      <w:pPr>
+        <w:ind w:left="5040" w:hanging="360"/>
+      </w:pPr>
+      <w:rPr>
+        <w:rFonts w:ascii="Symbol" w:hAnsi="Symbol" w:hint="default"/>
+      </w:rPr>
+    </w:lvl>
+    <w:lvl w:ilvl="7" w:tplc="04070003" w:tentative="1">
+      <w:start w:val="1"/>
+      <w:numFmt w:val="bullet"/>
+      <w:lvlText w:val="o"/>
+      <w:lvlJc w:val="left"/>
+      <w:pPr>
+        <w:ind w:left="5760" w:hanging="360"/>
+      </w:pPr>
+      <w:rPr>
+        <w:rFonts w:ascii="Courier New" w:hAnsi="Courier New" w:cs="Courier New" w:hint="default"/>
+      </w:rPr>
+    </w:lvl>
+    <w:lvl w:ilvl="8" w:tplc="04070005" w:tentative="1">
+      <w:start w:val="1"/>
+      <w:numFmt w:val="bullet"/>
+      <w:lvlText w:val=""/>
+      <w:lvlJc w:val="left"/>
+      <w:pPr>
+        <w:ind w:left="6480" w:hanging="360"/>
+      </w:pPr>
+      <w:rPr>
+        <w:rFonts w:ascii="Wingdings" w:hAnsi="Wingdings" w:hint="default"/>
+      </w:rPr>
+    </w:lvl>
+  </w:abstractNum>
+  <w:abstractNum w:abstractNumId="1" w15:restartNumberingAfterBreak="0">
     <w:nsid w:val="11D42503"/>
     <w:multiLevelType w:val="hybridMultilevel"/>
     <w:tmpl w:val="3104E8E6"/>
@@ -2199,7 +5464,120 @@
       </w:rPr>
     </w:lvl>
   </w:abstractNum>
-  <w:abstractNum w:abstractNumId="1" w15:restartNumberingAfterBreak="0">
+  <w:abstractNum w:abstractNumId="2" w15:restartNumberingAfterBreak="0">
+    <w:nsid w:val="15AD343D"/>
+    <w:multiLevelType w:val="hybridMultilevel"/>
+    <w:tmpl w:val="996AE8C6"/>
+    <w:lvl w:ilvl="0" w:tplc="04070001">
+      <w:start w:val="1"/>
+      <w:numFmt w:val="bullet"/>
+      <w:lvlText w:val=""/>
+      <w:lvlJc w:val="left"/>
+      <w:pPr>
+        <w:ind w:left="720" w:hanging="360"/>
+      </w:pPr>
+      <w:rPr>
+        <w:rFonts w:ascii="Symbol" w:hAnsi="Symbol" w:hint="default"/>
+      </w:rPr>
+    </w:lvl>
+    <w:lvl w:ilvl="1" w:tplc="04070003" w:tentative="1">
+      <w:start w:val="1"/>
+      <w:numFmt w:val="bullet"/>
+      <w:lvlText w:val="o"/>
+      <w:lvlJc w:val="left"/>
+      <w:pPr>
+        <w:ind w:left="1440" w:hanging="360"/>
+      </w:pPr>
+      <w:rPr>
+        <w:rFonts w:ascii="Courier New" w:hAnsi="Courier New" w:cs="Courier New" w:hint="default"/>
+      </w:rPr>
+    </w:lvl>
+    <w:lvl w:ilvl="2" w:tplc="04070005" w:tentative="1">
+      <w:start w:val="1"/>
+      <w:numFmt w:val="bullet"/>
+      <w:lvlText w:val=""/>
+      <w:lvlJc w:val="left"/>
+      <w:pPr>
+        <w:ind w:left="2160" w:hanging="360"/>
+      </w:pPr>
+      <w:rPr>
+        <w:rFonts w:ascii="Wingdings" w:hAnsi="Wingdings" w:hint="default"/>
+      </w:rPr>
+    </w:lvl>
+    <w:lvl w:ilvl="3" w:tplc="04070001" w:tentative="1">
+      <w:start w:val="1"/>
+      <w:numFmt w:val="bullet"/>
+      <w:lvlText w:val=""/>
+      <w:lvlJc w:val="left"/>
+      <w:pPr>
+        <w:ind w:left="2880" w:hanging="360"/>
+      </w:pPr>
+      <w:rPr>
+        <w:rFonts w:ascii="Symbol" w:hAnsi="Symbol" w:hint="default"/>
+      </w:rPr>
+    </w:lvl>
+    <w:lvl w:ilvl="4" w:tplc="04070003" w:tentative="1">
+      <w:start w:val="1"/>
+      <w:numFmt w:val="bullet"/>
+      <w:lvlText w:val="o"/>
+      <w:lvlJc w:val="left"/>
+      <w:pPr>
+        <w:ind w:left="3600" w:hanging="360"/>
+      </w:pPr>
+      <w:rPr>
+        <w:rFonts w:ascii="Courier New" w:hAnsi="Courier New" w:cs="Courier New" w:hint="default"/>
+      </w:rPr>
+    </w:lvl>
+    <w:lvl w:ilvl="5" w:tplc="04070005" w:tentative="1">
+      <w:start w:val="1"/>
+      <w:numFmt w:val="bullet"/>
+      <w:lvlText w:val=""/>
+      <w:lvlJc w:val="left"/>
+      <w:pPr>
+        <w:ind w:left="4320" w:hanging="360"/>
+      </w:pPr>
+      <w:rPr>
+        <w:rFonts w:ascii="Wingdings" w:hAnsi="Wingdings" w:hint="default"/>
+      </w:rPr>
+    </w:lvl>
+    <w:lvl w:ilvl="6" w:tplc="04070001" w:tentative="1">
+      <w:start w:val="1"/>
+      <w:numFmt w:val="bullet"/>
+      <w:lvlText w:val=""/>
+      <w:lvlJc w:val="left"/>
+      <w:pPr>
+        <w:ind w:left="5040" w:hanging="360"/>
+      </w:pPr>
+      <w:rPr>
+        <w:rFonts w:ascii="Symbol" w:hAnsi="Symbol" w:hint="default"/>
+      </w:rPr>
+    </w:lvl>
+    <w:lvl w:ilvl="7" w:tplc="04070003" w:tentative="1">
+      <w:start w:val="1"/>
+      <w:numFmt w:val="bullet"/>
+      <w:lvlText w:val="o"/>
+      <w:lvlJc w:val="left"/>
+      <w:pPr>
+        <w:ind w:left="5760" w:hanging="360"/>
+      </w:pPr>
+      <w:rPr>
+        <w:rFonts w:ascii="Courier New" w:hAnsi="Courier New" w:cs="Courier New" w:hint="default"/>
+      </w:rPr>
+    </w:lvl>
+    <w:lvl w:ilvl="8" w:tplc="04070005" w:tentative="1">
+      <w:start w:val="1"/>
+      <w:numFmt w:val="bullet"/>
+      <w:lvlText w:val=""/>
+      <w:lvlJc w:val="left"/>
+      <w:pPr>
+        <w:ind w:left="6480" w:hanging="360"/>
+      </w:pPr>
+      <w:rPr>
+        <w:rFonts w:ascii="Wingdings" w:hAnsi="Wingdings" w:hint="default"/>
+      </w:rPr>
+    </w:lvl>
+  </w:abstractNum>
+  <w:abstractNum w:abstractNumId="3" w15:restartNumberingAfterBreak="0">
     <w:nsid w:val="279A08B3"/>
     <w:multiLevelType w:val="hybridMultilevel"/>
     <w:tmpl w:val="B6963852"/>
@@ -2312,7 +5690,7 @@
       </w:rPr>
     </w:lvl>
   </w:abstractNum>
-  <w:abstractNum w:abstractNumId="2" w15:restartNumberingAfterBreak="0">
+  <w:abstractNum w:abstractNumId="4" w15:restartNumberingAfterBreak="0">
     <w:nsid w:val="287A0AD2"/>
     <w:multiLevelType w:val="hybridMultilevel"/>
     <w:tmpl w:val="7A8E1DBC"/>
@@ -2425,7 +5803,7 @@
       </w:rPr>
     </w:lvl>
   </w:abstractNum>
-  <w:abstractNum w:abstractNumId="3" w15:restartNumberingAfterBreak="0">
+  <w:abstractNum w:abstractNumId="5" w15:restartNumberingAfterBreak="0">
     <w:nsid w:val="2AFD585B"/>
     <w:multiLevelType w:val="hybridMultilevel"/>
     <w:tmpl w:val="DE86420C"/>
@@ -2538,7 +5916,7 @@
       </w:rPr>
     </w:lvl>
   </w:abstractNum>
-  <w:abstractNum w:abstractNumId="4" w15:restartNumberingAfterBreak="0">
+  <w:abstractNum w:abstractNumId="6" w15:restartNumberingAfterBreak="0">
     <w:nsid w:val="2FEB14F3"/>
     <w:multiLevelType w:val="hybridMultilevel"/>
     <w:tmpl w:val="CBC27C0C"/>
@@ -2651,7 +6029,346 @@
       </w:rPr>
     </w:lvl>
   </w:abstractNum>
-  <w:abstractNum w:abstractNumId="5" w15:restartNumberingAfterBreak="0">
+  <w:abstractNum w:abstractNumId="7" w15:restartNumberingAfterBreak="0">
+    <w:nsid w:val="34096AF9"/>
+    <w:multiLevelType w:val="hybridMultilevel"/>
+    <w:tmpl w:val="2E4208AA"/>
+    <w:lvl w:ilvl="0" w:tplc="04070001">
+      <w:start w:val="1"/>
+      <w:numFmt w:val="bullet"/>
+      <w:lvlText w:val=""/>
+      <w:lvlJc w:val="left"/>
+      <w:pPr>
+        <w:ind w:left="720" w:hanging="360"/>
+      </w:pPr>
+      <w:rPr>
+        <w:rFonts w:ascii="Symbol" w:hAnsi="Symbol" w:hint="default"/>
+      </w:rPr>
+    </w:lvl>
+    <w:lvl w:ilvl="1" w:tplc="04070003" w:tentative="1">
+      <w:start w:val="1"/>
+      <w:numFmt w:val="bullet"/>
+      <w:lvlText w:val="o"/>
+      <w:lvlJc w:val="left"/>
+      <w:pPr>
+        <w:ind w:left="1440" w:hanging="360"/>
+      </w:pPr>
+      <w:rPr>
+        <w:rFonts w:ascii="Courier New" w:hAnsi="Courier New" w:cs="Courier New" w:hint="default"/>
+      </w:rPr>
+    </w:lvl>
+    <w:lvl w:ilvl="2" w:tplc="04070005" w:tentative="1">
+      <w:start w:val="1"/>
+      <w:numFmt w:val="bullet"/>
+      <w:lvlText w:val=""/>
+      <w:lvlJc w:val="left"/>
+      <w:pPr>
+        <w:ind w:left="2160" w:hanging="360"/>
+      </w:pPr>
+      <w:rPr>
+        <w:rFonts w:ascii="Wingdings" w:hAnsi="Wingdings" w:hint="default"/>
+      </w:rPr>
+    </w:lvl>
+    <w:lvl w:ilvl="3" w:tplc="04070001" w:tentative="1">
+      <w:start w:val="1"/>
+      <w:numFmt w:val="bullet"/>
+      <w:lvlText w:val=""/>
+      <w:lvlJc w:val="left"/>
+      <w:pPr>
+        <w:ind w:left="2880" w:hanging="360"/>
+      </w:pPr>
+      <w:rPr>
+        <w:rFonts w:ascii="Symbol" w:hAnsi="Symbol" w:hint="default"/>
+      </w:rPr>
+    </w:lvl>
+    <w:lvl w:ilvl="4" w:tplc="04070003" w:tentative="1">
+      <w:start w:val="1"/>
+      <w:numFmt w:val="bullet"/>
+      <w:lvlText w:val="o"/>
+      <w:lvlJc w:val="left"/>
+      <w:pPr>
+        <w:ind w:left="3600" w:hanging="360"/>
+      </w:pPr>
+      <w:rPr>
+        <w:rFonts w:ascii="Courier New" w:hAnsi="Courier New" w:cs="Courier New" w:hint="default"/>
+      </w:rPr>
+    </w:lvl>
+    <w:lvl w:ilvl="5" w:tplc="04070005" w:tentative="1">
+      <w:start w:val="1"/>
+      <w:numFmt w:val="bullet"/>
+      <w:lvlText w:val=""/>
+      <w:lvlJc w:val="left"/>
+      <w:pPr>
+        <w:ind w:left="4320" w:hanging="360"/>
+      </w:pPr>
+      <w:rPr>
+        <w:rFonts w:ascii="Wingdings" w:hAnsi="Wingdings" w:hint="default"/>
+      </w:rPr>
+    </w:lvl>
+    <w:lvl w:ilvl="6" w:tplc="04070001" w:tentative="1">
+      <w:start w:val="1"/>
+      <w:numFmt w:val="bullet"/>
+      <w:lvlText w:val=""/>
+      <w:lvlJc w:val="left"/>
+      <w:pPr>
+        <w:ind w:left="5040" w:hanging="360"/>
+      </w:pPr>
+      <w:rPr>
+        <w:rFonts w:ascii="Symbol" w:hAnsi="Symbol" w:hint="default"/>
+      </w:rPr>
+    </w:lvl>
+    <w:lvl w:ilvl="7" w:tplc="04070003" w:tentative="1">
+      <w:start w:val="1"/>
+      <w:numFmt w:val="bullet"/>
+      <w:lvlText w:val="o"/>
+      <w:lvlJc w:val="left"/>
+      <w:pPr>
+        <w:ind w:left="5760" w:hanging="360"/>
+      </w:pPr>
+      <w:rPr>
+        <w:rFonts w:ascii="Courier New" w:hAnsi="Courier New" w:cs="Courier New" w:hint="default"/>
+      </w:rPr>
+    </w:lvl>
+    <w:lvl w:ilvl="8" w:tplc="04070005" w:tentative="1">
+      <w:start w:val="1"/>
+      <w:numFmt w:val="bullet"/>
+      <w:lvlText w:val=""/>
+      <w:lvlJc w:val="left"/>
+      <w:pPr>
+        <w:ind w:left="6480" w:hanging="360"/>
+      </w:pPr>
+      <w:rPr>
+        <w:rFonts w:ascii="Wingdings" w:hAnsi="Wingdings" w:hint="default"/>
+      </w:rPr>
+    </w:lvl>
+  </w:abstractNum>
+  <w:abstractNum w:abstractNumId="8" w15:restartNumberingAfterBreak="0">
+    <w:nsid w:val="435310C9"/>
+    <w:multiLevelType w:val="hybridMultilevel"/>
+    <w:tmpl w:val="603A2986"/>
+    <w:lvl w:ilvl="0" w:tplc="04070001">
+      <w:start w:val="1"/>
+      <w:numFmt w:val="bullet"/>
+      <w:lvlText w:val=""/>
+      <w:lvlJc w:val="left"/>
+      <w:pPr>
+        <w:ind w:left="720" w:hanging="360"/>
+      </w:pPr>
+      <w:rPr>
+        <w:rFonts w:ascii="Symbol" w:hAnsi="Symbol" w:hint="default"/>
+      </w:rPr>
+    </w:lvl>
+    <w:lvl w:ilvl="1" w:tplc="04070003" w:tentative="1">
+      <w:start w:val="1"/>
+      <w:numFmt w:val="bullet"/>
+      <w:lvlText w:val="o"/>
+      <w:lvlJc w:val="left"/>
+      <w:pPr>
+        <w:ind w:left="1440" w:hanging="360"/>
+      </w:pPr>
+      <w:rPr>
+        <w:rFonts w:ascii="Courier New" w:hAnsi="Courier New" w:cs="Courier New" w:hint="default"/>
+      </w:rPr>
+    </w:lvl>
+    <w:lvl w:ilvl="2" w:tplc="04070005" w:tentative="1">
+      <w:start w:val="1"/>
+      <w:numFmt w:val="bullet"/>
+      <w:lvlText w:val=""/>
+      <w:lvlJc w:val="left"/>
+      <w:pPr>
+        <w:ind w:left="2160" w:hanging="360"/>
+      </w:pPr>
+      <w:rPr>
+        <w:rFonts w:ascii="Wingdings" w:hAnsi="Wingdings" w:hint="default"/>
+      </w:rPr>
+    </w:lvl>
+    <w:lvl w:ilvl="3" w:tplc="04070001" w:tentative="1">
+      <w:start w:val="1"/>
+      <w:numFmt w:val="bullet"/>
+      <w:lvlText w:val=""/>
+      <w:lvlJc w:val="left"/>
+      <w:pPr>
+        <w:ind w:left="2880" w:hanging="360"/>
+      </w:pPr>
+      <w:rPr>
+        <w:rFonts w:ascii="Symbol" w:hAnsi="Symbol" w:hint="default"/>
+      </w:rPr>
+    </w:lvl>
+    <w:lvl w:ilvl="4" w:tplc="04070003" w:tentative="1">
+      <w:start w:val="1"/>
+      <w:numFmt w:val="bullet"/>
+      <w:lvlText w:val="o"/>
+      <w:lvlJc w:val="left"/>
+      <w:pPr>
+        <w:ind w:left="3600" w:hanging="360"/>
+      </w:pPr>
+      <w:rPr>
+        <w:rFonts w:ascii="Courier New" w:hAnsi="Courier New" w:cs="Courier New" w:hint="default"/>
+      </w:rPr>
+    </w:lvl>
+    <w:lvl w:ilvl="5" w:tplc="04070005" w:tentative="1">
+      <w:start w:val="1"/>
+      <w:numFmt w:val="bullet"/>
+      <w:lvlText w:val=""/>
+      <w:lvlJc w:val="left"/>
+      <w:pPr>
+        <w:ind w:left="4320" w:hanging="360"/>
+      </w:pPr>
+      <w:rPr>
+        <w:rFonts w:ascii="Wingdings" w:hAnsi="Wingdings" w:hint="default"/>
+      </w:rPr>
+    </w:lvl>
+    <w:lvl w:ilvl="6" w:tplc="04070001" w:tentative="1">
+      <w:start w:val="1"/>
+      <w:numFmt w:val="bullet"/>
+      <w:lvlText w:val=""/>
+      <w:lvlJc w:val="left"/>
+      <w:pPr>
+        <w:ind w:left="5040" w:hanging="360"/>
+      </w:pPr>
+      <w:rPr>
+        <w:rFonts w:ascii="Symbol" w:hAnsi="Symbol" w:hint="default"/>
+      </w:rPr>
+    </w:lvl>
+    <w:lvl w:ilvl="7" w:tplc="04070003" w:tentative="1">
+      <w:start w:val="1"/>
+      <w:numFmt w:val="bullet"/>
+      <w:lvlText w:val="o"/>
+      <w:lvlJc w:val="left"/>
+      <w:pPr>
+        <w:ind w:left="5760" w:hanging="360"/>
+      </w:pPr>
+      <w:rPr>
+        <w:rFonts w:ascii="Courier New" w:hAnsi="Courier New" w:cs="Courier New" w:hint="default"/>
+      </w:rPr>
+    </w:lvl>
+    <w:lvl w:ilvl="8" w:tplc="04070005" w:tentative="1">
+      <w:start w:val="1"/>
+      <w:numFmt w:val="bullet"/>
+      <w:lvlText w:val=""/>
+      <w:lvlJc w:val="left"/>
+      <w:pPr>
+        <w:ind w:left="6480" w:hanging="360"/>
+      </w:pPr>
+      <w:rPr>
+        <w:rFonts w:ascii="Wingdings" w:hAnsi="Wingdings" w:hint="default"/>
+      </w:rPr>
+    </w:lvl>
+  </w:abstractNum>
+  <w:abstractNum w:abstractNumId="9" w15:restartNumberingAfterBreak="0">
+    <w:nsid w:val="43710209"/>
+    <w:multiLevelType w:val="hybridMultilevel"/>
+    <w:tmpl w:val="A5A42290"/>
+    <w:lvl w:ilvl="0" w:tplc="04070001">
+      <w:start w:val="1"/>
+      <w:numFmt w:val="bullet"/>
+      <w:lvlText w:val=""/>
+      <w:lvlJc w:val="left"/>
+      <w:pPr>
+        <w:ind w:left="720" w:hanging="360"/>
+      </w:pPr>
+      <w:rPr>
+        <w:rFonts w:ascii="Symbol" w:hAnsi="Symbol" w:hint="default"/>
+      </w:rPr>
+    </w:lvl>
+    <w:lvl w:ilvl="1" w:tplc="04070003" w:tentative="1">
+      <w:start w:val="1"/>
+      <w:numFmt w:val="bullet"/>
+      <w:lvlText w:val="o"/>
+      <w:lvlJc w:val="left"/>
+      <w:pPr>
+        <w:ind w:left="1440" w:hanging="360"/>
+      </w:pPr>
+      <w:rPr>
+        <w:rFonts w:ascii="Courier New" w:hAnsi="Courier New" w:cs="Courier New" w:hint="default"/>
+      </w:rPr>
+    </w:lvl>
+    <w:lvl w:ilvl="2" w:tplc="04070005" w:tentative="1">
+      <w:start w:val="1"/>
+      <w:numFmt w:val="bullet"/>
+      <w:lvlText w:val=""/>
+      <w:lvlJc w:val="left"/>
+      <w:pPr>
+        <w:ind w:left="2160" w:hanging="360"/>
+      </w:pPr>
+      <w:rPr>
+        <w:rFonts w:ascii="Wingdings" w:hAnsi="Wingdings" w:hint="default"/>
+      </w:rPr>
+    </w:lvl>
+    <w:lvl w:ilvl="3" w:tplc="04070001" w:tentative="1">
+      <w:start w:val="1"/>
+      <w:numFmt w:val="bullet"/>
+      <w:lvlText w:val=""/>
+      <w:lvlJc w:val="left"/>
+      <w:pPr>
+        <w:ind w:left="2880" w:hanging="360"/>
+      </w:pPr>
+      <w:rPr>
+        <w:rFonts w:ascii="Symbol" w:hAnsi="Symbol" w:hint="default"/>
+      </w:rPr>
+    </w:lvl>
+    <w:lvl w:ilvl="4" w:tplc="04070003" w:tentative="1">
+      <w:start w:val="1"/>
+      <w:numFmt w:val="bullet"/>
+      <w:lvlText w:val="o"/>
+      <w:lvlJc w:val="left"/>
+      <w:pPr>
+        <w:ind w:left="3600" w:hanging="360"/>
+      </w:pPr>
+      <w:rPr>
+        <w:rFonts w:ascii="Courier New" w:hAnsi="Courier New" w:cs="Courier New" w:hint="default"/>
+      </w:rPr>
+    </w:lvl>
+    <w:lvl w:ilvl="5" w:tplc="04070005" w:tentative="1">
+      <w:start w:val="1"/>
+      <w:numFmt w:val="bullet"/>
+      <w:lvlText w:val=""/>
+      <w:lvlJc w:val="left"/>
+      <w:pPr>
+        <w:ind w:left="4320" w:hanging="360"/>
+      </w:pPr>
+      <w:rPr>
+        <w:rFonts w:ascii="Wingdings" w:hAnsi="Wingdings" w:hint="default"/>
+      </w:rPr>
+    </w:lvl>
+    <w:lvl w:ilvl="6" w:tplc="04070001" w:tentative="1">
+      <w:start w:val="1"/>
+      <w:numFmt w:val="bullet"/>
+      <w:lvlText w:val=""/>
+      <w:lvlJc w:val="left"/>
+      <w:pPr>
+        <w:ind w:left="5040" w:hanging="360"/>
+      </w:pPr>
+      <w:rPr>
+        <w:rFonts w:ascii="Symbol" w:hAnsi="Symbol" w:hint="default"/>
+      </w:rPr>
+    </w:lvl>
+    <w:lvl w:ilvl="7" w:tplc="04070003" w:tentative="1">
+      <w:start w:val="1"/>
+      <w:numFmt w:val="bullet"/>
+      <w:lvlText w:val="o"/>
+      <w:lvlJc w:val="left"/>
+      <w:pPr>
+        <w:ind w:left="5760" w:hanging="360"/>
+      </w:pPr>
+      <w:rPr>
+        <w:rFonts w:ascii="Courier New" w:hAnsi="Courier New" w:cs="Courier New" w:hint="default"/>
+      </w:rPr>
+    </w:lvl>
+    <w:lvl w:ilvl="8" w:tplc="04070005" w:tentative="1">
+      <w:start w:val="1"/>
+      <w:numFmt w:val="bullet"/>
+      <w:lvlText w:val=""/>
+      <w:lvlJc w:val="left"/>
+      <w:pPr>
+        <w:ind w:left="6480" w:hanging="360"/>
+      </w:pPr>
+      <w:rPr>
+        <w:rFonts w:ascii="Wingdings" w:hAnsi="Wingdings" w:hint="default"/>
+      </w:rPr>
+    </w:lvl>
+  </w:abstractNum>
+  <w:abstractNum w:abstractNumId="10" w15:restartNumberingAfterBreak="0">
     <w:nsid w:val="658620FE"/>
     <w:multiLevelType w:val="hybridMultilevel"/>
     <w:tmpl w:val="DCEA9776"/>
@@ -2764,7 +6481,7 @@
       </w:rPr>
     </w:lvl>
   </w:abstractNum>
-  <w:abstractNum w:abstractNumId="6" w15:restartNumberingAfterBreak="0">
+  <w:abstractNum w:abstractNumId="11" w15:restartNumberingAfterBreak="0">
     <w:nsid w:val="67D47629"/>
     <w:multiLevelType w:val="hybridMultilevel"/>
     <w:tmpl w:val="C3DC8308"/>
@@ -2877,7 +6594,120 @@
       </w:rPr>
     </w:lvl>
   </w:abstractNum>
-  <w:abstractNum w:abstractNumId="7" w15:restartNumberingAfterBreak="0">
+  <w:abstractNum w:abstractNumId="12" w15:restartNumberingAfterBreak="0">
+    <w:nsid w:val="6A6A3A48"/>
+    <w:multiLevelType w:val="hybridMultilevel"/>
+    <w:tmpl w:val="30D4A336"/>
+    <w:lvl w:ilvl="0" w:tplc="04070001">
+      <w:start w:val="1"/>
+      <w:numFmt w:val="bullet"/>
+      <w:lvlText w:val=""/>
+      <w:lvlJc w:val="left"/>
+      <w:pPr>
+        <w:ind w:left="720" w:hanging="360"/>
+      </w:pPr>
+      <w:rPr>
+        <w:rFonts w:ascii="Symbol" w:hAnsi="Symbol" w:hint="default"/>
+      </w:rPr>
+    </w:lvl>
+    <w:lvl w:ilvl="1" w:tplc="04070003" w:tentative="1">
+      <w:start w:val="1"/>
+      <w:numFmt w:val="bullet"/>
+      <w:lvlText w:val="o"/>
+      <w:lvlJc w:val="left"/>
+      <w:pPr>
+        <w:ind w:left="1440" w:hanging="360"/>
+      </w:pPr>
+      <w:rPr>
+        <w:rFonts w:ascii="Courier New" w:hAnsi="Courier New" w:cs="Courier New" w:hint="default"/>
+      </w:rPr>
+    </w:lvl>
+    <w:lvl w:ilvl="2" w:tplc="04070005" w:tentative="1">
+      <w:start w:val="1"/>
+      <w:numFmt w:val="bullet"/>
+      <w:lvlText w:val=""/>
+      <w:lvlJc w:val="left"/>
+      <w:pPr>
+        <w:ind w:left="2160" w:hanging="360"/>
+      </w:pPr>
+      <w:rPr>
+        <w:rFonts w:ascii="Wingdings" w:hAnsi="Wingdings" w:hint="default"/>
+      </w:rPr>
+    </w:lvl>
+    <w:lvl w:ilvl="3" w:tplc="04070001" w:tentative="1">
+      <w:start w:val="1"/>
+      <w:numFmt w:val="bullet"/>
+      <w:lvlText w:val=""/>
+      <w:lvlJc w:val="left"/>
+      <w:pPr>
+        <w:ind w:left="2880" w:hanging="360"/>
+      </w:pPr>
+      <w:rPr>
+        <w:rFonts w:ascii="Symbol" w:hAnsi="Symbol" w:hint="default"/>
+      </w:rPr>
+    </w:lvl>
+    <w:lvl w:ilvl="4" w:tplc="04070003" w:tentative="1">
+      <w:start w:val="1"/>
+      <w:numFmt w:val="bullet"/>
+      <w:lvlText w:val="o"/>
+      <w:lvlJc w:val="left"/>
+      <w:pPr>
+        <w:ind w:left="3600" w:hanging="360"/>
+      </w:pPr>
+      <w:rPr>
+        <w:rFonts w:ascii="Courier New" w:hAnsi="Courier New" w:cs="Courier New" w:hint="default"/>
+      </w:rPr>
+    </w:lvl>
+    <w:lvl w:ilvl="5" w:tplc="04070005" w:tentative="1">
+      <w:start w:val="1"/>
+      <w:numFmt w:val="bullet"/>
+      <w:lvlText w:val=""/>
+      <w:lvlJc w:val="left"/>
+      <w:pPr>
+        <w:ind w:left="4320" w:hanging="360"/>
+      </w:pPr>
+      <w:rPr>
+        <w:rFonts w:ascii="Wingdings" w:hAnsi="Wingdings" w:hint="default"/>
+      </w:rPr>
+    </w:lvl>
+    <w:lvl w:ilvl="6" w:tplc="04070001" w:tentative="1">
+      <w:start w:val="1"/>
+      <w:numFmt w:val="bullet"/>
+      <w:lvlText w:val=""/>
+      <w:lvlJc w:val="left"/>
+      <w:pPr>
+        <w:ind w:left="5040" w:hanging="360"/>
+      </w:pPr>
+      <w:rPr>
+        <w:rFonts w:ascii="Symbol" w:hAnsi="Symbol" w:hint="default"/>
+      </w:rPr>
+    </w:lvl>
+    <w:lvl w:ilvl="7" w:tplc="04070003" w:tentative="1">
+      <w:start w:val="1"/>
+      <w:numFmt w:val="bullet"/>
+      <w:lvlText w:val="o"/>
+      <w:lvlJc w:val="left"/>
+      <w:pPr>
+        <w:ind w:left="5760" w:hanging="360"/>
+      </w:pPr>
+      <w:rPr>
+        <w:rFonts w:ascii="Courier New" w:hAnsi="Courier New" w:cs="Courier New" w:hint="default"/>
+      </w:rPr>
+    </w:lvl>
+    <w:lvl w:ilvl="8" w:tplc="04070005" w:tentative="1">
+      <w:start w:val="1"/>
+      <w:numFmt w:val="bullet"/>
+      <w:lvlText w:val=""/>
+      <w:lvlJc w:val="left"/>
+      <w:pPr>
+        <w:ind w:left="6480" w:hanging="360"/>
+      </w:pPr>
+      <w:rPr>
+        <w:rFonts w:ascii="Wingdings" w:hAnsi="Wingdings" w:hint="default"/>
+      </w:rPr>
+    </w:lvl>
+  </w:abstractNum>
+  <w:abstractNum w:abstractNumId="13" w15:restartNumberingAfterBreak="0">
     <w:nsid w:val="6FA557C9"/>
     <w:multiLevelType w:val="hybridMultilevel"/>
     <w:tmpl w:val="26C49938"/>
@@ -2990,7 +6820,7 @@
       </w:rPr>
     </w:lvl>
   </w:abstractNum>
-  <w:abstractNum w:abstractNumId="8" w15:restartNumberingAfterBreak="0">
+  <w:abstractNum w:abstractNumId="14" w15:restartNumberingAfterBreak="0">
     <w:nsid w:val="713F3FF9"/>
     <w:multiLevelType w:val="hybridMultilevel"/>
     <w:tmpl w:val="CD582E0C"/>
@@ -3103,7 +6933,120 @@
       </w:rPr>
     </w:lvl>
   </w:abstractNum>
-  <w:abstractNum w:abstractNumId="9" w15:restartNumberingAfterBreak="0">
+  <w:abstractNum w:abstractNumId="15" w15:restartNumberingAfterBreak="0">
+    <w:nsid w:val="723A7080"/>
+    <w:multiLevelType w:val="hybridMultilevel"/>
+    <w:tmpl w:val="4F68A80C"/>
+    <w:lvl w:ilvl="0" w:tplc="04070001">
+      <w:start w:val="1"/>
+      <w:numFmt w:val="bullet"/>
+      <w:lvlText w:val=""/>
+      <w:lvlJc w:val="left"/>
+      <w:pPr>
+        <w:ind w:left="720" w:hanging="360"/>
+      </w:pPr>
+      <w:rPr>
+        <w:rFonts w:ascii="Symbol" w:hAnsi="Symbol" w:hint="default"/>
+      </w:rPr>
+    </w:lvl>
+    <w:lvl w:ilvl="1" w:tplc="04070003" w:tentative="1">
+      <w:start w:val="1"/>
+      <w:numFmt w:val="bullet"/>
+      <w:lvlText w:val="o"/>
+      <w:lvlJc w:val="left"/>
+      <w:pPr>
+        <w:ind w:left="1440" w:hanging="360"/>
+      </w:pPr>
+      <w:rPr>
+        <w:rFonts w:ascii="Courier New" w:hAnsi="Courier New" w:cs="Courier New" w:hint="default"/>
+      </w:rPr>
+    </w:lvl>
+    <w:lvl w:ilvl="2" w:tplc="04070005" w:tentative="1">
+      <w:start w:val="1"/>
+      <w:numFmt w:val="bullet"/>
+      <w:lvlText w:val=""/>
+      <w:lvlJc w:val="left"/>
+      <w:pPr>
+        <w:ind w:left="2160" w:hanging="360"/>
+      </w:pPr>
+      <w:rPr>
+        <w:rFonts w:ascii="Wingdings" w:hAnsi="Wingdings" w:hint="default"/>
+      </w:rPr>
+    </w:lvl>
+    <w:lvl w:ilvl="3" w:tplc="04070001" w:tentative="1">
+      <w:start w:val="1"/>
+      <w:numFmt w:val="bullet"/>
+      <w:lvlText w:val=""/>
+      <w:lvlJc w:val="left"/>
+      <w:pPr>
+        <w:ind w:left="2880" w:hanging="360"/>
+      </w:pPr>
+      <w:rPr>
+        <w:rFonts w:ascii="Symbol" w:hAnsi="Symbol" w:hint="default"/>
+      </w:rPr>
+    </w:lvl>
+    <w:lvl w:ilvl="4" w:tplc="04070003" w:tentative="1">
+      <w:start w:val="1"/>
+      <w:numFmt w:val="bullet"/>
+      <w:lvlText w:val="o"/>
+      <w:lvlJc w:val="left"/>
+      <w:pPr>
+        <w:ind w:left="3600" w:hanging="360"/>
+      </w:pPr>
+      <w:rPr>
+        <w:rFonts w:ascii="Courier New" w:hAnsi="Courier New" w:cs="Courier New" w:hint="default"/>
+      </w:rPr>
+    </w:lvl>
+    <w:lvl w:ilvl="5" w:tplc="04070005" w:tentative="1">
+      <w:start w:val="1"/>
+      <w:numFmt w:val="bullet"/>
+      <w:lvlText w:val=""/>
+      <w:lvlJc w:val="left"/>
+      <w:pPr>
+        <w:ind w:left="4320" w:hanging="360"/>
+      </w:pPr>
+      <w:rPr>
+        <w:rFonts w:ascii="Wingdings" w:hAnsi="Wingdings" w:hint="default"/>
+      </w:rPr>
+    </w:lvl>
+    <w:lvl w:ilvl="6" w:tplc="04070001" w:tentative="1">
+      <w:start w:val="1"/>
+      <w:numFmt w:val="bullet"/>
+      <w:lvlText w:val=""/>
+      <w:lvlJc w:val="left"/>
+      <w:pPr>
+        <w:ind w:left="5040" w:hanging="360"/>
+      </w:pPr>
+      <w:rPr>
+        <w:rFonts w:ascii="Symbol" w:hAnsi="Symbol" w:hint="default"/>
+      </w:rPr>
+    </w:lvl>
+    <w:lvl w:ilvl="7" w:tplc="04070003" w:tentative="1">
+      <w:start w:val="1"/>
+      <w:numFmt w:val="bullet"/>
+      <w:lvlText w:val="o"/>
+      <w:lvlJc w:val="left"/>
+      <w:pPr>
+        <w:ind w:left="5760" w:hanging="360"/>
+      </w:pPr>
+      <w:rPr>
+        <w:rFonts w:ascii="Courier New" w:hAnsi="Courier New" w:cs="Courier New" w:hint="default"/>
+      </w:rPr>
+    </w:lvl>
+    <w:lvl w:ilvl="8" w:tplc="04070005" w:tentative="1">
+      <w:start w:val="1"/>
+      <w:numFmt w:val="bullet"/>
+      <w:lvlText w:val=""/>
+      <w:lvlJc w:val="left"/>
+      <w:pPr>
+        <w:ind w:left="6480" w:hanging="360"/>
+      </w:pPr>
+      <w:rPr>
+        <w:rFonts w:ascii="Wingdings" w:hAnsi="Wingdings" w:hint="default"/>
+      </w:rPr>
+    </w:lvl>
+  </w:abstractNum>
+  <w:abstractNum w:abstractNumId="16" w15:restartNumberingAfterBreak="0">
     <w:nsid w:val="7CAB7AC4"/>
     <w:multiLevelType w:val="hybridMultilevel"/>
     <w:tmpl w:val="0368009E"/>
@@ -3217,34 +7160,55 @@
     </w:lvl>
   </w:abstractNum>
   <w:num w:numId="1">
+    <w:abstractNumId w:val="11"/>
+  </w:num>
+  <w:num w:numId="2">
+    <w:abstractNumId w:val="13"/>
+  </w:num>
+  <w:num w:numId="3">
     <w:abstractNumId w:val="6"/>
   </w:num>
-  <w:num w:numId="2">
+  <w:num w:numId="4">
+    <w:abstractNumId w:val="14"/>
+  </w:num>
+  <w:num w:numId="5">
+    <w:abstractNumId w:val="1"/>
+  </w:num>
+  <w:num w:numId="6">
+    <w:abstractNumId w:val="3"/>
+  </w:num>
+  <w:num w:numId="7">
+    <w:abstractNumId w:val="4"/>
+  </w:num>
+  <w:num w:numId="8">
+    <w:abstractNumId w:val="10"/>
+  </w:num>
+  <w:num w:numId="9">
+    <w:abstractNumId w:val="16"/>
+  </w:num>
+  <w:num w:numId="10">
+    <w:abstractNumId w:val="5"/>
+  </w:num>
+  <w:num w:numId="11">
+    <w:abstractNumId w:val="9"/>
+  </w:num>
+  <w:num w:numId="12">
+    <w:abstractNumId w:val="15"/>
+  </w:num>
+  <w:num w:numId="13">
+    <w:abstractNumId w:val="2"/>
+  </w:num>
+  <w:num w:numId="14">
     <w:abstractNumId w:val="7"/>
   </w:num>
-  <w:num w:numId="3">
-    <w:abstractNumId w:val="4"/>
+  <w:num w:numId="15">
+    <w:abstractNumId w:val="12"/>
   </w:num>
-  <w:num w:numId="4">
+  <w:num w:numId="16">
     <w:abstractNumId w:val="8"/>
   </w:num>
-  <w:num w:numId="5">
+  <w:num w:numId="17">
     <w:abstractNumId w:val="0"/>
-  </w:num>
-  <w:num w:numId="6">
-    <w:abstractNumId w:val="1"/>
-  </w:num>
-  <w:num w:numId="7">
-    <w:abstractNumId w:val="2"/>
-  </w:num>
-  <w:num w:numId="8">
-    <w:abstractNumId w:val="5"/>
-  </w:num>
-  <w:num w:numId="9">
-    <w:abstractNumId w:val="9"/>
-  </w:num>
-  <w:num w:numId="10">
-    <w:abstractNumId w:val="3"/>
   </w:num>
 </w:numbering>
 </file>
@@ -3647,7 +7611,7 @@
   <w:style w:type="paragraph" w:default="1" w:styleId="Standard">
     <w:name w:val="Normal"/>
     <w:qFormat/>
-    <w:rsid w:val="00EF153B"/>
+    <w:rsid w:val="00923823"/>
   </w:style>
   <w:style w:type="character" w:default="1" w:styleId="Absatz-Standardschriftart">
     <w:name w:val="Default Paragraph Font"/>

--- a/O-Phase 2021/Begrüßung_Text.docx
+++ b/O-Phase 2021/Begrüßung_Text.docx
@@ -5201,6 +5201,8 @@
       <w:pPr>
         <w:rPr>
           <w:rFonts w:cstheme="minorHAnsi"/>
+          <w:b/>
+          <w:bCs/>
           <w:sz w:val="28"/>
           <w:szCs w:val="28"/>
         </w:rPr>
@@ -5225,6 +5227,513 @@
         </w:rPr>
         <w:t xml:space="preserve"> </w:t>
       </w:r>
+    </w:p>
+    <w:p>
+      <w:pPr>
+        <w:rPr>
+          <w:rFonts w:cstheme="minorHAnsi"/>
+          <w:b/>
+          <w:bCs/>
+          <w:sz w:val="28"/>
+          <w:szCs w:val="28"/>
+        </w:rPr>
+      </w:pPr>
+    </w:p>
+    <w:p>
+      <w:pPr>
+        <w:rPr>
+          <w:rFonts w:cstheme="minorHAnsi"/>
+          <w:sz w:val="28"/>
+          <w:szCs w:val="28"/>
+          <w:shd w:val="clear" w:color="auto" w:fill="FFFFFF"/>
+        </w:rPr>
+      </w:pPr>
+      <w:r>
+        <w:rPr>
+          <w:rFonts w:cstheme="minorHAnsi"/>
+          <w:b/>
+          <w:bCs/>
+          <w:sz w:val="28"/>
+          <w:szCs w:val="28"/>
+          <w:shd w:val="clear" w:color="auto" w:fill="FFFFFF"/>
+        </w:rPr>
+        <w:t>Die Initiativen der TU Chemnitz</w:t>
+      </w:r>
+      <w:r>
+        <w:rPr>
+          <w:rFonts w:cstheme="minorHAnsi"/>
+          <w:sz w:val="28"/>
+          <w:szCs w:val="28"/>
+          <w:shd w:val="clear" w:color="auto" w:fill="FFFFFF"/>
+        </w:rPr>
+        <w:t xml:space="preserve"> Folie 33:</w:t>
+      </w:r>
+    </w:p>
+    <w:p>
+      <w:pPr>
+        <w:pStyle w:val="Listenabsatz"/>
+        <w:numPr>
+          <w:ilvl w:val="0"/>
+          <w:numId w:val="17"/>
+        </w:numPr>
+        <w:rPr>
+          <w:rFonts w:cstheme="minorHAnsi"/>
+          <w:sz w:val="28"/>
+          <w:szCs w:val="28"/>
+        </w:rPr>
+      </w:pPr>
+      <w:r>
+        <w:rPr>
+          <w:rFonts w:cstheme="minorHAnsi"/>
+          <w:sz w:val="28"/>
+          <w:szCs w:val="28"/>
+        </w:rPr>
+        <w:t>Es gibt viele Initiativen zu vielen verschiedenen Sachen.</w:t>
+      </w:r>
+    </w:p>
+    <w:p>
+      <w:pPr>
+        <w:pStyle w:val="Listenabsatz"/>
+        <w:numPr>
+          <w:ilvl w:val="0"/>
+          <w:numId w:val="17"/>
+        </w:numPr>
+        <w:rPr>
+          <w:rFonts w:cstheme="minorHAnsi"/>
+          <w:sz w:val="28"/>
+          <w:szCs w:val="28"/>
+        </w:rPr>
+      </w:pPr>
+      <w:r>
+        <w:rPr>
+          <w:rFonts w:cstheme="minorHAnsi"/>
+          <w:sz w:val="28"/>
+          <w:szCs w:val="28"/>
+        </w:rPr>
+        <w:t>Diese Initiativen sind wichtig und man sollte mitmachen um Anschluss an die Studierendenschaft zu finden.</w:t>
+      </w:r>
+    </w:p>
+    <w:p>
+      <w:pPr>
+        <w:pStyle w:val="Listenabsatz"/>
+        <w:numPr>
+          <w:ilvl w:val="0"/>
+          <w:numId w:val="17"/>
+        </w:numPr>
+        <w:rPr>
+          <w:rFonts w:cstheme="minorHAnsi"/>
+          <w:sz w:val="28"/>
+          <w:szCs w:val="28"/>
+        </w:rPr>
+      </w:pPr>
+      <w:r>
+        <w:rPr>
+          <w:rFonts w:cstheme="minorHAnsi"/>
+          <w:sz w:val="28"/>
+          <w:szCs w:val="28"/>
+        </w:rPr>
+        <w:t>Online sind einige aufgeführt.</w:t>
+      </w:r>
+    </w:p>
+    <w:p>
+      <w:pPr>
+        <w:pStyle w:val="Listenabsatz"/>
+        <w:numPr>
+          <w:ilvl w:val="0"/>
+          <w:numId w:val="17"/>
+        </w:numPr>
+        <w:rPr>
+          <w:rFonts w:cstheme="minorHAnsi"/>
+          <w:sz w:val="28"/>
+          <w:szCs w:val="28"/>
+        </w:rPr>
+      </w:pPr>
+      <w:r>
+        <w:rPr>
+          <w:rFonts w:cstheme="minorHAnsi"/>
+          <w:sz w:val="28"/>
+          <w:szCs w:val="28"/>
+        </w:rPr>
+        <w:t>TU BigBand</w:t>
+      </w:r>
+    </w:p>
+    <w:p>
+      <w:pPr>
+        <w:pStyle w:val="Listenabsatz"/>
+        <w:numPr>
+          <w:ilvl w:val="0"/>
+          <w:numId w:val="17"/>
+        </w:numPr>
+        <w:rPr>
+          <w:rFonts w:cstheme="minorHAnsi"/>
+          <w:sz w:val="28"/>
+          <w:szCs w:val="28"/>
+        </w:rPr>
+      </w:pPr>
+      <w:r>
+        <w:rPr>
+          <w:rFonts w:cstheme="minorHAnsi"/>
+          <w:sz w:val="28"/>
+          <w:szCs w:val="28"/>
+        </w:rPr>
+        <w:t>Netz’n Meet</w:t>
+      </w:r>
+    </w:p>
+    <w:p>
+      <w:pPr>
+        <w:rPr>
+          <w:rFonts w:cstheme="minorHAnsi"/>
+          <w:sz w:val="28"/>
+          <w:szCs w:val="28"/>
+        </w:rPr>
+      </w:pPr>
+    </w:p>
+    <w:p>
+      <w:pPr>
+        <w:rPr>
+          <w:rFonts w:cstheme="minorHAnsi"/>
+          <w:sz w:val="28"/>
+          <w:szCs w:val="28"/>
+          <w:shd w:val="clear" w:color="auto" w:fill="FFFFFF"/>
+        </w:rPr>
+      </w:pPr>
+      <w:r>
+        <w:rPr>
+          <w:rFonts w:cstheme="minorHAnsi"/>
+          <w:b/>
+          <w:bCs/>
+          <w:sz w:val="28"/>
+          <w:szCs w:val="28"/>
+          <w:shd w:val="clear" w:color="auto" w:fill="FFFFFF"/>
+        </w:rPr>
+        <w:t>URZ</w:t>
+      </w:r>
+      <w:r>
+        <w:rPr>
+          <w:rFonts w:cstheme="minorHAnsi"/>
+          <w:sz w:val="28"/>
+          <w:szCs w:val="28"/>
+          <w:shd w:val="clear" w:color="auto" w:fill="FFFFFF"/>
+        </w:rPr>
+        <w:t xml:space="preserve"> Folie 3</w:t>
+      </w:r>
+      <w:r>
+        <w:rPr>
+          <w:rFonts w:cstheme="minorHAnsi"/>
+          <w:sz w:val="28"/>
+          <w:szCs w:val="28"/>
+          <w:shd w:val="clear" w:color="auto" w:fill="FFFFFF"/>
+        </w:rPr>
+        <w:t>4</w:t>
+      </w:r>
+      <w:r>
+        <w:rPr>
+          <w:rFonts w:cstheme="minorHAnsi"/>
+          <w:sz w:val="28"/>
+          <w:szCs w:val="28"/>
+          <w:shd w:val="clear" w:color="auto" w:fill="FFFFFF"/>
+        </w:rPr>
+        <w:t>:</w:t>
+      </w:r>
+    </w:p>
+    <w:p>
+      <w:pPr>
+        <w:rPr>
+          <w:rFonts w:cstheme="minorHAnsi"/>
+          <w:sz w:val="28"/>
+          <w:szCs w:val="28"/>
+          <w:shd w:val="clear" w:color="auto" w:fill="FFFFFF"/>
+        </w:rPr>
+      </w:pPr>
+      <w:r>
+        <w:rPr>
+          <w:rFonts w:cstheme="minorHAnsi"/>
+          <w:b/>
+          <w:bCs/>
+          <w:sz w:val="28"/>
+          <w:szCs w:val="28"/>
+          <w:shd w:val="clear" w:color="auto" w:fill="FFFFFF"/>
+        </w:rPr>
+        <w:t>MRZ</w:t>
+      </w:r>
+      <w:r>
+        <w:rPr>
+          <w:rFonts w:cstheme="minorHAnsi"/>
+          <w:sz w:val="28"/>
+          <w:szCs w:val="28"/>
+          <w:shd w:val="clear" w:color="auto" w:fill="FFFFFF"/>
+        </w:rPr>
+        <w:t xml:space="preserve"> Folie 3</w:t>
+      </w:r>
+      <w:r>
+        <w:rPr>
+          <w:rFonts w:cstheme="minorHAnsi"/>
+          <w:sz w:val="28"/>
+          <w:szCs w:val="28"/>
+          <w:shd w:val="clear" w:color="auto" w:fill="FFFFFF"/>
+        </w:rPr>
+        <w:t>5</w:t>
+      </w:r>
+      <w:r>
+        <w:rPr>
+          <w:rFonts w:cstheme="minorHAnsi"/>
+          <w:sz w:val="28"/>
+          <w:szCs w:val="28"/>
+          <w:shd w:val="clear" w:color="auto" w:fill="FFFFFF"/>
+        </w:rPr>
+        <w:t>:</w:t>
+      </w:r>
+    </w:p>
+    <w:p>
+      <w:pPr>
+        <w:rPr>
+          <w:rFonts w:cstheme="minorHAnsi"/>
+          <w:sz w:val="28"/>
+          <w:szCs w:val="28"/>
+          <w:shd w:val="clear" w:color="auto" w:fill="FFFFFF"/>
+        </w:rPr>
+      </w:pPr>
+    </w:p>
+    <w:p>
+      <w:pPr>
+        <w:rPr>
+          <w:rFonts w:cstheme="minorHAnsi"/>
+          <w:sz w:val="28"/>
+          <w:szCs w:val="28"/>
+          <w:shd w:val="clear" w:color="auto" w:fill="FFFFFF"/>
+        </w:rPr>
+      </w:pPr>
+      <w:r>
+        <w:rPr>
+          <w:rFonts w:cstheme="minorHAnsi"/>
+          <w:b/>
+          <w:bCs/>
+          <w:sz w:val="28"/>
+          <w:szCs w:val="28"/>
+          <w:shd w:val="clear" w:color="auto" w:fill="FFFFFF"/>
+        </w:rPr>
+        <w:t>Bibliothek</w:t>
+      </w:r>
+      <w:r>
+        <w:rPr>
+          <w:rFonts w:cstheme="minorHAnsi"/>
+          <w:sz w:val="28"/>
+          <w:szCs w:val="28"/>
+          <w:shd w:val="clear" w:color="auto" w:fill="FFFFFF"/>
+        </w:rPr>
+        <w:t xml:space="preserve"> Folie 3</w:t>
+      </w:r>
+      <w:r>
+        <w:rPr>
+          <w:rFonts w:cstheme="minorHAnsi"/>
+          <w:sz w:val="28"/>
+          <w:szCs w:val="28"/>
+          <w:shd w:val="clear" w:color="auto" w:fill="FFFFFF"/>
+        </w:rPr>
+        <w:t>6</w:t>
+      </w:r>
+      <w:r>
+        <w:rPr>
+          <w:rFonts w:cstheme="minorHAnsi"/>
+          <w:sz w:val="28"/>
+          <w:szCs w:val="28"/>
+          <w:shd w:val="clear" w:color="auto" w:fill="FFFFFF"/>
+        </w:rPr>
+        <w:t>:</w:t>
+      </w:r>
+    </w:p>
+    <w:p>
+      <w:pPr>
+        <w:rPr>
+          <w:rFonts w:cstheme="minorHAnsi"/>
+          <w:sz w:val="28"/>
+          <w:szCs w:val="28"/>
+          <w:shd w:val="clear" w:color="auto" w:fill="FFFFFF"/>
+        </w:rPr>
+      </w:pPr>
+    </w:p>
+    <w:p>
+      <w:pPr>
+        <w:rPr>
+          <w:rFonts w:cstheme="minorHAnsi"/>
+          <w:sz w:val="28"/>
+          <w:szCs w:val="28"/>
+          <w:shd w:val="clear" w:color="auto" w:fill="FFFFFF"/>
+        </w:rPr>
+      </w:pPr>
+      <w:r>
+        <w:rPr>
+          <w:rFonts w:cstheme="minorHAnsi"/>
+          <w:b/>
+          <w:bCs/>
+          <w:sz w:val="28"/>
+          <w:szCs w:val="28"/>
+          <w:shd w:val="clear" w:color="auto" w:fill="FFFFFF"/>
+        </w:rPr>
+        <w:t>Buchempfehlung</w:t>
+      </w:r>
+      <w:r>
+        <w:rPr>
+          <w:rFonts w:cstheme="minorHAnsi"/>
+          <w:sz w:val="28"/>
+          <w:szCs w:val="28"/>
+          <w:shd w:val="clear" w:color="auto" w:fill="FFFFFF"/>
+        </w:rPr>
+        <w:t xml:space="preserve"> Folie 3</w:t>
+      </w:r>
+      <w:r>
+        <w:rPr>
+          <w:rFonts w:cstheme="minorHAnsi"/>
+          <w:sz w:val="28"/>
+          <w:szCs w:val="28"/>
+          <w:shd w:val="clear" w:color="auto" w:fill="FFFFFF"/>
+        </w:rPr>
+        <w:t>7</w:t>
+      </w:r>
+      <w:r>
+        <w:rPr>
+          <w:rFonts w:cstheme="minorHAnsi"/>
+          <w:sz w:val="28"/>
+          <w:szCs w:val="28"/>
+          <w:shd w:val="clear" w:color="auto" w:fill="FFFFFF"/>
+        </w:rPr>
+        <w:t>:</w:t>
+      </w:r>
+    </w:p>
+    <w:p>
+      <w:pPr>
+        <w:rPr>
+          <w:rFonts w:cstheme="minorHAnsi"/>
+          <w:sz w:val="28"/>
+          <w:szCs w:val="28"/>
+          <w:shd w:val="clear" w:color="auto" w:fill="FFFFFF"/>
+        </w:rPr>
+      </w:pPr>
+    </w:p>
+    <w:p>
+      <w:pPr>
+        <w:rPr>
+          <w:rFonts w:cstheme="minorHAnsi"/>
+          <w:sz w:val="28"/>
+          <w:szCs w:val="28"/>
+          <w:shd w:val="clear" w:color="auto" w:fill="FFFFFF"/>
+        </w:rPr>
+      </w:pPr>
+      <w:r>
+        <w:rPr>
+          <w:rFonts w:cstheme="minorHAnsi"/>
+          <w:b/>
+          <w:bCs/>
+          <w:sz w:val="28"/>
+          <w:szCs w:val="28"/>
+          <w:shd w:val="clear" w:color="auto" w:fill="FFFFFF"/>
+        </w:rPr>
+        <w:t>Studentenwerk</w:t>
+      </w:r>
+      <w:r>
+        <w:rPr>
+          <w:rFonts w:cstheme="minorHAnsi"/>
+          <w:sz w:val="28"/>
+          <w:szCs w:val="28"/>
+          <w:shd w:val="clear" w:color="auto" w:fill="FFFFFF"/>
+        </w:rPr>
+        <w:t xml:space="preserve"> Folie 3</w:t>
+      </w:r>
+      <w:r>
+        <w:rPr>
+          <w:rFonts w:cstheme="minorHAnsi"/>
+          <w:sz w:val="28"/>
+          <w:szCs w:val="28"/>
+          <w:shd w:val="clear" w:color="auto" w:fill="FFFFFF"/>
+        </w:rPr>
+        <w:t>8</w:t>
+      </w:r>
+      <w:r>
+        <w:rPr>
+          <w:rFonts w:cstheme="minorHAnsi"/>
+          <w:sz w:val="28"/>
+          <w:szCs w:val="28"/>
+          <w:shd w:val="clear" w:color="auto" w:fill="FFFFFF"/>
+        </w:rPr>
+        <w:t>:</w:t>
+      </w:r>
+    </w:p>
+    <w:p>
+      <w:pPr>
+        <w:rPr>
+          <w:rFonts w:cstheme="minorHAnsi"/>
+          <w:sz w:val="28"/>
+          <w:szCs w:val="28"/>
+          <w:shd w:val="clear" w:color="auto" w:fill="FFFFFF"/>
+        </w:rPr>
+      </w:pPr>
+    </w:p>
+    <w:p>
+      <w:pPr>
+        <w:rPr>
+          <w:rFonts w:cstheme="minorHAnsi"/>
+          <w:sz w:val="28"/>
+          <w:szCs w:val="28"/>
+          <w:shd w:val="clear" w:color="auto" w:fill="FFFFFF"/>
+        </w:rPr>
+      </w:pPr>
+      <w:r>
+        <w:rPr>
+          <w:rFonts w:cstheme="minorHAnsi"/>
+          <w:b/>
+          <w:bCs/>
+          <w:sz w:val="28"/>
+          <w:szCs w:val="28"/>
+          <w:shd w:val="clear" w:color="auto" w:fill="FFFFFF"/>
+        </w:rPr>
+        <w:t xml:space="preserve">Mensa </w:t>
+      </w:r>
+      <w:r>
+        <w:rPr>
+          <w:rFonts w:cstheme="minorHAnsi"/>
+          <w:sz w:val="28"/>
+          <w:szCs w:val="28"/>
+          <w:shd w:val="clear" w:color="auto" w:fill="FFFFFF"/>
+        </w:rPr>
+        <w:t>Folie 3</w:t>
+      </w:r>
+      <w:r>
+        <w:rPr>
+          <w:rFonts w:cstheme="minorHAnsi"/>
+          <w:sz w:val="28"/>
+          <w:szCs w:val="28"/>
+          <w:shd w:val="clear" w:color="auto" w:fill="FFFFFF"/>
+        </w:rPr>
+        <w:t>9</w:t>
+      </w:r>
+      <w:r>
+        <w:rPr>
+          <w:rFonts w:cstheme="minorHAnsi"/>
+          <w:sz w:val="28"/>
+          <w:szCs w:val="28"/>
+          <w:shd w:val="clear" w:color="auto" w:fill="FFFFFF"/>
+        </w:rPr>
+        <w:t>:</w:t>
+      </w:r>
+    </w:p>
+    <w:p>
+      <w:pPr>
+        <w:rPr>
+          <w:rFonts w:cstheme="minorHAnsi"/>
+          <w:sz w:val="28"/>
+          <w:szCs w:val="28"/>
+          <w:shd w:val="clear" w:color="auto" w:fill="FFFFFF"/>
+        </w:rPr>
+      </w:pPr>
+    </w:p>
+    <w:p>
+      <w:pPr>
+        <w:rPr>
+          <w:rFonts w:cstheme="minorHAnsi"/>
+          <w:sz w:val="28"/>
+          <w:szCs w:val="28"/>
+        </w:rPr>
+      </w:pPr>
     </w:p>
     <w:sectPr>
       <w:pgSz w:w="11906" w:h="16838"/>
@@ -5241,7 +5750,7 @@
   <w:abstractNum w:abstractNumId="0" w15:restartNumberingAfterBreak="0">
     <w:nsid w:val="11924F5D"/>
     <w:multiLevelType w:val="hybridMultilevel"/>
-    <w:tmpl w:val="D0ACEE48"/>
+    <w:tmpl w:val="2C3424B4"/>
     <w:lvl w:ilvl="0" w:tplc="04070001">
       <w:start w:val="1"/>
       <w:numFmt w:val="bullet"/>
@@ -7611,7 +8120,7 @@
   <w:style w:type="paragraph" w:default="1" w:styleId="Standard">
     <w:name w:val="Normal"/>
     <w:qFormat/>
-    <w:rsid w:val="00923823"/>
+    <w:rsid w:val="00D80D88"/>
   </w:style>
   <w:style w:type="character" w:default="1" w:styleId="Absatz-Standardschriftart">
     <w:name w:val="Default Paragraph Font"/>
